--- a/models/Pana/3CF Model/GenAlg_3CF_Image_Datasets_Performance_Logs.docx
+++ b/models/Pana/3CF Model/GenAlg_3CF_Image_Datasets_Performance_Logs.docx
@@ -205,33 +205,7 @@
           <w:lang w:eastAsia="en-GB"/>
           <w14:ligatures w14:val="none"/>
         </w:rPr>
-        <w:t>'</w:t>
-      </w:r>
-      <w:proofErr w:type="spellStart"/>
-      <w:r>
-        <w:rPr>
-          <w:rFonts w:ascii="Courier New" w:eastAsia="Times New Roman" w:hAnsi="Courier New" w:cs="Courier New"/>
-          <w:color w:val="6AAB73"/>
-          <w:kern w:val="0"/>
-          <w:sz w:val="20"/>
-          <w:szCs w:val="20"/>
-          <w:lang w:eastAsia="en-GB"/>
-          <w14:ligatures w14:val="none"/>
-        </w:rPr>
-        <w:t>learning_rate</w:t>
-      </w:r>
-      <w:proofErr w:type="spellEnd"/>
-      <w:r>
-        <w:rPr>
-          <w:rFonts w:ascii="Courier New" w:eastAsia="Times New Roman" w:hAnsi="Courier New" w:cs="Courier New"/>
-          <w:color w:val="6AAB73"/>
-          <w:kern w:val="0"/>
-          <w:sz w:val="20"/>
-          <w:szCs w:val="20"/>
-          <w:lang w:eastAsia="en-GB"/>
-          <w14:ligatures w14:val="none"/>
-        </w:rPr>
-        <w:t>'</w:t>
+        <w:t>'learning_rate'</w:t>
       </w:r>
       <w:r>
         <w:rPr>
@@ -267,33 +241,7 @@
           <w:lang w:eastAsia="en-GB"/>
           <w14:ligatures w14:val="none"/>
         </w:rPr>
-        <w:t xml:space="preserve">** </w:t>
-      </w:r>
-      <w:proofErr w:type="spellStart"/>
-      <w:r>
-        <w:rPr>
-          <w:rFonts w:ascii="Courier New" w:eastAsia="Times New Roman" w:hAnsi="Courier New" w:cs="Courier New"/>
-          <w:color w:val="BCBEC4"/>
-          <w:kern w:val="0"/>
-          <w:sz w:val="20"/>
-          <w:szCs w:val="20"/>
-          <w:lang w:eastAsia="en-GB"/>
-          <w14:ligatures w14:val="none"/>
-        </w:rPr>
-        <w:t>np.random.uniform</w:t>
-      </w:r>
-      <w:proofErr w:type="spellEnd"/>
-      <w:r>
-        <w:rPr>
-          <w:rFonts w:ascii="Courier New" w:eastAsia="Times New Roman" w:hAnsi="Courier New" w:cs="Courier New"/>
-          <w:color w:val="BCBEC4"/>
-          <w:kern w:val="0"/>
-          <w:sz w:val="20"/>
-          <w:szCs w:val="20"/>
-          <w:lang w:eastAsia="en-GB"/>
-          <w14:ligatures w14:val="none"/>
-        </w:rPr>
-        <w:t>(-</w:t>
+        <w:t>** np.random.uniform(-</w:t>
       </w:r>
       <w:r>
         <w:rPr>
@@ -378,33 +326,7 @@
           <w:lang w:eastAsia="en-GB"/>
           <w14:ligatures w14:val="none"/>
         </w:rPr>
-        <w:t xml:space="preserve">: </w:t>
-      </w:r>
-      <w:proofErr w:type="spellStart"/>
-      <w:r>
-        <w:rPr>
-          <w:rFonts w:ascii="Courier New" w:eastAsia="Times New Roman" w:hAnsi="Courier New" w:cs="Courier New"/>
-          <w:color w:val="BCBEC4"/>
-          <w:kern w:val="0"/>
-          <w:sz w:val="20"/>
-          <w:szCs w:val="20"/>
-          <w:lang w:eastAsia="en-GB"/>
-          <w14:ligatures w14:val="none"/>
-        </w:rPr>
-        <w:t>np.random.choice</w:t>
-      </w:r>
-      <w:proofErr w:type="spellEnd"/>
-      <w:r>
-        <w:rPr>
-          <w:rFonts w:ascii="Courier New" w:eastAsia="Times New Roman" w:hAnsi="Courier New" w:cs="Courier New"/>
-          <w:color w:val="BCBEC4"/>
-          <w:kern w:val="0"/>
-          <w:sz w:val="20"/>
-          <w:szCs w:val="20"/>
-          <w:lang w:eastAsia="en-GB"/>
-          <w14:ligatures w14:val="none"/>
-        </w:rPr>
-        <w:t>([</w:t>
+        <w:t>: np.random.choice([</w:t>
       </w:r>
       <w:r>
         <w:rPr>
@@ -525,33 +447,7 @@
           <w:lang w:eastAsia="en-GB"/>
           <w14:ligatures w14:val="none"/>
         </w:rPr>
-        <w:t>'</w:t>
-      </w:r>
-      <w:proofErr w:type="spellStart"/>
-      <w:r>
-        <w:rPr>
-          <w:rFonts w:ascii="Courier New" w:eastAsia="Times New Roman" w:hAnsi="Courier New" w:cs="Courier New"/>
-          <w:color w:val="6AAB73"/>
-          <w:kern w:val="0"/>
-          <w:sz w:val="20"/>
-          <w:szCs w:val="20"/>
-          <w:lang w:eastAsia="en-GB"/>
-          <w14:ligatures w14:val="none"/>
-        </w:rPr>
-        <w:t>dense_neurons</w:t>
-      </w:r>
-      <w:proofErr w:type="spellEnd"/>
-      <w:r>
-        <w:rPr>
-          <w:rFonts w:ascii="Courier New" w:eastAsia="Times New Roman" w:hAnsi="Courier New" w:cs="Courier New"/>
-          <w:color w:val="6AAB73"/>
-          <w:kern w:val="0"/>
-          <w:sz w:val="20"/>
-          <w:szCs w:val="20"/>
-          <w:lang w:eastAsia="en-GB"/>
-          <w14:ligatures w14:val="none"/>
-        </w:rPr>
-        <w:t>'</w:t>
+        <w:t>'dense_neurons'</w:t>
       </w:r>
       <w:r>
         <w:rPr>
@@ -563,33 +459,7 @@
           <w:lang w:eastAsia="en-GB"/>
           <w14:ligatures w14:val="none"/>
         </w:rPr>
-        <w:t xml:space="preserve">: </w:t>
-      </w:r>
-      <w:proofErr w:type="spellStart"/>
-      <w:r>
-        <w:rPr>
-          <w:rFonts w:ascii="Courier New" w:eastAsia="Times New Roman" w:hAnsi="Courier New" w:cs="Courier New"/>
-          <w:color w:val="BCBEC4"/>
-          <w:kern w:val="0"/>
-          <w:sz w:val="20"/>
-          <w:szCs w:val="20"/>
-          <w:lang w:eastAsia="en-GB"/>
-          <w14:ligatures w14:val="none"/>
-        </w:rPr>
-        <w:t>np.random.choice</w:t>
-      </w:r>
-      <w:proofErr w:type="spellEnd"/>
-      <w:r>
-        <w:rPr>
-          <w:rFonts w:ascii="Courier New" w:eastAsia="Times New Roman" w:hAnsi="Courier New" w:cs="Courier New"/>
-          <w:color w:val="BCBEC4"/>
-          <w:kern w:val="0"/>
-          <w:sz w:val="20"/>
-          <w:szCs w:val="20"/>
-          <w:lang w:eastAsia="en-GB"/>
-          <w14:ligatures w14:val="none"/>
-        </w:rPr>
-        <w:t>([</w:t>
+        <w:t>: np.random.choice([</w:t>
       </w:r>
       <w:r>
         <w:rPr>
@@ -722,9 +592,20 @@
           <w:lang w:eastAsia="en-GB"/>
           <w14:ligatures w14:val="none"/>
         </w:rPr>
-        <w:t xml:space="preserve">: </w:t>
-      </w:r>
-      <w:proofErr w:type="spellStart"/>
+        <w:t>: np.random.choice([</w:t>
+      </w:r>
+      <w:r>
+        <w:rPr>
+          <w:rFonts w:ascii="Courier New" w:eastAsia="Times New Roman" w:hAnsi="Courier New" w:cs="Courier New"/>
+          <w:color w:val="6AAB73"/>
+          <w:kern w:val="0"/>
+          <w:sz w:val="20"/>
+          <w:szCs w:val="20"/>
+          <w:lang w:eastAsia="en-GB"/>
+          <w14:ligatures w14:val="none"/>
+        </w:rPr>
+        <w:t>'relu'</w:t>
+      </w:r>
       <w:r>
         <w:rPr>
           <w:rFonts w:ascii="Courier New" w:eastAsia="Times New Roman" w:hAnsi="Courier New" w:cs="Courier New"/>
@@ -735,9 +616,20 @@
           <w:lang w:eastAsia="en-GB"/>
           <w14:ligatures w14:val="none"/>
         </w:rPr>
-        <w:t>np.random.choice</w:t>
-      </w:r>
-      <w:proofErr w:type="spellEnd"/>
+        <w:t xml:space="preserve">, </w:t>
+      </w:r>
+      <w:r>
+        <w:rPr>
+          <w:rFonts w:ascii="Courier New" w:eastAsia="Times New Roman" w:hAnsi="Courier New" w:cs="Courier New"/>
+          <w:color w:val="6AAB73"/>
+          <w:kern w:val="0"/>
+          <w:sz w:val="20"/>
+          <w:szCs w:val="20"/>
+          <w:lang w:eastAsia="en-GB"/>
+          <w14:ligatures w14:val="none"/>
+        </w:rPr>
+        <w:t>'tanh'</w:t>
+      </w:r>
       <w:r>
         <w:rPr>
           <w:rFonts w:ascii="Courier New" w:eastAsia="Times New Roman" w:hAnsi="Courier New" w:cs="Courier New"/>
@@ -748,7 +640,7 @@
           <w:lang w:eastAsia="en-GB"/>
           <w14:ligatures w14:val="none"/>
         </w:rPr>
-        <w:t>([</w:t>
+        <w:t xml:space="preserve">, </w:t>
       </w:r>
       <w:r>
         <w:rPr>
@@ -760,7 +652,7 @@
           <w:lang w:eastAsia="en-GB"/>
           <w14:ligatures w14:val="none"/>
         </w:rPr>
-        <w:t>'relu'</w:t>
+        <w:t>'sigmoid'</w:t>
       </w:r>
       <w:r>
         <w:rPr>
@@ -784,7 +676,7 @@
           <w:lang w:eastAsia="en-GB"/>
           <w14:ligatures w14:val="none"/>
         </w:rPr>
-        <w:t>'tanh'</w:t>
+        <w:t>'leaky_relu'</w:t>
       </w:r>
       <w:r>
         <w:rPr>
@@ -808,107 +700,7 @@
           <w:lang w:eastAsia="en-GB"/>
           <w14:ligatures w14:val="none"/>
         </w:rPr>
-        <w:t>'sigmoid'</w:t>
-      </w:r>
-      <w:r>
-        <w:rPr>
-          <w:rFonts w:ascii="Courier New" w:eastAsia="Times New Roman" w:hAnsi="Courier New" w:cs="Courier New"/>
-          <w:color w:val="BCBEC4"/>
-          <w:kern w:val="0"/>
-          <w:sz w:val="20"/>
-          <w:szCs w:val="20"/>
-          <w:lang w:eastAsia="en-GB"/>
-          <w14:ligatures w14:val="none"/>
-        </w:rPr>
-        <w:t xml:space="preserve">, </w:t>
-      </w:r>
-      <w:r>
-        <w:rPr>
-          <w:rFonts w:ascii="Courier New" w:eastAsia="Times New Roman" w:hAnsi="Courier New" w:cs="Courier New"/>
-          <w:color w:val="6AAB73"/>
-          <w:kern w:val="0"/>
-          <w:sz w:val="20"/>
-          <w:szCs w:val="20"/>
-          <w:lang w:eastAsia="en-GB"/>
-          <w14:ligatures w14:val="none"/>
-        </w:rPr>
-        <w:t>'</w:t>
-      </w:r>
-      <w:proofErr w:type="spellStart"/>
-      <w:r>
-        <w:rPr>
-          <w:rFonts w:ascii="Courier New" w:eastAsia="Times New Roman" w:hAnsi="Courier New" w:cs="Courier New"/>
-          <w:color w:val="6AAB73"/>
-          <w:kern w:val="0"/>
-          <w:sz w:val="20"/>
-          <w:szCs w:val="20"/>
-          <w:lang w:eastAsia="en-GB"/>
-          <w14:ligatures w14:val="none"/>
-        </w:rPr>
-        <w:t>leaky_relu</w:t>
-      </w:r>
-      <w:proofErr w:type="spellEnd"/>
-      <w:r>
-        <w:rPr>
-          <w:rFonts w:ascii="Courier New" w:eastAsia="Times New Roman" w:hAnsi="Courier New" w:cs="Courier New"/>
-          <w:color w:val="6AAB73"/>
-          <w:kern w:val="0"/>
-          <w:sz w:val="20"/>
-          <w:szCs w:val="20"/>
-          <w:lang w:eastAsia="en-GB"/>
-          <w14:ligatures w14:val="none"/>
-        </w:rPr>
-        <w:t>'</w:t>
-      </w:r>
-      <w:r>
-        <w:rPr>
-          <w:rFonts w:ascii="Courier New" w:eastAsia="Times New Roman" w:hAnsi="Courier New" w:cs="Courier New"/>
-          <w:color w:val="BCBEC4"/>
-          <w:kern w:val="0"/>
-          <w:sz w:val="20"/>
-          <w:szCs w:val="20"/>
-          <w:lang w:eastAsia="en-GB"/>
-          <w14:ligatures w14:val="none"/>
-        </w:rPr>
-        <w:t xml:space="preserve">, </w:t>
-      </w:r>
-      <w:r>
-        <w:rPr>
-          <w:rFonts w:ascii="Courier New" w:eastAsia="Times New Roman" w:hAnsi="Courier New" w:cs="Courier New"/>
-          <w:color w:val="6AAB73"/>
-          <w:kern w:val="0"/>
-          <w:sz w:val="20"/>
-          <w:szCs w:val="20"/>
-          <w:lang w:eastAsia="en-GB"/>
-          <w14:ligatures w14:val="none"/>
-        </w:rPr>
-        <w:t>'</w:t>
-      </w:r>
-      <w:proofErr w:type="spellStart"/>
-      <w:r>
-        <w:rPr>
-          <w:rFonts w:ascii="Courier New" w:eastAsia="Times New Roman" w:hAnsi="Courier New" w:cs="Courier New"/>
-          <w:color w:val="6AAB73"/>
-          <w:kern w:val="0"/>
-          <w:sz w:val="20"/>
-          <w:szCs w:val="20"/>
-          <w:lang w:eastAsia="en-GB"/>
-          <w14:ligatures w14:val="none"/>
-        </w:rPr>
-        <w:t>elu</w:t>
-      </w:r>
-      <w:proofErr w:type="spellEnd"/>
-      <w:r>
-        <w:rPr>
-          <w:rFonts w:ascii="Courier New" w:eastAsia="Times New Roman" w:hAnsi="Courier New" w:cs="Courier New"/>
-          <w:color w:val="6AAB73"/>
-          <w:kern w:val="0"/>
-          <w:sz w:val="20"/>
-          <w:szCs w:val="20"/>
-          <w:lang w:eastAsia="en-GB"/>
-          <w14:ligatures w14:val="none"/>
-        </w:rPr>
-        <w:t>'</w:t>
+        <w:t>'elu'</w:t>
       </w:r>
       <w:r>
         <w:rPr>
@@ -945,33 +737,7 @@
           <w:lang w:eastAsia="en-GB"/>
           <w14:ligatures w14:val="none"/>
         </w:rPr>
-        <w:t>'</w:t>
-      </w:r>
-      <w:proofErr w:type="spellStart"/>
-      <w:r>
-        <w:rPr>
-          <w:rFonts w:ascii="Courier New" w:eastAsia="Times New Roman" w:hAnsi="Courier New" w:cs="Courier New"/>
-          <w:color w:val="6AAB73"/>
-          <w:kern w:val="0"/>
-          <w:sz w:val="20"/>
-          <w:szCs w:val="20"/>
-          <w:lang w:eastAsia="en-GB"/>
-          <w14:ligatures w14:val="none"/>
-        </w:rPr>
-        <w:t>dropout_rate</w:t>
-      </w:r>
-      <w:proofErr w:type="spellEnd"/>
-      <w:r>
-        <w:rPr>
-          <w:rFonts w:ascii="Courier New" w:eastAsia="Times New Roman" w:hAnsi="Courier New" w:cs="Courier New"/>
-          <w:color w:val="6AAB73"/>
-          <w:kern w:val="0"/>
-          <w:sz w:val="20"/>
-          <w:szCs w:val="20"/>
-          <w:lang w:eastAsia="en-GB"/>
-          <w14:ligatures w14:val="none"/>
-        </w:rPr>
-        <w:t>'</w:t>
+        <w:t>'dropout_rate'</w:t>
       </w:r>
       <w:r>
         <w:rPr>
@@ -983,33 +749,7 @@
           <w:lang w:eastAsia="en-GB"/>
           <w14:ligatures w14:val="none"/>
         </w:rPr>
-        <w:t xml:space="preserve">: </w:t>
-      </w:r>
-      <w:proofErr w:type="spellStart"/>
-      <w:r>
-        <w:rPr>
-          <w:rFonts w:ascii="Courier New" w:eastAsia="Times New Roman" w:hAnsi="Courier New" w:cs="Courier New"/>
-          <w:color w:val="BCBEC4"/>
-          <w:kern w:val="0"/>
-          <w:sz w:val="20"/>
-          <w:szCs w:val="20"/>
-          <w:lang w:eastAsia="en-GB"/>
-          <w14:ligatures w14:val="none"/>
-        </w:rPr>
-        <w:t>np.random.uniform</w:t>
-      </w:r>
-      <w:proofErr w:type="spellEnd"/>
-      <w:r>
-        <w:rPr>
-          <w:rFonts w:ascii="Courier New" w:eastAsia="Times New Roman" w:hAnsi="Courier New" w:cs="Courier New"/>
-          <w:color w:val="BCBEC4"/>
-          <w:kern w:val="0"/>
-          <w:sz w:val="20"/>
-          <w:szCs w:val="20"/>
-          <w:lang w:eastAsia="en-GB"/>
-          <w14:ligatures w14:val="none"/>
-        </w:rPr>
-        <w:t>(</w:t>
+        <w:t>: np.random.uniform(</w:t>
       </w:r>
       <w:r>
         <w:rPr>
@@ -1082,33 +822,7 @@
           <w:lang w:eastAsia="en-GB"/>
           <w14:ligatures w14:val="none"/>
         </w:rPr>
-        <w:t>'</w:t>
-      </w:r>
-      <w:proofErr w:type="spellStart"/>
-      <w:r>
-        <w:rPr>
-          <w:rFonts w:ascii="Courier New" w:eastAsia="Times New Roman" w:hAnsi="Courier New" w:cs="Courier New"/>
-          <w:color w:val="6AAB73"/>
-          <w:kern w:val="0"/>
-          <w:sz w:val="20"/>
-          <w:szCs w:val="20"/>
-          <w:lang w:eastAsia="en-GB"/>
-          <w14:ligatures w14:val="none"/>
-        </w:rPr>
-        <w:t>n_clusters</w:t>
-      </w:r>
-      <w:proofErr w:type="spellEnd"/>
-      <w:r>
-        <w:rPr>
-          <w:rFonts w:ascii="Courier New" w:eastAsia="Times New Roman" w:hAnsi="Courier New" w:cs="Courier New"/>
-          <w:color w:val="6AAB73"/>
-          <w:kern w:val="0"/>
-          <w:sz w:val="20"/>
-          <w:szCs w:val="20"/>
-          <w:lang w:eastAsia="en-GB"/>
-          <w14:ligatures w14:val="none"/>
-        </w:rPr>
-        <w:t>'</w:t>
+        <w:t>'n_clusters'</w:t>
       </w:r>
       <w:r>
         <w:rPr>
@@ -1120,33 +834,7 @@
           <w:lang w:eastAsia="en-GB"/>
           <w14:ligatures w14:val="none"/>
         </w:rPr>
-        <w:t xml:space="preserve">: </w:t>
-      </w:r>
-      <w:proofErr w:type="spellStart"/>
-      <w:r>
-        <w:rPr>
-          <w:rFonts w:ascii="Courier New" w:eastAsia="Times New Roman" w:hAnsi="Courier New" w:cs="Courier New"/>
-          <w:color w:val="BCBEC4"/>
-          <w:kern w:val="0"/>
-          <w:sz w:val="20"/>
-          <w:szCs w:val="20"/>
-          <w:lang w:eastAsia="en-GB"/>
-          <w14:ligatures w14:val="none"/>
-        </w:rPr>
-        <w:t>np.random.randint</w:t>
-      </w:r>
-      <w:proofErr w:type="spellEnd"/>
-      <w:r>
-        <w:rPr>
-          <w:rFonts w:ascii="Courier New" w:eastAsia="Times New Roman" w:hAnsi="Courier New" w:cs="Courier New"/>
-          <w:color w:val="BCBEC4"/>
-          <w:kern w:val="0"/>
-          <w:sz w:val="20"/>
-          <w:szCs w:val="20"/>
-          <w:lang w:eastAsia="en-GB"/>
-          <w14:ligatures w14:val="none"/>
-        </w:rPr>
-        <w:t>(</w:t>
+        <w:t>: np.random.randint(</w:t>
       </w:r>
       <w:r>
         <w:rPr>
@@ -1374,7 +1062,18 @@
                 <w:sz w:val="32"/>
                 <w:szCs w:val="32"/>
               </w:rPr>
-              <w:t>CH_ME_MM</w:t>
+              <w:t>CH_ME_M</w:t>
+            </w:r>
+            <w:r>
+              <w:rPr>
+                <w:b/>
+                <w:bCs/>
+                <w:i w:val="0"/>
+                <w:iCs w:val="0"/>
+                <w:sz w:val="32"/>
+                <w:szCs w:val="32"/>
+              </w:rPr>
+              <w:t>F</w:t>
             </w:r>
           </w:p>
         </w:tc>
@@ -1391,22 +1090,25 @@
           </w:tcPr>
           <w:p>
             <w:pPr>
-              <w:spacing w:after="0" w:line="240" w:lineRule="auto"/>
-              <w:rPr>
-                <w:b/>
-                <w:bCs/>
-                <w:color w:val="7F7F7F" w:themeColor="text1" w:themeTint="80"/>
-                <w:sz w:val="24"/>
-                <w:szCs w:val="24"/>
-              </w:rPr>
-            </w:pPr>
-            <w:r>
-              <w:rPr>
-                <w:b/>
-                <w:bCs/>
-                <w:color w:val="7F7F7F" w:themeColor="text1" w:themeTint="80"/>
-                <w:sz w:val="24"/>
-                <w:szCs w:val="24"/>
+              <w:rPr>
+                <w:b/>
+                <w:bCs/>
+                <w:i w:val="0"/>
+                <w:iCs w:val="0"/>
+                <w:color w:val="auto"/>
+                <w:sz w:val="28"/>
+                <w:szCs w:val="28"/>
+              </w:rPr>
+            </w:pPr>
+            <w:r>
+              <w:rPr>
+                <w:b/>
+                <w:bCs/>
+                <w:i w:val="0"/>
+                <w:iCs w:val="0"/>
+                <w:color w:val="auto"/>
+                <w:sz w:val="28"/>
+                <w:szCs w:val="28"/>
               </w:rPr>
               <w:t>Optimization completed. Best Accuracy: 0.7943925261497498</w:t>
             </w:r>
@@ -1416,137 +1118,48 @@
               <w:rPr>
                 <w:b/>
                 <w:bCs/>
-                <w:color w:val="7F7F7F" w:themeColor="text1" w:themeTint="80"/>
-                <w:sz w:val="24"/>
-                <w:szCs w:val="24"/>
-              </w:rPr>
-            </w:pPr>
-            <w:r>
-              <w:rPr>
-                <w:b/>
-                <w:bCs/>
-                <w:color w:val="7F7F7F" w:themeColor="text1" w:themeTint="80"/>
-                <w:sz w:val="24"/>
-                <w:szCs w:val="24"/>
-              </w:rPr>
-              <w:t>Best Hyperparameters: {'</w:t>
-            </w:r>
-            <w:proofErr w:type="spellStart"/>
-            <w:r>
-              <w:rPr>
-                <w:b/>
-                <w:bCs/>
-                <w:color w:val="7F7F7F" w:themeColor="text1" w:themeTint="80"/>
-                <w:sz w:val="24"/>
-                <w:szCs w:val="24"/>
-              </w:rPr>
-              <w:t>learning_rate</w:t>
-            </w:r>
-            <w:proofErr w:type="spellEnd"/>
-            <w:r>
-              <w:rPr>
-                <w:b/>
-                <w:bCs/>
-                <w:color w:val="7F7F7F" w:themeColor="text1" w:themeTint="80"/>
-                <w:sz w:val="24"/>
-                <w:szCs w:val="24"/>
-              </w:rPr>
-              <w:t>': 0.003539921133896659, 'batch_size': 128, '</w:t>
-            </w:r>
-            <w:proofErr w:type="spellStart"/>
-            <w:r>
-              <w:rPr>
-                <w:b/>
-                <w:bCs/>
-                <w:color w:val="7F7F7F" w:themeColor="text1" w:themeTint="80"/>
-                <w:sz w:val="24"/>
-                <w:szCs w:val="24"/>
-              </w:rPr>
-              <w:t>dense_neurons</w:t>
-            </w:r>
-            <w:proofErr w:type="spellEnd"/>
-            <w:r>
-              <w:rPr>
-                <w:b/>
-                <w:bCs/>
-                <w:color w:val="7F7F7F" w:themeColor="text1" w:themeTint="80"/>
-                <w:sz w:val="24"/>
-                <w:szCs w:val="24"/>
-              </w:rPr>
-              <w:t>': 512, 'activation': 'tanh', '</w:t>
-            </w:r>
-            <w:proofErr w:type="spellStart"/>
-            <w:r>
-              <w:rPr>
-                <w:b/>
-                <w:bCs/>
-                <w:color w:val="7F7F7F" w:themeColor="text1" w:themeTint="80"/>
-                <w:sz w:val="24"/>
-                <w:szCs w:val="24"/>
-              </w:rPr>
-              <w:t>dropout_rate</w:t>
-            </w:r>
-            <w:proofErr w:type="spellEnd"/>
-            <w:r>
-              <w:rPr>
-                <w:b/>
-                <w:bCs/>
-                <w:color w:val="7F7F7F" w:themeColor="text1" w:themeTint="80"/>
-                <w:sz w:val="24"/>
-                <w:szCs w:val="24"/>
-              </w:rPr>
-              <w:t>': 0.3424750389918616, '</w:t>
-            </w:r>
-            <w:proofErr w:type="spellStart"/>
-            <w:r>
-              <w:rPr>
-                <w:b/>
-                <w:bCs/>
-                <w:color w:val="7F7F7F" w:themeColor="text1" w:themeTint="80"/>
-                <w:sz w:val="24"/>
-                <w:szCs w:val="24"/>
-              </w:rPr>
-              <w:t>n_clusters</w:t>
-            </w:r>
-            <w:proofErr w:type="spellEnd"/>
-            <w:r>
-              <w:rPr>
-                <w:b/>
-                <w:bCs/>
-                <w:color w:val="7F7F7F" w:themeColor="text1" w:themeTint="80"/>
-                <w:sz w:val="24"/>
-                <w:szCs w:val="24"/>
-              </w:rPr>
-              <w:t>': 8}</w:t>
-            </w:r>
-          </w:p>
-          <w:p>
-            <w:pPr>
-              <w:spacing w:after="0" w:line="240" w:lineRule="auto"/>
-              <w:rPr>
-                <w:b/>
-                <w:bCs/>
-                <w:color w:val="7F7F7F" w:themeColor="text1" w:themeTint="80"/>
-                <w:sz w:val="24"/>
-                <w:szCs w:val="24"/>
-              </w:rPr>
-            </w:pPr>
-          </w:p>
-          <w:p>
-            <w:pPr>
-              <w:spacing w:after="0" w:line="240" w:lineRule="auto"/>
-              <w:jc w:val="right"/>
-              <w:rPr>
-                <w:b/>
-                <w:bCs/>
-                <w:sz w:val="24"/>
-                <w:szCs w:val="24"/>
-              </w:rPr>
-            </w:pPr>
-            <w:r>
-              <w:rPr>
-                <w:b/>
-                <w:bCs/>
+                <w:color w:val="auto"/>
+                <w:sz w:val="24"/>
+                <w:szCs w:val="24"/>
+              </w:rPr>
+            </w:pPr>
+            <w:r>
+              <w:rPr>
+                <w:b/>
+                <w:bCs/>
+                <w:color w:val="auto"/>
+                <w:sz w:val="24"/>
+                <w:szCs w:val="24"/>
+              </w:rPr>
+              <w:t>Best Hyperparameters: {'learning_rate': 0.003539921133896659, 'batch_size': 128, 'dense_neurons': 512, 'activation': 'tanh', 'dropout_rate': 0.3424750389918616, 'n_clusters': 8}</w:t>
+            </w:r>
+          </w:p>
+          <w:p>
+            <w:pPr>
+              <w:rPr>
+                <w:b/>
+                <w:bCs/>
+                <w:color w:val="auto"/>
+                <w:sz w:val="24"/>
+                <w:szCs w:val="24"/>
+              </w:rPr>
+            </w:pPr>
+          </w:p>
+          <w:p>
+            <w:pPr>
+              <w:rPr>
+                <w:b/>
+                <w:bCs/>
+                <w:color w:val="auto"/>
+                <w:sz w:val="24"/>
+                <w:szCs w:val="24"/>
+              </w:rPr>
+            </w:pPr>
+            <w:r>
+              <w:rPr>
+                <w:b/>
+                <w:bCs/>
+                <w:color w:val="auto"/>
                 <w:sz w:val="24"/>
                 <w:szCs w:val="24"/>
               </w:rPr>
@@ -1555,19 +1168,19 @@
           </w:p>
           <w:p>
             <w:pPr>
-              <w:spacing w:after="0" w:line="240" w:lineRule="auto"/>
-              <w:jc w:val="right"/>
-              <w:rPr>
-                <w:b/>
-                <w:bCs/>
-                <w:sz w:val="24"/>
-                <w:szCs w:val="24"/>
-              </w:rPr>
-            </w:pPr>
-            <w:r>
-              <w:rPr>
-                <w:b/>
-                <w:bCs/>
+              <w:rPr>
+                <w:b/>
+                <w:bCs/>
+                <w:color w:val="auto"/>
+                <w:sz w:val="24"/>
+                <w:szCs w:val="24"/>
+              </w:rPr>
+            </w:pPr>
+            <w:r>
+              <w:rPr>
+                <w:b/>
+                <w:bCs/>
+                <w:color w:val="auto"/>
                 <w:sz w:val="24"/>
                 <w:szCs w:val="24"/>
               </w:rPr>
@@ -1576,31 +1189,30 @@
           </w:p>
           <w:p>
             <w:pPr>
-              <w:spacing w:after="0" w:line="240" w:lineRule="auto"/>
-              <w:jc w:val="right"/>
-              <w:rPr>
-                <w:b/>
-                <w:bCs/>
-                <w:sz w:val="24"/>
-                <w:szCs w:val="24"/>
-              </w:rPr>
-            </w:pPr>
-          </w:p>
-          <w:p>
-            <w:pPr>
-              <w:spacing w:after="0" w:line="240" w:lineRule="auto"/>
-              <w:jc w:val="right"/>
-              <w:rPr>
-                <w:b/>
-                <w:bCs/>
-                <w:sz w:val="24"/>
-                <w:szCs w:val="24"/>
-              </w:rPr>
-            </w:pPr>
-            <w:r>
-              <w:rPr>
-                <w:b/>
-                <w:bCs/>
+              <w:rPr>
+                <w:b/>
+                <w:bCs/>
+                <w:color w:val="auto"/>
+                <w:sz w:val="24"/>
+                <w:szCs w:val="24"/>
+              </w:rPr>
+            </w:pPr>
+          </w:p>
+          <w:p>
+            <w:pPr>
+              <w:rPr>
+                <w:b/>
+                <w:bCs/>
+                <w:color w:val="auto"/>
+                <w:sz w:val="24"/>
+                <w:szCs w:val="24"/>
+              </w:rPr>
+            </w:pPr>
+            <w:r>
+              <w:rPr>
+                <w:b/>
+                <w:bCs/>
+                <w:color w:val="auto"/>
                 <w:sz w:val="24"/>
                 <w:szCs w:val="24"/>
               </w:rPr>
@@ -1609,19 +1221,19 @@
           </w:p>
           <w:p>
             <w:pPr>
-              <w:spacing w:after="0" w:line="240" w:lineRule="auto"/>
-              <w:jc w:val="right"/>
-              <w:rPr>
-                <w:b/>
-                <w:bCs/>
-                <w:sz w:val="24"/>
-                <w:szCs w:val="24"/>
-              </w:rPr>
-            </w:pPr>
-            <w:r>
-              <w:rPr>
-                <w:b/>
-                <w:bCs/>
+              <w:rPr>
+                <w:b/>
+                <w:bCs/>
+                <w:color w:val="auto"/>
+                <w:sz w:val="24"/>
+                <w:szCs w:val="24"/>
+              </w:rPr>
+            </w:pPr>
+            <w:r>
+              <w:rPr>
+                <w:b/>
+                <w:bCs/>
+                <w:color w:val="auto"/>
                 <w:sz w:val="24"/>
                 <w:szCs w:val="24"/>
               </w:rPr>
@@ -1630,19 +1242,19 @@
           </w:p>
           <w:p>
             <w:pPr>
-              <w:spacing w:after="0" w:line="240" w:lineRule="auto"/>
-              <w:jc w:val="right"/>
-              <w:rPr>
-                <w:b/>
-                <w:bCs/>
-                <w:sz w:val="24"/>
-                <w:szCs w:val="24"/>
-              </w:rPr>
-            </w:pPr>
-            <w:r>
-              <w:rPr>
-                <w:b/>
-                <w:bCs/>
+              <w:rPr>
+                <w:b/>
+                <w:bCs/>
+                <w:color w:val="auto"/>
+                <w:sz w:val="24"/>
+                <w:szCs w:val="24"/>
+              </w:rPr>
+            </w:pPr>
+            <w:r>
+              <w:rPr>
+                <w:b/>
+                <w:bCs/>
+                <w:color w:val="auto"/>
                 <w:sz w:val="24"/>
                 <w:szCs w:val="24"/>
               </w:rPr>
@@ -1651,19 +1263,19 @@
           </w:p>
           <w:p>
             <w:pPr>
-              <w:spacing w:after="0" w:line="240" w:lineRule="auto"/>
-              <w:jc w:val="right"/>
-              <w:rPr>
-                <w:b/>
-                <w:bCs/>
-                <w:sz w:val="24"/>
-                <w:szCs w:val="24"/>
-              </w:rPr>
-            </w:pPr>
-            <w:r>
-              <w:rPr>
-                <w:b/>
-                <w:bCs/>
+              <w:rPr>
+                <w:b/>
+                <w:bCs/>
+                <w:color w:val="auto"/>
+                <w:sz w:val="24"/>
+                <w:szCs w:val="24"/>
+              </w:rPr>
+            </w:pPr>
+            <w:r>
+              <w:rPr>
+                <w:b/>
+                <w:bCs/>
+                <w:color w:val="auto"/>
                 <w:sz w:val="24"/>
                 <w:szCs w:val="24"/>
               </w:rPr>
@@ -1672,19 +1284,19 @@
           </w:p>
           <w:p>
             <w:pPr>
-              <w:spacing w:after="0" w:line="240" w:lineRule="auto"/>
-              <w:jc w:val="right"/>
-              <w:rPr>
-                <w:b/>
-                <w:bCs/>
-                <w:sz w:val="24"/>
-                <w:szCs w:val="24"/>
-              </w:rPr>
-            </w:pPr>
-            <w:r>
-              <w:rPr>
-                <w:b/>
-                <w:bCs/>
+              <w:rPr>
+                <w:b/>
+                <w:bCs/>
+                <w:color w:val="auto"/>
+                <w:sz w:val="24"/>
+                <w:szCs w:val="24"/>
+              </w:rPr>
+            </w:pPr>
+            <w:r>
+              <w:rPr>
+                <w:b/>
+                <w:bCs/>
+                <w:color w:val="auto"/>
                 <w:sz w:val="24"/>
                 <w:szCs w:val="24"/>
               </w:rPr>
@@ -1693,19 +1305,19 @@
           </w:p>
           <w:p>
             <w:pPr>
-              <w:spacing w:after="0" w:line="240" w:lineRule="auto"/>
-              <w:jc w:val="right"/>
-              <w:rPr>
-                <w:b/>
-                <w:bCs/>
-                <w:sz w:val="24"/>
-                <w:szCs w:val="24"/>
-              </w:rPr>
-            </w:pPr>
-            <w:r>
-              <w:rPr>
-                <w:b/>
-                <w:bCs/>
+              <w:rPr>
+                <w:b/>
+                <w:bCs/>
+                <w:color w:val="auto"/>
+                <w:sz w:val="24"/>
+                <w:szCs w:val="24"/>
+              </w:rPr>
+            </w:pPr>
+            <w:r>
+              <w:rPr>
+                <w:b/>
+                <w:bCs/>
+                <w:color w:val="auto"/>
                 <w:sz w:val="24"/>
                 <w:szCs w:val="24"/>
               </w:rPr>
@@ -1714,19 +1326,19 @@
           </w:p>
           <w:p>
             <w:pPr>
-              <w:spacing w:after="0" w:line="240" w:lineRule="auto"/>
-              <w:jc w:val="right"/>
-              <w:rPr>
-                <w:b/>
-                <w:bCs/>
-                <w:sz w:val="24"/>
-                <w:szCs w:val="24"/>
-              </w:rPr>
-            </w:pPr>
-            <w:r>
-              <w:rPr>
-                <w:b/>
-                <w:bCs/>
+              <w:rPr>
+                <w:b/>
+                <w:bCs/>
+                <w:color w:val="auto"/>
+                <w:sz w:val="24"/>
+                <w:szCs w:val="24"/>
+              </w:rPr>
+            </w:pPr>
+            <w:r>
+              <w:rPr>
+                <w:b/>
+                <w:bCs/>
+                <w:color w:val="auto"/>
                 <w:sz w:val="24"/>
                 <w:szCs w:val="24"/>
               </w:rPr>
@@ -1735,31 +1347,30 @@
           </w:p>
           <w:p>
             <w:pPr>
-              <w:spacing w:after="0" w:line="240" w:lineRule="auto"/>
-              <w:jc w:val="right"/>
-              <w:rPr>
-                <w:b/>
-                <w:bCs/>
-                <w:sz w:val="24"/>
-                <w:szCs w:val="24"/>
-              </w:rPr>
-            </w:pPr>
-          </w:p>
-          <w:p>
-            <w:pPr>
-              <w:spacing w:after="0" w:line="240" w:lineRule="auto"/>
-              <w:jc w:val="right"/>
-              <w:rPr>
-                <w:b/>
-                <w:bCs/>
-                <w:sz w:val="24"/>
-                <w:szCs w:val="24"/>
-              </w:rPr>
-            </w:pPr>
-            <w:r>
-              <w:rPr>
-                <w:b/>
-                <w:bCs/>
+              <w:rPr>
+                <w:b/>
+                <w:bCs/>
+                <w:color w:val="auto"/>
+                <w:sz w:val="24"/>
+                <w:szCs w:val="24"/>
+              </w:rPr>
+            </w:pPr>
+          </w:p>
+          <w:p>
+            <w:pPr>
+              <w:rPr>
+                <w:b/>
+                <w:bCs/>
+                <w:color w:val="auto"/>
+                <w:sz w:val="24"/>
+                <w:szCs w:val="24"/>
+              </w:rPr>
+            </w:pPr>
+            <w:r>
+              <w:rPr>
+                <w:b/>
+                <w:bCs/>
+                <w:color w:val="auto"/>
                 <w:sz w:val="24"/>
                 <w:szCs w:val="24"/>
               </w:rPr>
@@ -1768,19 +1379,19 @@
           </w:p>
           <w:p>
             <w:pPr>
-              <w:spacing w:after="0" w:line="240" w:lineRule="auto"/>
-              <w:jc w:val="right"/>
-              <w:rPr>
-                <w:b/>
-                <w:bCs/>
-                <w:sz w:val="24"/>
-                <w:szCs w:val="24"/>
-              </w:rPr>
-            </w:pPr>
-            <w:r>
-              <w:rPr>
-                <w:b/>
-                <w:bCs/>
+              <w:rPr>
+                <w:b/>
+                <w:bCs/>
+                <w:color w:val="auto"/>
+                <w:sz w:val="24"/>
+                <w:szCs w:val="24"/>
+              </w:rPr>
+            </w:pPr>
+            <w:r>
+              <w:rPr>
+                <w:b/>
+                <w:bCs/>
+                <w:color w:val="auto"/>
                 <w:sz w:val="24"/>
                 <w:szCs w:val="24"/>
               </w:rPr>
@@ -1792,6 +1403,7 @@
               <w:rPr>
                 <w:b/>
                 <w:bCs/>
+                <w:color w:val="auto"/>
                 <w:sz w:val="24"/>
                 <w:szCs w:val="24"/>
               </w:rPr>
@@ -2263,7 +1875,29 @@
                 <w:sz w:val="32"/>
                 <w:szCs w:val="32"/>
               </w:rPr>
-              <w:t>CH_MM_ME</w:t>
+              <w:t>CH_M</w:t>
+            </w:r>
+            <w:r>
+              <w:rPr>
+                <w:b/>
+                <w:bCs/>
+                <w:i w:val="0"/>
+                <w:iCs w:val="0"/>
+                <w:sz w:val="32"/>
+                <w:szCs w:val="32"/>
+              </w:rPr>
+              <w:t>F</w:t>
+            </w:r>
+            <w:r>
+              <w:rPr>
+                <w:b/>
+                <w:bCs/>
+                <w:i w:val="0"/>
+                <w:iCs w:val="0"/>
+                <w:sz w:val="32"/>
+                <w:szCs w:val="32"/>
+              </w:rPr>
+              <w:t>_ME</w:t>
             </w:r>
           </w:p>
         </w:tc>
@@ -2283,10 +1917,316 @@
               <w:rPr>
                 <w:b/>
                 <w:bCs/>
-                <w:sz w:val="24"/>
-                <w:szCs w:val="24"/>
-              </w:rPr>
-            </w:pPr>
+                <w:color w:val="auto"/>
+                <w:sz w:val="28"/>
+                <w:szCs w:val="28"/>
+              </w:rPr>
+            </w:pPr>
+            <w:r>
+              <w:rPr>
+                <w:b/>
+                <w:bCs/>
+                <w:color w:val="auto"/>
+                <w:sz w:val="28"/>
+                <w:szCs w:val="28"/>
+              </w:rPr>
+              <w:t>Optimization completed. Best Accuracy: 0.7757009267807007</w:t>
+            </w:r>
+          </w:p>
+          <w:p>
+            <w:pPr>
+              <w:rPr>
+                <w:b/>
+                <w:bCs/>
+                <w:color w:val="auto"/>
+                <w:sz w:val="24"/>
+                <w:szCs w:val="24"/>
+              </w:rPr>
+            </w:pPr>
+            <w:r>
+              <w:rPr>
+                <w:b/>
+                <w:bCs/>
+                <w:color w:val="auto"/>
+                <w:sz w:val="24"/>
+                <w:szCs w:val="24"/>
+              </w:rPr>
+              <w:t>Best Hyperparameters: {'learning_rate': 0.001822862018660955, 'batch_size': 128, 'dense_neurons': 256, 'activation': 'elu', 'dropout_rate': 0.04361392422464866, 'n_clusters': 19}</w:t>
+            </w:r>
+          </w:p>
+          <w:p>
+            <w:pPr>
+              <w:rPr>
+                <w:b/>
+                <w:bCs/>
+                <w:color w:val="auto"/>
+                <w:sz w:val="24"/>
+                <w:szCs w:val="24"/>
+              </w:rPr>
+            </w:pPr>
+            <w:r>
+              <w:rPr>
+                <w:b/>
+                <w:bCs/>
+                <w:color w:val="auto"/>
+                <w:sz w:val="24"/>
+                <w:szCs w:val="24"/>
+              </w:rPr>
+              <w:t>Classification Report for the Best Model:</w:t>
+            </w:r>
+          </w:p>
+          <w:p>
+            <w:pPr>
+              <w:rPr>
+                <w:b/>
+                <w:bCs/>
+                <w:color w:val="auto"/>
+                <w:sz w:val="24"/>
+                <w:szCs w:val="24"/>
+              </w:rPr>
+            </w:pPr>
+            <w:r>
+              <w:rPr>
+                <w:b/>
+                <w:bCs/>
+                <w:color w:val="auto"/>
+                <w:sz w:val="24"/>
+                <w:szCs w:val="24"/>
+              </w:rPr>
+              <w:t xml:space="preserve">              precision    recall  f1-score   support</w:t>
+            </w:r>
+          </w:p>
+          <w:p>
+            <w:pPr>
+              <w:rPr>
+                <w:b/>
+                <w:bCs/>
+                <w:color w:val="auto"/>
+                <w:sz w:val="24"/>
+                <w:szCs w:val="24"/>
+              </w:rPr>
+            </w:pPr>
+          </w:p>
+          <w:p>
+            <w:pPr>
+              <w:rPr>
+                <w:b/>
+                <w:bCs/>
+                <w:color w:val="auto"/>
+                <w:sz w:val="24"/>
+                <w:szCs w:val="24"/>
+              </w:rPr>
+            </w:pPr>
+            <w:r>
+              <w:rPr>
+                <w:b/>
+                <w:bCs/>
+                <w:color w:val="auto"/>
+                <w:sz w:val="24"/>
+                <w:szCs w:val="24"/>
+              </w:rPr>
+              <w:t xml:space="preserve">       anger       0.86      0.91      0.88        33</w:t>
+            </w:r>
+          </w:p>
+          <w:p>
+            <w:pPr>
+              <w:rPr>
+                <w:b/>
+                <w:bCs/>
+                <w:color w:val="auto"/>
+                <w:sz w:val="24"/>
+                <w:szCs w:val="24"/>
+              </w:rPr>
+            </w:pPr>
+            <w:r>
+              <w:rPr>
+                <w:b/>
+                <w:bCs/>
+                <w:color w:val="auto"/>
+                <w:sz w:val="24"/>
+                <w:szCs w:val="24"/>
+              </w:rPr>
+              <w:t xml:space="preserve">     boredom       0.72      0.87      0.79        15</w:t>
+            </w:r>
+          </w:p>
+          <w:p>
+            <w:pPr>
+              <w:rPr>
+                <w:b/>
+                <w:bCs/>
+                <w:color w:val="auto"/>
+                <w:sz w:val="24"/>
+                <w:szCs w:val="24"/>
+              </w:rPr>
+            </w:pPr>
+            <w:r>
+              <w:rPr>
+                <w:b/>
+                <w:bCs/>
+                <w:color w:val="auto"/>
+                <w:sz w:val="24"/>
+                <w:szCs w:val="24"/>
+              </w:rPr>
+              <w:t xml:space="preserve">     disgust       0.88      0.64      0.74        11</w:t>
+            </w:r>
+          </w:p>
+          <w:p>
+            <w:pPr>
+              <w:rPr>
+                <w:b/>
+                <w:bCs/>
+                <w:color w:val="auto"/>
+                <w:sz w:val="24"/>
+                <w:szCs w:val="24"/>
+              </w:rPr>
+            </w:pPr>
+            <w:r>
+              <w:rPr>
+                <w:b/>
+                <w:bCs/>
+                <w:color w:val="auto"/>
+                <w:sz w:val="24"/>
+                <w:szCs w:val="24"/>
+              </w:rPr>
+              <w:t xml:space="preserve">        fear       0.67      0.29      0.40         7</w:t>
+            </w:r>
+          </w:p>
+          <w:p>
+            <w:pPr>
+              <w:rPr>
+                <w:b/>
+                <w:bCs/>
+                <w:color w:val="auto"/>
+                <w:sz w:val="24"/>
+                <w:szCs w:val="24"/>
+              </w:rPr>
+            </w:pPr>
+            <w:r>
+              <w:rPr>
+                <w:b/>
+                <w:bCs/>
+                <w:color w:val="auto"/>
+                <w:sz w:val="24"/>
+                <w:szCs w:val="24"/>
+              </w:rPr>
+              <w:t xml:space="preserve">   happiness       0.40      0.44      0.42         9</w:t>
+            </w:r>
+          </w:p>
+          <w:p>
+            <w:pPr>
+              <w:rPr>
+                <w:b/>
+                <w:bCs/>
+                <w:color w:val="auto"/>
+                <w:sz w:val="24"/>
+                <w:szCs w:val="24"/>
+              </w:rPr>
+            </w:pPr>
+            <w:r>
+              <w:rPr>
+                <w:b/>
+                <w:bCs/>
+                <w:color w:val="auto"/>
+                <w:sz w:val="24"/>
+                <w:szCs w:val="24"/>
+              </w:rPr>
+              <w:t xml:space="preserve">     neutral       0.65      0.73      0.69        15</w:t>
+            </w:r>
+          </w:p>
+          <w:p>
+            <w:pPr>
+              <w:rPr>
+                <w:b/>
+                <w:bCs/>
+                <w:color w:val="auto"/>
+                <w:sz w:val="24"/>
+                <w:szCs w:val="24"/>
+              </w:rPr>
+            </w:pPr>
+            <w:r>
+              <w:rPr>
+                <w:b/>
+                <w:bCs/>
+                <w:color w:val="auto"/>
+                <w:sz w:val="24"/>
+                <w:szCs w:val="24"/>
+              </w:rPr>
+              <w:t xml:space="preserve">     sadness       1.00      0.94      0.97        17</w:t>
+            </w:r>
+          </w:p>
+          <w:p>
+            <w:pPr>
+              <w:rPr>
+                <w:b/>
+                <w:bCs/>
+                <w:color w:val="auto"/>
+                <w:sz w:val="24"/>
+                <w:szCs w:val="24"/>
+              </w:rPr>
+            </w:pPr>
+          </w:p>
+          <w:p>
+            <w:pPr>
+              <w:rPr>
+                <w:b/>
+                <w:bCs/>
+                <w:color w:val="auto"/>
+                <w:sz w:val="24"/>
+                <w:szCs w:val="24"/>
+              </w:rPr>
+            </w:pPr>
+            <w:r>
+              <w:rPr>
+                <w:b/>
+                <w:bCs/>
+                <w:color w:val="auto"/>
+                <w:sz w:val="24"/>
+                <w:szCs w:val="24"/>
+              </w:rPr>
+              <w:t xml:space="preserve">    accuracy                           0.78       107</w:t>
+            </w:r>
+          </w:p>
+          <w:p>
+            <w:pPr>
+              <w:rPr>
+                <w:b/>
+                <w:bCs/>
+                <w:color w:val="auto"/>
+                <w:sz w:val="24"/>
+                <w:szCs w:val="24"/>
+              </w:rPr>
+            </w:pPr>
+            <w:r>
+              <w:rPr>
+                <w:b/>
+                <w:bCs/>
+                <w:color w:val="auto"/>
+                <w:sz w:val="24"/>
+                <w:szCs w:val="24"/>
+              </w:rPr>
+              <w:t xml:space="preserve">   macro avg       0.74      0.69      0.70       107</w:t>
+            </w:r>
+          </w:p>
+          <w:p>
+            <w:pPr>
+              <w:rPr>
+                <w:b/>
+                <w:bCs/>
+                <w:color w:val="auto"/>
+                <w:sz w:val="24"/>
+                <w:szCs w:val="24"/>
+              </w:rPr>
+            </w:pPr>
+            <w:r>
+              <w:rPr>
+                <w:b/>
+                <w:bCs/>
+                <w:color w:val="auto"/>
+                <w:sz w:val="24"/>
+                <w:szCs w:val="24"/>
+              </w:rPr>
+              <w:t>weighted avg       0.78      0.78      0.77       107</w:t>
+            </w:r>
           </w:p>
         </w:tc>
       </w:tr>
@@ -2376,6 +2316,15 @@
                 <w:szCs w:val="24"/>
               </w:rPr>
             </w:pPr>
+            <w:r>
+              <w:rPr>
+                <w:b/>
+                <w:bCs/>
+                <w:sz w:val="24"/>
+                <w:szCs w:val="24"/>
+              </w:rPr>
+              <w:t>0.001822862018660955</w:t>
+            </w:r>
           </w:p>
         </w:tc>
       </w:tr>
@@ -2420,6 +2369,15 @@
                 <w:szCs w:val="24"/>
               </w:rPr>
             </w:pPr>
+            <w:r>
+              <w:rPr>
+                <w:b/>
+                <w:bCs/>
+                <w:sz w:val="24"/>
+                <w:szCs w:val="24"/>
+              </w:rPr>
+              <w:t>128</w:t>
+            </w:r>
           </w:p>
         </w:tc>
       </w:tr>
@@ -2467,6 +2425,15 @@
                 <w:szCs w:val="24"/>
               </w:rPr>
             </w:pPr>
+            <w:r>
+              <w:rPr>
+                <w:b/>
+                <w:bCs/>
+                <w:sz w:val="24"/>
+                <w:szCs w:val="24"/>
+              </w:rPr>
+              <w:t>256</w:t>
+            </w:r>
           </w:p>
         </w:tc>
       </w:tr>
@@ -2511,6 +2478,15 @@
                 <w:szCs w:val="24"/>
               </w:rPr>
             </w:pPr>
+            <w:r>
+              <w:rPr>
+                <w:b/>
+                <w:bCs/>
+                <w:sz w:val="24"/>
+                <w:szCs w:val="24"/>
+              </w:rPr>
+              <w:t>elu</w:t>
+            </w:r>
           </w:p>
         </w:tc>
       </w:tr>
@@ -2558,6 +2534,15 @@
                 <w:szCs w:val="24"/>
               </w:rPr>
             </w:pPr>
+            <w:r>
+              <w:rPr>
+                <w:b/>
+                <w:bCs/>
+                <w:sz w:val="24"/>
+                <w:szCs w:val="24"/>
+              </w:rPr>
+              <w:t>0.04361392422464866</w:t>
+            </w:r>
           </w:p>
         </w:tc>
       </w:tr>
@@ -2602,6 +2587,15 @@
                 <w:szCs w:val="24"/>
               </w:rPr>
             </w:pPr>
+            <w:r>
+              <w:rPr>
+                <w:b/>
+                <w:bCs/>
+                <w:sz w:val="24"/>
+                <w:szCs w:val="24"/>
+              </w:rPr>
+              <w:t>19</w:t>
+            </w:r>
           </w:p>
         </w:tc>
       </w:tr>
@@ -2672,7 +2666,29 @@
                 <w:sz w:val="32"/>
                 <w:szCs w:val="32"/>
               </w:rPr>
-              <w:t>MM_CH_ME</w:t>
+              <w:t>M</w:t>
+            </w:r>
+            <w:r>
+              <w:rPr>
+                <w:b/>
+                <w:bCs/>
+                <w:i w:val="0"/>
+                <w:iCs w:val="0"/>
+                <w:sz w:val="32"/>
+                <w:szCs w:val="32"/>
+              </w:rPr>
+              <w:t>F</w:t>
+            </w:r>
+            <w:r>
+              <w:rPr>
+                <w:b/>
+                <w:bCs/>
+                <w:i w:val="0"/>
+                <w:iCs w:val="0"/>
+                <w:sz w:val="32"/>
+                <w:szCs w:val="32"/>
+              </w:rPr>
+              <w:t>_CH_ME</w:t>
             </w:r>
           </w:p>
         </w:tc>
@@ -2692,10 +2708,316 @@
               <w:rPr>
                 <w:b/>
                 <w:bCs/>
-                <w:sz w:val="24"/>
-                <w:szCs w:val="24"/>
-              </w:rPr>
-            </w:pPr>
+                <w:color w:val="auto"/>
+                <w:sz w:val="28"/>
+                <w:szCs w:val="28"/>
+              </w:rPr>
+            </w:pPr>
+            <w:r>
+              <w:rPr>
+                <w:b/>
+                <w:bCs/>
+                <w:color w:val="auto"/>
+                <w:sz w:val="28"/>
+                <w:szCs w:val="28"/>
+              </w:rPr>
+              <w:t>Optimization completed. Best Accuracy: 0.8130841255187988</w:t>
+            </w:r>
+          </w:p>
+          <w:p>
+            <w:pPr>
+              <w:rPr>
+                <w:b/>
+                <w:bCs/>
+                <w:color w:val="auto"/>
+                <w:sz w:val="24"/>
+                <w:szCs w:val="24"/>
+              </w:rPr>
+            </w:pPr>
+            <w:r>
+              <w:rPr>
+                <w:b/>
+                <w:bCs/>
+                <w:color w:val="auto"/>
+                <w:sz w:val="24"/>
+                <w:szCs w:val="24"/>
+              </w:rPr>
+              <w:t>Best Hyperparameters: {'learning_rate': 0.0033153835613301715, 'batch_size': 32, 'dense_neurons': 256, 'activation': 'sigmoid', 'dropout_rate': 0.16949300899312134, 'n_clusters': 8}</w:t>
+            </w:r>
+          </w:p>
+          <w:p>
+            <w:pPr>
+              <w:rPr>
+                <w:b/>
+                <w:bCs/>
+                <w:color w:val="auto"/>
+                <w:sz w:val="24"/>
+                <w:szCs w:val="24"/>
+              </w:rPr>
+            </w:pPr>
+            <w:r>
+              <w:rPr>
+                <w:b/>
+                <w:bCs/>
+                <w:color w:val="auto"/>
+                <w:sz w:val="24"/>
+                <w:szCs w:val="24"/>
+              </w:rPr>
+              <w:t>Classification Report for the Best Model:</w:t>
+            </w:r>
+          </w:p>
+          <w:p>
+            <w:pPr>
+              <w:rPr>
+                <w:b/>
+                <w:bCs/>
+                <w:color w:val="auto"/>
+                <w:sz w:val="24"/>
+                <w:szCs w:val="24"/>
+              </w:rPr>
+            </w:pPr>
+            <w:r>
+              <w:rPr>
+                <w:b/>
+                <w:bCs/>
+                <w:color w:val="auto"/>
+                <w:sz w:val="24"/>
+                <w:szCs w:val="24"/>
+              </w:rPr>
+              <w:t xml:space="preserve">              precision    recall  f1-score   support</w:t>
+            </w:r>
+          </w:p>
+          <w:p>
+            <w:pPr>
+              <w:rPr>
+                <w:b/>
+                <w:bCs/>
+                <w:color w:val="auto"/>
+                <w:sz w:val="24"/>
+                <w:szCs w:val="24"/>
+              </w:rPr>
+            </w:pPr>
+          </w:p>
+          <w:p>
+            <w:pPr>
+              <w:rPr>
+                <w:b/>
+                <w:bCs/>
+                <w:color w:val="auto"/>
+                <w:sz w:val="24"/>
+                <w:szCs w:val="24"/>
+              </w:rPr>
+            </w:pPr>
+            <w:r>
+              <w:rPr>
+                <w:b/>
+                <w:bCs/>
+                <w:color w:val="auto"/>
+                <w:sz w:val="24"/>
+                <w:szCs w:val="24"/>
+              </w:rPr>
+              <w:t xml:space="preserve">       anger       0.89      0.97      0.93        33</w:t>
+            </w:r>
+          </w:p>
+          <w:p>
+            <w:pPr>
+              <w:rPr>
+                <w:b/>
+                <w:bCs/>
+                <w:color w:val="auto"/>
+                <w:sz w:val="24"/>
+                <w:szCs w:val="24"/>
+              </w:rPr>
+            </w:pPr>
+            <w:r>
+              <w:rPr>
+                <w:b/>
+                <w:bCs/>
+                <w:color w:val="auto"/>
+                <w:sz w:val="24"/>
+                <w:szCs w:val="24"/>
+              </w:rPr>
+              <w:t xml:space="preserve">     boredom       0.90      0.60      0.72        15</w:t>
+            </w:r>
+          </w:p>
+          <w:p>
+            <w:pPr>
+              <w:rPr>
+                <w:b/>
+                <w:bCs/>
+                <w:color w:val="auto"/>
+                <w:sz w:val="24"/>
+                <w:szCs w:val="24"/>
+              </w:rPr>
+            </w:pPr>
+            <w:r>
+              <w:rPr>
+                <w:b/>
+                <w:bCs/>
+                <w:color w:val="auto"/>
+                <w:sz w:val="24"/>
+                <w:szCs w:val="24"/>
+              </w:rPr>
+              <w:t xml:space="preserve">     disgust       0.89      0.73      0.80        11</w:t>
+            </w:r>
+          </w:p>
+          <w:p>
+            <w:pPr>
+              <w:rPr>
+                <w:b/>
+                <w:bCs/>
+                <w:color w:val="auto"/>
+                <w:sz w:val="24"/>
+                <w:szCs w:val="24"/>
+              </w:rPr>
+            </w:pPr>
+            <w:r>
+              <w:rPr>
+                <w:b/>
+                <w:bCs/>
+                <w:color w:val="auto"/>
+                <w:sz w:val="24"/>
+                <w:szCs w:val="24"/>
+              </w:rPr>
+              <w:t xml:space="preserve">        fear       0.60      0.86      0.71         7</w:t>
+            </w:r>
+          </w:p>
+          <w:p>
+            <w:pPr>
+              <w:rPr>
+                <w:b/>
+                <w:bCs/>
+                <w:color w:val="auto"/>
+                <w:sz w:val="24"/>
+                <w:szCs w:val="24"/>
+              </w:rPr>
+            </w:pPr>
+            <w:r>
+              <w:rPr>
+                <w:b/>
+                <w:bCs/>
+                <w:color w:val="auto"/>
+                <w:sz w:val="24"/>
+                <w:szCs w:val="24"/>
+              </w:rPr>
+              <w:t xml:space="preserve">   happiness       0.60      0.33      0.43         9</w:t>
+            </w:r>
+          </w:p>
+          <w:p>
+            <w:pPr>
+              <w:rPr>
+                <w:b/>
+                <w:bCs/>
+                <w:color w:val="auto"/>
+                <w:sz w:val="24"/>
+                <w:szCs w:val="24"/>
+              </w:rPr>
+            </w:pPr>
+            <w:r>
+              <w:rPr>
+                <w:b/>
+                <w:bCs/>
+                <w:color w:val="auto"/>
+                <w:sz w:val="24"/>
+                <w:szCs w:val="24"/>
+              </w:rPr>
+              <w:t xml:space="preserve">     neutral       0.60      0.80      0.69        15</w:t>
+            </w:r>
+          </w:p>
+          <w:p>
+            <w:pPr>
+              <w:rPr>
+                <w:b/>
+                <w:bCs/>
+                <w:color w:val="auto"/>
+                <w:sz w:val="24"/>
+                <w:szCs w:val="24"/>
+              </w:rPr>
+            </w:pPr>
+            <w:r>
+              <w:rPr>
+                <w:b/>
+                <w:bCs/>
+                <w:color w:val="auto"/>
+                <w:sz w:val="24"/>
+                <w:szCs w:val="24"/>
+              </w:rPr>
+              <w:t xml:space="preserve">     sadness       1.00      1.00      1.00        17</w:t>
+            </w:r>
+          </w:p>
+          <w:p>
+            <w:pPr>
+              <w:rPr>
+                <w:b/>
+                <w:bCs/>
+                <w:color w:val="auto"/>
+                <w:sz w:val="24"/>
+                <w:szCs w:val="24"/>
+              </w:rPr>
+            </w:pPr>
+          </w:p>
+          <w:p>
+            <w:pPr>
+              <w:rPr>
+                <w:b/>
+                <w:bCs/>
+                <w:color w:val="auto"/>
+                <w:sz w:val="24"/>
+                <w:szCs w:val="24"/>
+              </w:rPr>
+            </w:pPr>
+            <w:r>
+              <w:rPr>
+                <w:b/>
+                <w:bCs/>
+                <w:color w:val="auto"/>
+                <w:sz w:val="24"/>
+                <w:szCs w:val="24"/>
+              </w:rPr>
+              <w:t xml:space="preserve">    accuracy                           0.81       107</w:t>
+            </w:r>
+          </w:p>
+          <w:p>
+            <w:pPr>
+              <w:rPr>
+                <w:b/>
+                <w:bCs/>
+                <w:color w:val="auto"/>
+                <w:sz w:val="24"/>
+                <w:szCs w:val="24"/>
+              </w:rPr>
+            </w:pPr>
+            <w:r>
+              <w:rPr>
+                <w:b/>
+                <w:bCs/>
+                <w:color w:val="auto"/>
+                <w:sz w:val="24"/>
+                <w:szCs w:val="24"/>
+              </w:rPr>
+              <w:t xml:space="preserve">   macro avg       0.78      0.76      0.75       107</w:t>
+            </w:r>
+          </w:p>
+          <w:p>
+            <w:pPr>
+              <w:rPr>
+                <w:b/>
+                <w:bCs/>
+                <w:color w:val="auto"/>
+                <w:sz w:val="24"/>
+                <w:szCs w:val="24"/>
+              </w:rPr>
+            </w:pPr>
+            <w:r>
+              <w:rPr>
+                <w:b/>
+                <w:bCs/>
+                <w:color w:val="auto"/>
+                <w:sz w:val="24"/>
+                <w:szCs w:val="24"/>
+              </w:rPr>
+              <w:t>weighted avg       0.82      0.81      0.81       107</w:t>
+            </w:r>
           </w:p>
         </w:tc>
       </w:tr>
@@ -2785,6 +3107,15 @@
                 <w:szCs w:val="24"/>
               </w:rPr>
             </w:pPr>
+            <w:r>
+              <w:rPr>
+                <w:b/>
+                <w:bCs/>
+                <w:sz w:val="24"/>
+                <w:szCs w:val="24"/>
+              </w:rPr>
+              <w:t>0.0033153835613301715</w:t>
+            </w:r>
           </w:p>
         </w:tc>
       </w:tr>
@@ -2829,6 +3160,15 @@
                 <w:szCs w:val="24"/>
               </w:rPr>
             </w:pPr>
+            <w:r>
+              <w:rPr>
+                <w:b/>
+                <w:bCs/>
+                <w:sz w:val="24"/>
+                <w:szCs w:val="24"/>
+              </w:rPr>
+              <w:t>32</w:t>
+            </w:r>
           </w:p>
         </w:tc>
       </w:tr>
@@ -2876,6 +3216,15 @@
                 <w:szCs w:val="24"/>
               </w:rPr>
             </w:pPr>
+            <w:r>
+              <w:rPr>
+                <w:b/>
+                <w:bCs/>
+                <w:sz w:val="24"/>
+                <w:szCs w:val="24"/>
+              </w:rPr>
+              <w:t>256</w:t>
+            </w:r>
           </w:p>
         </w:tc>
       </w:tr>
@@ -2920,6 +3269,15 @@
                 <w:szCs w:val="24"/>
               </w:rPr>
             </w:pPr>
+            <w:r>
+              <w:rPr>
+                <w:b/>
+                <w:bCs/>
+                <w:sz w:val="24"/>
+                <w:szCs w:val="24"/>
+              </w:rPr>
+              <w:t>sigmoid</w:t>
+            </w:r>
           </w:p>
         </w:tc>
       </w:tr>
@@ -2967,6 +3325,15 @@
                 <w:szCs w:val="24"/>
               </w:rPr>
             </w:pPr>
+            <w:r>
+              <w:rPr>
+                <w:b/>
+                <w:bCs/>
+                <w:sz w:val="24"/>
+                <w:szCs w:val="24"/>
+              </w:rPr>
+              <w:t>0.16949300899312134</w:t>
+            </w:r>
           </w:p>
         </w:tc>
       </w:tr>
@@ -3011,6 +3378,15 @@
                 <w:szCs w:val="24"/>
               </w:rPr>
             </w:pPr>
+            <w:r>
+              <w:rPr>
+                <w:b/>
+                <w:bCs/>
+                <w:sz w:val="24"/>
+                <w:szCs w:val="24"/>
+              </w:rPr>
+              <w:t>8</w:t>
+            </w:r>
           </w:p>
         </w:tc>
       </w:tr>
@@ -3081,7 +3457,29 @@
                 <w:sz w:val="32"/>
                 <w:szCs w:val="32"/>
               </w:rPr>
-              <w:t>MM_ME_CH</w:t>
+              <w:t>M</w:t>
+            </w:r>
+            <w:r>
+              <w:rPr>
+                <w:b/>
+                <w:bCs/>
+                <w:i w:val="0"/>
+                <w:iCs w:val="0"/>
+                <w:sz w:val="32"/>
+                <w:szCs w:val="32"/>
+              </w:rPr>
+              <w:t>F</w:t>
+            </w:r>
+            <w:r>
+              <w:rPr>
+                <w:b/>
+                <w:bCs/>
+                <w:i w:val="0"/>
+                <w:iCs w:val="0"/>
+                <w:sz w:val="32"/>
+                <w:szCs w:val="32"/>
+              </w:rPr>
+              <w:t>_ME_CH</w:t>
             </w:r>
           </w:p>
         </w:tc>
@@ -3101,6 +3499,1689 @@
               <w:rPr>
                 <w:b/>
                 <w:bCs/>
+                <w:color w:val="auto"/>
+                <w:sz w:val="28"/>
+                <w:szCs w:val="28"/>
+              </w:rPr>
+            </w:pPr>
+            <w:r>
+              <w:rPr>
+                <w:b/>
+                <w:bCs/>
+                <w:color w:val="auto"/>
+                <w:sz w:val="28"/>
+                <w:szCs w:val="28"/>
+              </w:rPr>
+              <w:t>Optimization completed. Best Accuracy: 0.7943925261497498</w:t>
+            </w:r>
+          </w:p>
+          <w:p>
+            <w:pPr>
+              <w:rPr>
+                <w:b/>
+                <w:bCs/>
+                <w:color w:val="auto"/>
+                <w:sz w:val="24"/>
+                <w:szCs w:val="24"/>
+              </w:rPr>
+            </w:pPr>
+            <w:r>
+              <w:rPr>
+                <w:b/>
+                <w:bCs/>
+                <w:color w:val="auto"/>
+                <w:sz w:val="24"/>
+                <w:szCs w:val="24"/>
+              </w:rPr>
+              <w:t>Best Hyperparameters: {'learning_rate': 0.005785085295403311, 'batch_size': 64, 'dense_neurons': 512, 'activation': 'relu', 'dropout_rate': 0.4594341659670518, 'n_clusters': 2}</w:t>
+            </w:r>
+          </w:p>
+          <w:p>
+            <w:pPr>
+              <w:rPr>
+                <w:b/>
+                <w:bCs/>
+                <w:color w:val="auto"/>
+                <w:sz w:val="24"/>
+                <w:szCs w:val="24"/>
+              </w:rPr>
+            </w:pPr>
+            <w:r>
+              <w:rPr>
+                <w:b/>
+                <w:bCs/>
+                <w:color w:val="auto"/>
+                <w:sz w:val="24"/>
+                <w:szCs w:val="24"/>
+              </w:rPr>
+              <w:t>Classification Report for the Best Model:</w:t>
+            </w:r>
+          </w:p>
+          <w:p>
+            <w:pPr>
+              <w:rPr>
+                <w:b/>
+                <w:bCs/>
+                <w:color w:val="auto"/>
+                <w:sz w:val="24"/>
+                <w:szCs w:val="24"/>
+              </w:rPr>
+            </w:pPr>
+            <w:r>
+              <w:rPr>
+                <w:b/>
+                <w:bCs/>
+                <w:color w:val="auto"/>
+                <w:sz w:val="24"/>
+                <w:szCs w:val="24"/>
+              </w:rPr>
+              <w:t xml:space="preserve">              precision    recall  f1-score   support</w:t>
+            </w:r>
+          </w:p>
+          <w:p>
+            <w:pPr>
+              <w:rPr>
+                <w:b/>
+                <w:bCs/>
+                <w:color w:val="auto"/>
+                <w:sz w:val="24"/>
+                <w:szCs w:val="24"/>
+              </w:rPr>
+            </w:pPr>
+          </w:p>
+          <w:p>
+            <w:pPr>
+              <w:rPr>
+                <w:b/>
+                <w:bCs/>
+                <w:color w:val="auto"/>
+                <w:sz w:val="24"/>
+                <w:szCs w:val="24"/>
+              </w:rPr>
+            </w:pPr>
+            <w:r>
+              <w:rPr>
+                <w:b/>
+                <w:bCs/>
+                <w:color w:val="auto"/>
+                <w:sz w:val="24"/>
+                <w:szCs w:val="24"/>
+              </w:rPr>
+              <w:t xml:space="preserve">       anger       0.82      0.97      0.89        33</w:t>
+            </w:r>
+          </w:p>
+          <w:p>
+            <w:pPr>
+              <w:rPr>
+                <w:b/>
+                <w:bCs/>
+                <w:color w:val="auto"/>
+                <w:sz w:val="24"/>
+                <w:szCs w:val="24"/>
+              </w:rPr>
+            </w:pPr>
+            <w:r>
+              <w:rPr>
+                <w:b/>
+                <w:bCs/>
+                <w:color w:val="auto"/>
+                <w:sz w:val="24"/>
+                <w:szCs w:val="24"/>
+              </w:rPr>
+              <w:t xml:space="preserve">     boredom       0.86      0.80      0.83        15</w:t>
+            </w:r>
+          </w:p>
+          <w:p>
+            <w:pPr>
+              <w:rPr>
+                <w:b/>
+                <w:bCs/>
+                <w:color w:val="auto"/>
+                <w:sz w:val="24"/>
+                <w:szCs w:val="24"/>
+              </w:rPr>
+            </w:pPr>
+            <w:r>
+              <w:rPr>
+                <w:b/>
+                <w:bCs/>
+                <w:color w:val="auto"/>
+                <w:sz w:val="24"/>
+                <w:szCs w:val="24"/>
+              </w:rPr>
+              <w:t xml:space="preserve">     disgust       0.67      0.55      0.60        11</w:t>
+            </w:r>
+          </w:p>
+          <w:p>
+            <w:pPr>
+              <w:rPr>
+                <w:b/>
+                <w:bCs/>
+                <w:color w:val="auto"/>
+                <w:sz w:val="24"/>
+                <w:szCs w:val="24"/>
+              </w:rPr>
+            </w:pPr>
+            <w:r>
+              <w:rPr>
+                <w:b/>
+                <w:bCs/>
+                <w:color w:val="auto"/>
+                <w:sz w:val="24"/>
+                <w:szCs w:val="24"/>
+              </w:rPr>
+              <w:t xml:space="preserve">        fear       0.57      0.57      0.57         7</w:t>
+            </w:r>
+          </w:p>
+          <w:p>
+            <w:pPr>
+              <w:rPr>
+                <w:b/>
+                <w:bCs/>
+                <w:color w:val="auto"/>
+                <w:sz w:val="24"/>
+                <w:szCs w:val="24"/>
+              </w:rPr>
+            </w:pPr>
+            <w:r>
+              <w:rPr>
+                <w:b/>
+                <w:bCs/>
+                <w:color w:val="auto"/>
+                <w:sz w:val="24"/>
+                <w:szCs w:val="24"/>
+              </w:rPr>
+              <w:t xml:space="preserve">   happiness       0.33      0.11      0.17         9</w:t>
+            </w:r>
+          </w:p>
+          <w:p>
+            <w:pPr>
+              <w:rPr>
+                <w:b/>
+                <w:bCs/>
+                <w:color w:val="auto"/>
+                <w:sz w:val="24"/>
+                <w:szCs w:val="24"/>
+              </w:rPr>
+            </w:pPr>
+            <w:r>
+              <w:rPr>
+                <w:b/>
+                <w:bCs/>
+                <w:color w:val="auto"/>
+                <w:sz w:val="24"/>
+                <w:szCs w:val="24"/>
+              </w:rPr>
+              <w:t xml:space="preserve">     neutral       0.87      0.87      0.87        15</w:t>
+            </w:r>
+          </w:p>
+          <w:p>
+            <w:pPr>
+              <w:rPr>
+                <w:b/>
+                <w:bCs/>
+                <w:color w:val="auto"/>
+                <w:sz w:val="24"/>
+                <w:szCs w:val="24"/>
+              </w:rPr>
+            </w:pPr>
+            <w:r>
+              <w:rPr>
+                <w:b/>
+                <w:bCs/>
+                <w:color w:val="auto"/>
+                <w:sz w:val="24"/>
+                <w:szCs w:val="24"/>
+              </w:rPr>
+              <w:t xml:space="preserve">     sadness       0.85      1.00      0.92        17</w:t>
+            </w:r>
+          </w:p>
+          <w:p>
+            <w:pPr>
+              <w:rPr>
+                <w:b/>
+                <w:bCs/>
+                <w:color w:val="auto"/>
+                <w:sz w:val="24"/>
+                <w:szCs w:val="24"/>
+              </w:rPr>
+            </w:pPr>
+          </w:p>
+          <w:p>
+            <w:pPr>
+              <w:rPr>
+                <w:b/>
+                <w:bCs/>
+                <w:color w:val="auto"/>
+                <w:sz w:val="24"/>
+                <w:szCs w:val="24"/>
+              </w:rPr>
+            </w:pPr>
+            <w:r>
+              <w:rPr>
+                <w:b/>
+                <w:bCs/>
+                <w:color w:val="auto"/>
+                <w:sz w:val="24"/>
+                <w:szCs w:val="24"/>
+              </w:rPr>
+              <w:t xml:space="preserve">    accuracy                           0.79       107</w:t>
+            </w:r>
+          </w:p>
+          <w:p>
+            <w:pPr>
+              <w:rPr>
+                <w:b/>
+                <w:bCs/>
+                <w:color w:val="auto"/>
+                <w:sz w:val="24"/>
+                <w:szCs w:val="24"/>
+              </w:rPr>
+            </w:pPr>
+            <w:r>
+              <w:rPr>
+                <w:b/>
+                <w:bCs/>
+                <w:color w:val="auto"/>
+                <w:sz w:val="24"/>
+                <w:szCs w:val="24"/>
+              </w:rPr>
+              <w:t xml:space="preserve">   macro avg       0.71      0.69      0.69       107</w:t>
+            </w:r>
+          </w:p>
+          <w:p>
+            <w:pPr>
+              <w:rPr>
+                <w:b/>
+                <w:bCs/>
+                <w:color w:val="auto"/>
+                <w:sz w:val="24"/>
+                <w:szCs w:val="24"/>
+              </w:rPr>
+            </w:pPr>
+            <w:r>
+              <w:rPr>
+                <w:b/>
+                <w:bCs/>
+                <w:color w:val="auto"/>
+                <w:sz w:val="24"/>
+                <w:szCs w:val="24"/>
+              </w:rPr>
+              <w:t>weighted avg       0.76      0.79      0.77       107</w:t>
+            </w:r>
+          </w:p>
+        </w:tc>
+      </w:tr>
+      <w:tr>
+        <w:tc>
+          <w:tcPr>
+            <w:cnfStyle w:val="001000000000" w:firstRow="0" w:lastRow="0" w:firstColumn="1" w:lastColumn="0" w:oddVBand="0" w:evenVBand="0" w:oddHBand="0" w:evenHBand="0" w:firstRowFirstColumn="0" w:firstRowLastColumn="0" w:lastRowFirstColumn="0" w:lastRowLastColumn="0"/>
+            <w:tcW w:w="10485" w:type="dxa"/>
+            <w:gridSpan w:val="2"/>
+          </w:tcPr>
+          <w:p>
+            <w:pPr>
+              <w:jc w:val="left"/>
+              <w:rPr>
+                <w:b/>
+                <w:bCs/>
+                <w:i w:val="0"/>
+                <w:iCs w:val="0"/>
+                <w:sz w:val="40"/>
+                <w:szCs w:val="40"/>
+              </w:rPr>
+            </w:pPr>
+          </w:p>
+          <w:p>
+            <w:pPr>
+              <w:jc w:val="left"/>
+              <w:rPr>
+                <w:b/>
+                <w:bCs/>
+                <w:sz w:val="40"/>
+                <w:szCs w:val="40"/>
+              </w:rPr>
+            </w:pPr>
+            <w:r>
+              <w:rPr>
+                <w:b/>
+                <w:bCs/>
+                <w:sz w:val="40"/>
+                <w:szCs w:val="40"/>
+              </w:rPr>
+              <w:t>Chosen Hyperparameter Values</w:t>
+            </w:r>
+          </w:p>
+        </w:tc>
+      </w:tr>
+      <w:tr>
+        <w:trPr>
+          <w:cnfStyle w:val="000000100000" w:firstRow="0" w:lastRow="0" w:firstColumn="0" w:lastColumn="0" w:oddVBand="0" w:evenVBand="0" w:oddHBand="1" w:evenHBand="0" w:firstRowFirstColumn="0" w:firstRowLastColumn="0" w:lastRowFirstColumn="0" w:lastRowLastColumn="0"/>
+        </w:trPr>
+        <w:tc>
+          <w:tcPr>
+            <w:cnfStyle w:val="001000000000" w:firstRow="0" w:lastRow="0" w:firstColumn="1" w:lastColumn="0" w:oddVBand="0" w:evenVBand="0" w:oddHBand="0" w:evenHBand="0" w:firstRowFirstColumn="0" w:firstRowLastColumn="0" w:lastRowFirstColumn="0" w:lastRowLastColumn="0"/>
+            <w:tcW w:w="2977" w:type="dxa"/>
+          </w:tcPr>
+          <w:p>
+            <w:pPr>
+              <w:rPr>
+                <w:b/>
+                <w:bCs/>
+                <w:sz w:val="24"/>
+                <w:szCs w:val="24"/>
+              </w:rPr>
+            </w:pPr>
+            <w:r>
+              <w:rPr>
+                <w:b/>
+                <w:bCs/>
+                <w:sz w:val="24"/>
+                <w:szCs w:val="24"/>
+              </w:rPr>
+              <w:t>Learning Rate</w:t>
+            </w:r>
+          </w:p>
+        </w:tc>
+        <w:tc>
+          <w:tcPr>
+            <w:tcW w:w="7508" w:type="dxa"/>
+          </w:tcPr>
+          <w:p>
+            <w:pPr>
+              <w:jc w:val="right"/>
+              <w:cnfStyle w:val="000000100000" w:firstRow="0" w:lastRow="0" w:firstColumn="0" w:lastColumn="0" w:oddVBand="0" w:evenVBand="0" w:oddHBand="1" w:evenHBand="0" w:firstRowFirstColumn="0" w:firstRowLastColumn="0" w:lastRowFirstColumn="0" w:lastRowLastColumn="0"/>
+              <w:rPr>
+                <w:b/>
+                <w:bCs/>
+                <w:sz w:val="24"/>
+                <w:szCs w:val="24"/>
+              </w:rPr>
+            </w:pPr>
+            <w:r>
+              <w:rPr>
+                <w:b/>
+                <w:bCs/>
+                <w:sz w:val="24"/>
+                <w:szCs w:val="24"/>
+              </w:rPr>
+              <w:t>0.005785085295403311</w:t>
+            </w:r>
+          </w:p>
+        </w:tc>
+      </w:tr>
+      <w:tr>
+        <w:tc>
+          <w:tcPr>
+            <w:cnfStyle w:val="001000000000" w:firstRow="0" w:lastRow="0" w:firstColumn="1" w:lastColumn="0" w:oddVBand="0" w:evenVBand="0" w:oddHBand="0" w:evenHBand="0" w:firstRowFirstColumn="0" w:firstRowLastColumn="0" w:lastRowFirstColumn="0" w:lastRowLastColumn="0"/>
+            <w:tcW w:w="2977" w:type="dxa"/>
+          </w:tcPr>
+          <w:p>
+            <w:pPr>
+              <w:rPr>
+                <w:b/>
+                <w:bCs/>
+                <w:sz w:val="24"/>
+                <w:szCs w:val="24"/>
+              </w:rPr>
+            </w:pPr>
+            <w:r>
+              <w:rPr>
+                <w:b/>
+                <w:bCs/>
+                <w:sz w:val="24"/>
+                <w:szCs w:val="24"/>
+              </w:rPr>
+              <w:t>Batch Size</w:t>
+            </w:r>
+          </w:p>
+        </w:tc>
+        <w:tc>
+          <w:tcPr>
+            <w:tcW w:w="7508" w:type="dxa"/>
+          </w:tcPr>
+          <w:p>
+            <w:pPr>
+              <w:jc w:val="right"/>
+              <w:cnfStyle w:val="000000000000" w:firstRow="0" w:lastRow="0" w:firstColumn="0" w:lastColumn="0" w:oddVBand="0" w:evenVBand="0" w:oddHBand="0" w:evenHBand="0" w:firstRowFirstColumn="0" w:firstRowLastColumn="0" w:lastRowFirstColumn="0" w:lastRowLastColumn="0"/>
+              <w:rPr>
+                <w:b/>
+                <w:bCs/>
+                <w:sz w:val="24"/>
+                <w:szCs w:val="24"/>
+              </w:rPr>
+            </w:pPr>
+            <w:r>
+              <w:rPr>
+                <w:b/>
+                <w:bCs/>
+                <w:sz w:val="24"/>
+                <w:szCs w:val="24"/>
+              </w:rPr>
+              <w:t>64</w:t>
+            </w:r>
+          </w:p>
+        </w:tc>
+      </w:tr>
+      <w:tr>
+        <w:trPr>
+          <w:cnfStyle w:val="000000100000" w:firstRow="0" w:lastRow="0" w:firstColumn="0" w:lastColumn="0" w:oddVBand="0" w:evenVBand="0" w:oddHBand="1" w:evenHBand="0" w:firstRowFirstColumn="0" w:firstRowLastColumn="0" w:lastRowFirstColumn="0" w:lastRowLastColumn="0"/>
+        </w:trPr>
+        <w:tc>
+          <w:tcPr>
+            <w:cnfStyle w:val="001000000000" w:firstRow="0" w:lastRow="0" w:firstColumn="1" w:lastColumn="0" w:oddVBand="0" w:evenVBand="0" w:oddHBand="0" w:evenHBand="0" w:firstRowFirstColumn="0" w:firstRowLastColumn="0" w:lastRowFirstColumn="0" w:lastRowLastColumn="0"/>
+            <w:tcW w:w="2977" w:type="dxa"/>
+          </w:tcPr>
+          <w:p>
+            <w:pPr>
+              <w:rPr>
+                <w:b/>
+                <w:bCs/>
+                <w:sz w:val="24"/>
+                <w:szCs w:val="24"/>
+              </w:rPr>
+            </w:pPr>
+            <w:r>
+              <w:rPr>
+                <w:b/>
+                <w:bCs/>
+                <w:sz w:val="24"/>
+                <w:szCs w:val="24"/>
+              </w:rPr>
+              <w:t>Dense Neurons</w:t>
+            </w:r>
+          </w:p>
+        </w:tc>
+        <w:tc>
+          <w:tcPr>
+            <w:tcW w:w="7508" w:type="dxa"/>
+          </w:tcPr>
+          <w:p>
+            <w:pPr>
+              <w:jc w:val="right"/>
+              <w:cnfStyle w:val="000000100000" w:firstRow="0" w:lastRow="0" w:firstColumn="0" w:lastColumn="0" w:oddVBand="0" w:evenVBand="0" w:oddHBand="1" w:evenHBand="0" w:firstRowFirstColumn="0" w:firstRowLastColumn="0" w:lastRowFirstColumn="0" w:lastRowLastColumn="0"/>
+              <w:rPr>
+                <w:b/>
+                <w:bCs/>
+                <w:sz w:val="24"/>
+                <w:szCs w:val="24"/>
+              </w:rPr>
+            </w:pPr>
+            <w:r>
+              <w:rPr>
+                <w:b/>
+                <w:bCs/>
+                <w:sz w:val="24"/>
+                <w:szCs w:val="24"/>
+              </w:rPr>
+              <w:t>512</w:t>
+            </w:r>
+          </w:p>
+        </w:tc>
+      </w:tr>
+      <w:tr>
+        <w:tc>
+          <w:tcPr>
+            <w:cnfStyle w:val="001000000000" w:firstRow="0" w:lastRow="0" w:firstColumn="1" w:lastColumn="0" w:oddVBand="0" w:evenVBand="0" w:oddHBand="0" w:evenHBand="0" w:firstRowFirstColumn="0" w:firstRowLastColumn="0" w:lastRowFirstColumn="0" w:lastRowLastColumn="0"/>
+            <w:tcW w:w="2977" w:type="dxa"/>
+          </w:tcPr>
+          <w:p>
+            <w:pPr>
+              <w:rPr>
+                <w:b/>
+                <w:bCs/>
+                <w:sz w:val="24"/>
+                <w:szCs w:val="24"/>
+              </w:rPr>
+            </w:pPr>
+            <w:r>
+              <w:rPr>
+                <w:b/>
+                <w:bCs/>
+                <w:sz w:val="24"/>
+                <w:szCs w:val="24"/>
+              </w:rPr>
+              <w:t>Activation</w:t>
+            </w:r>
+          </w:p>
+        </w:tc>
+        <w:tc>
+          <w:tcPr>
+            <w:tcW w:w="7508" w:type="dxa"/>
+          </w:tcPr>
+          <w:p>
+            <w:pPr>
+              <w:jc w:val="right"/>
+              <w:cnfStyle w:val="000000000000" w:firstRow="0" w:lastRow="0" w:firstColumn="0" w:lastColumn="0" w:oddVBand="0" w:evenVBand="0" w:oddHBand="0" w:evenHBand="0" w:firstRowFirstColumn="0" w:firstRowLastColumn="0" w:lastRowFirstColumn="0" w:lastRowLastColumn="0"/>
+              <w:rPr>
+                <w:b/>
+                <w:bCs/>
+                <w:sz w:val="24"/>
+                <w:szCs w:val="24"/>
+              </w:rPr>
+            </w:pPr>
+            <w:r>
+              <w:rPr>
+                <w:b/>
+                <w:bCs/>
+                <w:sz w:val="24"/>
+                <w:szCs w:val="24"/>
+              </w:rPr>
+              <w:t>relu</w:t>
+            </w:r>
+          </w:p>
+        </w:tc>
+      </w:tr>
+      <w:tr>
+        <w:trPr>
+          <w:cnfStyle w:val="000000100000" w:firstRow="0" w:lastRow="0" w:firstColumn="0" w:lastColumn="0" w:oddVBand="0" w:evenVBand="0" w:oddHBand="1" w:evenHBand="0" w:firstRowFirstColumn="0" w:firstRowLastColumn="0" w:lastRowFirstColumn="0" w:lastRowLastColumn="0"/>
+        </w:trPr>
+        <w:tc>
+          <w:tcPr>
+            <w:cnfStyle w:val="001000000000" w:firstRow="0" w:lastRow="0" w:firstColumn="1" w:lastColumn="0" w:oddVBand="0" w:evenVBand="0" w:oddHBand="0" w:evenHBand="0" w:firstRowFirstColumn="0" w:firstRowLastColumn="0" w:lastRowFirstColumn="0" w:lastRowLastColumn="0"/>
+            <w:tcW w:w="2977" w:type="dxa"/>
+          </w:tcPr>
+          <w:p>
+            <w:pPr>
+              <w:rPr>
+                <w:b/>
+                <w:bCs/>
+                <w:sz w:val="24"/>
+                <w:szCs w:val="24"/>
+              </w:rPr>
+            </w:pPr>
+            <w:r>
+              <w:rPr>
+                <w:b/>
+                <w:bCs/>
+                <w:sz w:val="24"/>
+                <w:szCs w:val="24"/>
+              </w:rPr>
+              <w:t>Dropout Rate</w:t>
+            </w:r>
+          </w:p>
+        </w:tc>
+        <w:tc>
+          <w:tcPr>
+            <w:tcW w:w="7508" w:type="dxa"/>
+          </w:tcPr>
+          <w:p>
+            <w:pPr>
+              <w:jc w:val="right"/>
+              <w:cnfStyle w:val="000000100000" w:firstRow="0" w:lastRow="0" w:firstColumn="0" w:lastColumn="0" w:oddVBand="0" w:evenVBand="0" w:oddHBand="1" w:evenHBand="0" w:firstRowFirstColumn="0" w:firstRowLastColumn="0" w:lastRowFirstColumn="0" w:lastRowLastColumn="0"/>
+              <w:rPr>
+                <w:b/>
+                <w:bCs/>
+                <w:sz w:val="24"/>
+                <w:szCs w:val="24"/>
+              </w:rPr>
+            </w:pPr>
+            <w:r>
+              <w:rPr>
+                <w:b/>
+                <w:bCs/>
+                <w:sz w:val="24"/>
+                <w:szCs w:val="24"/>
+              </w:rPr>
+              <w:t>0.4594341659670518</w:t>
+            </w:r>
+          </w:p>
+        </w:tc>
+      </w:tr>
+      <w:tr>
+        <w:tc>
+          <w:tcPr>
+            <w:cnfStyle w:val="001000000000" w:firstRow="0" w:lastRow="0" w:firstColumn="1" w:lastColumn="0" w:oddVBand="0" w:evenVBand="0" w:oddHBand="0" w:evenHBand="0" w:firstRowFirstColumn="0" w:firstRowLastColumn="0" w:lastRowFirstColumn="0" w:lastRowLastColumn="0"/>
+            <w:tcW w:w="2977" w:type="dxa"/>
+          </w:tcPr>
+          <w:p>
+            <w:pPr>
+              <w:rPr>
+                <w:b/>
+                <w:bCs/>
+                <w:sz w:val="24"/>
+                <w:szCs w:val="24"/>
+              </w:rPr>
+            </w:pPr>
+            <w:r>
+              <w:rPr>
+                <w:b/>
+                <w:bCs/>
+                <w:sz w:val="24"/>
+                <w:szCs w:val="24"/>
+              </w:rPr>
+              <w:t>Number of Clusters</w:t>
+            </w:r>
+          </w:p>
+        </w:tc>
+        <w:tc>
+          <w:tcPr>
+            <w:tcW w:w="7508" w:type="dxa"/>
+          </w:tcPr>
+          <w:p>
+            <w:pPr>
+              <w:jc w:val="right"/>
+              <w:cnfStyle w:val="000000000000" w:firstRow="0" w:lastRow="0" w:firstColumn="0" w:lastColumn="0" w:oddVBand="0" w:evenVBand="0" w:oddHBand="0" w:evenHBand="0" w:firstRowFirstColumn="0" w:firstRowLastColumn="0" w:lastRowFirstColumn="0" w:lastRowLastColumn="0"/>
+              <w:rPr>
+                <w:b/>
+                <w:bCs/>
+                <w:sz w:val="24"/>
+                <w:szCs w:val="24"/>
+              </w:rPr>
+            </w:pPr>
+            <w:r>
+              <w:rPr>
+                <w:b/>
+                <w:bCs/>
+                <w:sz w:val="24"/>
+                <w:szCs w:val="24"/>
+              </w:rPr>
+              <w:t>2</w:t>
+            </w:r>
+          </w:p>
+        </w:tc>
+      </w:tr>
+    </w:tbl>
+    <w:p>
+      <w:pPr>
+        <w:rPr>
+          <w:b/>
+          <w:bCs/>
+          <w:sz w:val="40"/>
+          <w:szCs w:val="40"/>
+        </w:rPr>
+      </w:pPr>
+    </w:p>
+    <w:tbl>
+      <w:tblPr>
+        <w:tblStyle w:val="ListTable7ColourfulAccent6"/>
+        <w:tblW w:w="10485" w:type="dxa"/>
+        <w:tblLook w:val="04A0" w:firstRow="1" w:lastRow="0" w:firstColumn="1" w:lastColumn="0" w:noHBand="0" w:noVBand="1"/>
+      </w:tblPr>
+      <w:tblGrid>
+        <w:gridCol w:w="2977"/>
+        <w:gridCol w:w="7508"/>
+      </w:tblGrid>
+      <w:tr>
+        <w:trPr>
+          <w:cnfStyle w:val="100000000000" w:firstRow="1" w:lastRow="0" w:firstColumn="0" w:lastColumn="0" w:oddVBand="0" w:evenVBand="0" w:oddHBand="0" w:evenHBand="0" w:firstRowFirstColumn="0" w:firstRowLastColumn="0" w:lastRowFirstColumn="0" w:lastRowLastColumn="0"/>
+        </w:trPr>
+        <w:tc>
+          <w:tcPr>
+            <w:cnfStyle w:val="001000000100" w:firstRow="0" w:lastRow="0" w:firstColumn="1" w:lastColumn="0" w:oddVBand="0" w:evenVBand="0" w:oddHBand="0" w:evenHBand="0" w:firstRowFirstColumn="1" w:firstRowLastColumn="0" w:lastRowFirstColumn="0" w:lastRowLastColumn="0"/>
+            <w:tcW w:w="10485" w:type="dxa"/>
+            <w:gridSpan w:val="2"/>
+          </w:tcPr>
+          <w:p>
+            <w:pPr>
+              <w:rPr>
+                <w:b/>
+                <w:bCs/>
+                <w:sz w:val="40"/>
+                <w:szCs w:val="40"/>
+              </w:rPr>
+            </w:pPr>
+            <w:r>
+              <w:rPr>
+                <w:b/>
+                <w:bCs/>
+                <w:sz w:val="40"/>
+                <w:szCs w:val="40"/>
+              </w:rPr>
+              <w:t xml:space="preserve">DATASET: </w:t>
+            </w:r>
+            <w:r>
+              <w:rPr>
+                <w:b/>
+                <w:bCs/>
+                <w:sz w:val="32"/>
+                <w:szCs w:val="32"/>
+              </w:rPr>
+              <w:t xml:space="preserve">EMODB - </w:t>
+            </w:r>
+            <w:r>
+              <w:rPr>
+                <w:b/>
+                <w:bCs/>
+                <w:i w:val="0"/>
+                <w:iCs w:val="0"/>
+                <w:sz w:val="32"/>
+                <w:szCs w:val="32"/>
+              </w:rPr>
+              <w:t>ME_</w:t>
+            </w:r>
+            <w:r>
+              <w:rPr>
+                <w:b/>
+                <w:bCs/>
+                <w:i w:val="0"/>
+                <w:iCs w:val="0"/>
+                <w:sz w:val="32"/>
+                <w:szCs w:val="32"/>
+              </w:rPr>
+              <w:t>CH</w:t>
+            </w:r>
+            <w:r>
+              <w:rPr>
+                <w:b/>
+                <w:bCs/>
+                <w:i w:val="0"/>
+                <w:iCs w:val="0"/>
+                <w:sz w:val="32"/>
+                <w:szCs w:val="32"/>
+              </w:rPr>
+              <w:t>_</w:t>
+            </w:r>
+            <w:r>
+              <w:rPr>
+                <w:b/>
+                <w:bCs/>
+                <w:i w:val="0"/>
+                <w:iCs w:val="0"/>
+                <w:sz w:val="32"/>
+                <w:szCs w:val="32"/>
+              </w:rPr>
+              <w:t>MF</w:t>
+            </w:r>
+          </w:p>
+        </w:tc>
+      </w:tr>
+      <w:tr>
+        <w:trPr>
+          <w:cnfStyle w:val="000000100000" w:firstRow="0" w:lastRow="0" w:firstColumn="0" w:lastColumn="0" w:oddVBand="0" w:evenVBand="0" w:oddHBand="1" w:evenHBand="0" w:firstRowFirstColumn="0" w:firstRowLastColumn="0" w:lastRowFirstColumn="0" w:lastRowLastColumn="0"/>
+        </w:trPr>
+        <w:tc>
+          <w:tcPr>
+            <w:cnfStyle w:val="001000000000" w:firstRow="0" w:lastRow="0" w:firstColumn="1" w:lastColumn="0" w:oddVBand="0" w:evenVBand="0" w:oddHBand="0" w:evenHBand="0" w:firstRowFirstColumn="0" w:firstRowLastColumn="0" w:lastRowFirstColumn="0" w:lastRowLastColumn="0"/>
+            <w:tcW w:w="10485" w:type="dxa"/>
+            <w:gridSpan w:val="2"/>
+          </w:tcPr>
+          <w:p>
+            <w:pPr>
+              <w:spacing w:after="0" w:line="240" w:lineRule="auto"/>
+              <w:jc w:val="right"/>
+              <w:rPr>
+                <w:rFonts w:asciiTheme="majorHAnsi" w:eastAsiaTheme="majorEastAsia" w:hAnsiTheme="majorHAnsi" w:cstheme="majorBidi"/>
+                <w:b/>
+                <w:bCs/>
+                <w:color w:val="000000" w:themeColor="text1"/>
+                <w:sz w:val="24"/>
+                <w:szCs w:val="24"/>
+              </w:rPr>
+            </w:pPr>
+            <w:r>
+              <w:rPr>
+                <w:rFonts w:asciiTheme="majorHAnsi" w:eastAsiaTheme="majorEastAsia" w:hAnsiTheme="majorHAnsi" w:cstheme="majorBidi"/>
+                <w:b/>
+                <w:bCs/>
+                <w:color w:val="000000" w:themeColor="text1"/>
+                <w:sz w:val="28"/>
+                <w:szCs w:val="28"/>
+              </w:rPr>
+              <w:t>Optimization completed. Best Accuracy: 0.7383177280426025</w:t>
+            </w:r>
+          </w:p>
+          <w:p>
+            <w:pPr>
+              <w:spacing w:after="0" w:line="240" w:lineRule="auto"/>
+              <w:jc w:val="right"/>
+              <w:rPr>
+                <w:rFonts w:asciiTheme="majorHAnsi" w:eastAsiaTheme="majorEastAsia" w:hAnsiTheme="majorHAnsi" w:cstheme="majorBidi"/>
+                <w:b/>
+                <w:bCs/>
+                <w:i/>
+                <w:iCs/>
+                <w:color w:val="000000" w:themeColor="text1"/>
+                <w:sz w:val="24"/>
+                <w:szCs w:val="24"/>
+              </w:rPr>
+            </w:pPr>
+            <w:r>
+              <w:rPr>
+                <w:rFonts w:asciiTheme="majorHAnsi" w:eastAsiaTheme="majorEastAsia" w:hAnsiTheme="majorHAnsi" w:cstheme="majorBidi"/>
+                <w:b/>
+                <w:bCs/>
+                <w:i/>
+                <w:iCs/>
+                <w:color w:val="000000" w:themeColor="text1"/>
+                <w:sz w:val="24"/>
+                <w:szCs w:val="24"/>
+              </w:rPr>
+              <w:t>Best Hyperparameters: {'learning_rate': 0.002390765345641303, 'batch_size': 16, 'dense_neurons': 128, 'activation': 'elu', 'dropout_rate': 0.3093848891143648, 'n_clusters': 18}</w:t>
+            </w:r>
+          </w:p>
+          <w:p>
+            <w:pPr>
+              <w:spacing w:after="0" w:line="240" w:lineRule="auto"/>
+              <w:jc w:val="right"/>
+              <w:rPr>
+                <w:rFonts w:asciiTheme="majorHAnsi" w:eastAsiaTheme="majorEastAsia" w:hAnsiTheme="majorHAnsi" w:cstheme="majorBidi"/>
+                <w:b/>
+                <w:bCs/>
+                <w:i/>
+                <w:iCs/>
+                <w:color w:val="000000" w:themeColor="text1"/>
+                <w:sz w:val="24"/>
+                <w:szCs w:val="24"/>
+              </w:rPr>
+            </w:pPr>
+            <w:r>
+              <w:rPr>
+                <w:rFonts w:asciiTheme="majorHAnsi" w:eastAsiaTheme="majorEastAsia" w:hAnsiTheme="majorHAnsi" w:cstheme="majorBidi"/>
+                <w:b/>
+                <w:bCs/>
+                <w:i/>
+                <w:iCs/>
+                <w:color w:val="000000" w:themeColor="text1"/>
+                <w:sz w:val="24"/>
+                <w:szCs w:val="24"/>
+              </w:rPr>
+              <w:t>Classification Report for the Best Model:</w:t>
+            </w:r>
+          </w:p>
+          <w:p>
+            <w:pPr>
+              <w:spacing w:after="0" w:line="240" w:lineRule="auto"/>
+              <w:jc w:val="right"/>
+              <w:rPr>
+                <w:rFonts w:asciiTheme="majorHAnsi" w:eastAsiaTheme="majorEastAsia" w:hAnsiTheme="majorHAnsi" w:cstheme="majorBidi"/>
+                <w:b/>
+                <w:bCs/>
+                <w:i/>
+                <w:iCs/>
+                <w:color w:val="000000" w:themeColor="text1"/>
+                <w:sz w:val="24"/>
+                <w:szCs w:val="24"/>
+              </w:rPr>
+            </w:pPr>
+            <w:r>
+              <w:rPr>
+                <w:rFonts w:asciiTheme="majorHAnsi" w:eastAsiaTheme="majorEastAsia" w:hAnsiTheme="majorHAnsi" w:cstheme="majorBidi"/>
+                <w:b/>
+                <w:bCs/>
+                <w:i/>
+                <w:iCs/>
+                <w:color w:val="000000" w:themeColor="text1"/>
+                <w:sz w:val="24"/>
+                <w:szCs w:val="24"/>
+              </w:rPr>
+              <w:t xml:space="preserve">              precision    recall  f1-score   support</w:t>
+            </w:r>
+          </w:p>
+          <w:p>
+            <w:pPr>
+              <w:spacing w:after="0" w:line="240" w:lineRule="auto"/>
+              <w:jc w:val="right"/>
+              <w:rPr>
+                <w:rFonts w:asciiTheme="majorHAnsi" w:eastAsiaTheme="majorEastAsia" w:hAnsiTheme="majorHAnsi" w:cstheme="majorBidi"/>
+                <w:b/>
+                <w:bCs/>
+                <w:i/>
+                <w:iCs/>
+                <w:color w:val="000000" w:themeColor="text1"/>
+                <w:sz w:val="24"/>
+                <w:szCs w:val="24"/>
+              </w:rPr>
+            </w:pPr>
+          </w:p>
+          <w:p>
+            <w:pPr>
+              <w:spacing w:after="0" w:line="240" w:lineRule="auto"/>
+              <w:jc w:val="right"/>
+              <w:rPr>
+                <w:rFonts w:asciiTheme="majorHAnsi" w:eastAsiaTheme="majorEastAsia" w:hAnsiTheme="majorHAnsi" w:cstheme="majorBidi"/>
+                <w:b/>
+                <w:bCs/>
+                <w:i/>
+                <w:iCs/>
+                <w:color w:val="000000" w:themeColor="text1"/>
+                <w:sz w:val="24"/>
+                <w:szCs w:val="24"/>
+              </w:rPr>
+            </w:pPr>
+            <w:r>
+              <w:rPr>
+                <w:rFonts w:asciiTheme="majorHAnsi" w:eastAsiaTheme="majorEastAsia" w:hAnsiTheme="majorHAnsi" w:cstheme="majorBidi"/>
+                <w:b/>
+                <w:bCs/>
+                <w:i/>
+                <w:iCs/>
+                <w:color w:val="000000" w:themeColor="text1"/>
+                <w:sz w:val="24"/>
+                <w:szCs w:val="24"/>
+              </w:rPr>
+              <w:t xml:space="preserve">       anger       0.78      0.94      0.85        33</w:t>
+            </w:r>
+          </w:p>
+          <w:p>
+            <w:pPr>
+              <w:spacing w:after="0" w:line="240" w:lineRule="auto"/>
+              <w:jc w:val="right"/>
+              <w:rPr>
+                <w:rFonts w:asciiTheme="majorHAnsi" w:eastAsiaTheme="majorEastAsia" w:hAnsiTheme="majorHAnsi" w:cstheme="majorBidi"/>
+                <w:b/>
+                <w:bCs/>
+                <w:i/>
+                <w:iCs/>
+                <w:color w:val="000000" w:themeColor="text1"/>
+                <w:sz w:val="24"/>
+                <w:szCs w:val="24"/>
+              </w:rPr>
+            </w:pPr>
+            <w:r>
+              <w:rPr>
+                <w:rFonts w:asciiTheme="majorHAnsi" w:eastAsiaTheme="majorEastAsia" w:hAnsiTheme="majorHAnsi" w:cstheme="majorBidi"/>
+                <w:b/>
+                <w:bCs/>
+                <w:i/>
+                <w:iCs/>
+                <w:color w:val="000000" w:themeColor="text1"/>
+                <w:sz w:val="24"/>
+                <w:szCs w:val="24"/>
+              </w:rPr>
+              <w:t xml:space="preserve">     boredom       1.00      0.53      0.70        15</w:t>
+            </w:r>
+          </w:p>
+          <w:p>
+            <w:pPr>
+              <w:spacing w:after="0" w:line="240" w:lineRule="auto"/>
+              <w:jc w:val="right"/>
+              <w:rPr>
+                <w:rFonts w:asciiTheme="majorHAnsi" w:eastAsiaTheme="majorEastAsia" w:hAnsiTheme="majorHAnsi" w:cstheme="majorBidi"/>
+                <w:b/>
+                <w:bCs/>
+                <w:i/>
+                <w:iCs/>
+                <w:color w:val="000000" w:themeColor="text1"/>
+                <w:sz w:val="24"/>
+                <w:szCs w:val="24"/>
+              </w:rPr>
+            </w:pPr>
+            <w:r>
+              <w:rPr>
+                <w:rFonts w:asciiTheme="majorHAnsi" w:eastAsiaTheme="majorEastAsia" w:hAnsiTheme="majorHAnsi" w:cstheme="majorBidi"/>
+                <w:b/>
+                <w:bCs/>
+                <w:i/>
+                <w:iCs/>
+                <w:color w:val="000000" w:themeColor="text1"/>
+                <w:sz w:val="24"/>
+                <w:szCs w:val="24"/>
+              </w:rPr>
+              <w:lastRenderedPageBreak/>
+              <w:t xml:space="preserve">     disgust       1.00      0.64      0.78        11</w:t>
+            </w:r>
+          </w:p>
+          <w:p>
+            <w:pPr>
+              <w:spacing w:after="0" w:line="240" w:lineRule="auto"/>
+              <w:jc w:val="right"/>
+              <w:rPr>
+                <w:rFonts w:asciiTheme="majorHAnsi" w:eastAsiaTheme="majorEastAsia" w:hAnsiTheme="majorHAnsi" w:cstheme="majorBidi"/>
+                <w:b/>
+                <w:bCs/>
+                <w:i/>
+                <w:iCs/>
+                <w:color w:val="000000" w:themeColor="text1"/>
+                <w:sz w:val="24"/>
+                <w:szCs w:val="24"/>
+              </w:rPr>
+            </w:pPr>
+            <w:r>
+              <w:rPr>
+                <w:rFonts w:asciiTheme="majorHAnsi" w:eastAsiaTheme="majorEastAsia" w:hAnsiTheme="majorHAnsi" w:cstheme="majorBidi"/>
+                <w:b/>
+                <w:bCs/>
+                <w:i/>
+                <w:iCs/>
+                <w:color w:val="000000" w:themeColor="text1"/>
+                <w:sz w:val="24"/>
+                <w:szCs w:val="24"/>
+              </w:rPr>
+              <w:t xml:space="preserve">        fear       0.43      0.43      0.43         7</w:t>
+            </w:r>
+          </w:p>
+          <w:p>
+            <w:pPr>
+              <w:spacing w:after="0" w:line="240" w:lineRule="auto"/>
+              <w:jc w:val="right"/>
+              <w:rPr>
+                <w:rFonts w:asciiTheme="majorHAnsi" w:eastAsiaTheme="majorEastAsia" w:hAnsiTheme="majorHAnsi" w:cstheme="majorBidi"/>
+                <w:b/>
+                <w:bCs/>
+                <w:i/>
+                <w:iCs/>
+                <w:color w:val="000000" w:themeColor="text1"/>
+                <w:sz w:val="24"/>
+                <w:szCs w:val="24"/>
+              </w:rPr>
+            </w:pPr>
+            <w:r>
+              <w:rPr>
+                <w:rFonts w:asciiTheme="majorHAnsi" w:eastAsiaTheme="majorEastAsia" w:hAnsiTheme="majorHAnsi" w:cstheme="majorBidi"/>
+                <w:b/>
+                <w:bCs/>
+                <w:i/>
+                <w:iCs/>
+                <w:color w:val="000000" w:themeColor="text1"/>
+                <w:sz w:val="24"/>
+                <w:szCs w:val="24"/>
+              </w:rPr>
+              <w:t xml:space="preserve">   happiness       0.40      0.22      0.29         9</w:t>
+            </w:r>
+          </w:p>
+          <w:p>
+            <w:pPr>
+              <w:spacing w:after="0" w:line="240" w:lineRule="auto"/>
+              <w:jc w:val="right"/>
+              <w:rPr>
+                <w:rFonts w:asciiTheme="majorHAnsi" w:eastAsiaTheme="majorEastAsia" w:hAnsiTheme="majorHAnsi" w:cstheme="majorBidi"/>
+                <w:b/>
+                <w:bCs/>
+                <w:i/>
+                <w:iCs/>
+                <w:color w:val="000000" w:themeColor="text1"/>
+                <w:sz w:val="24"/>
+                <w:szCs w:val="24"/>
+              </w:rPr>
+            </w:pPr>
+            <w:r>
+              <w:rPr>
+                <w:rFonts w:asciiTheme="majorHAnsi" w:eastAsiaTheme="majorEastAsia" w:hAnsiTheme="majorHAnsi" w:cstheme="majorBidi"/>
+                <w:b/>
+                <w:bCs/>
+                <w:i/>
+                <w:iCs/>
+                <w:color w:val="000000" w:themeColor="text1"/>
+                <w:sz w:val="24"/>
+                <w:szCs w:val="24"/>
+              </w:rPr>
+              <w:t xml:space="preserve">     neutral       0.54      0.93      0.68        15</w:t>
+            </w:r>
+          </w:p>
+          <w:p>
+            <w:pPr>
+              <w:spacing w:after="0" w:line="240" w:lineRule="auto"/>
+              <w:jc w:val="right"/>
+              <w:rPr>
+                <w:rFonts w:asciiTheme="majorHAnsi" w:eastAsiaTheme="majorEastAsia" w:hAnsiTheme="majorHAnsi" w:cstheme="majorBidi"/>
+                <w:b/>
+                <w:bCs/>
+                <w:i/>
+                <w:iCs/>
+                <w:color w:val="000000" w:themeColor="text1"/>
+                <w:sz w:val="24"/>
+                <w:szCs w:val="24"/>
+              </w:rPr>
+            </w:pPr>
+            <w:r>
+              <w:rPr>
+                <w:rFonts w:asciiTheme="majorHAnsi" w:eastAsiaTheme="majorEastAsia" w:hAnsiTheme="majorHAnsi" w:cstheme="majorBidi"/>
+                <w:b/>
+                <w:bCs/>
+                <w:i/>
+                <w:iCs/>
+                <w:color w:val="000000" w:themeColor="text1"/>
+                <w:sz w:val="24"/>
+                <w:szCs w:val="24"/>
+              </w:rPr>
+              <w:t xml:space="preserve">     sadness       1.00      0.82      0.90        17</w:t>
+            </w:r>
+          </w:p>
+          <w:p>
+            <w:pPr>
+              <w:spacing w:after="0" w:line="240" w:lineRule="auto"/>
+              <w:jc w:val="right"/>
+              <w:rPr>
+                <w:rFonts w:asciiTheme="majorHAnsi" w:eastAsiaTheme="majorEastAsia" w:hAnsiTheme="majorHAnsi" w:cstheme="majorBidi"/>
+                <w:b/>
+                <w:bCs/>
+                <w:i/>
+                <w:iCs/>
+                <w:color w:val="000000" w:themeColor="text1"/>
+                <w:sz w:val="24"/>
+                <w:szCs w:val="24"/>
+              </w:rPr>
+            </w:pPr>
+          </w:p>
+          <w:p>
+            <w:pPr>
+              <w:spacing w:after="0" w:line="240" w:lineRule="auto"/>
+              <w:jc w:val="right"/>
+              <w:rPr>
+                <w:rFonts w:asciiTheme="majorHAnsi" w:eastAsiaTheme="majorEastAsia" w:hAnsiTheme="majorHAnsi" w:cstheme="majorBidi"/>
+                <w:b/>
+                <w:bCs/>
+                <w:i/>
+                <w:iCs/>
+                <w:color w:val="000000" w:themeColor="text1"/>
+                <w:sz w:val="24"/>
+                <w:szCs w:val="24"/>
+              </w:rPr>
+            </w:pPr>
+            <w:r>
+              <w:rPr>
+                <w:rFonts w:asciiTheme="majorHAnsi" w:eastAsiaTheme="majorEastAsia" w:hAnsiTheme="majorHAnsi" w:cstheme="majorBidi"/>
+                <w:b/>
+                <w:bCs/>
+                <w:i/>
+                <w:iCs/>
+                <w:color w:val="000000" w:themeColor="text1"/>
+                <w:sz w:val="24"/>
+                <w:szCs w:val="24"/>
+              </w:rPr>
+              <w:t xml:space="preserve">    accuracy                           0.74       107</w:t>
+            </w:r>
+          </w:p>
+          <w:p>
+            <w:pPr>
+              <w:spacing w:after="0" w:line="240" w:lineRule="auto"/>
+              <w:jc w:val="right"/>
+              <w:rPr>
+                <w:rFonts w:asciiTheme="majorHAnsi" w:eastAsiaTheme="majorEastAsia" w:hAnsiTheme="majorHAnsi" w:cstheme="majorBidi"/>
+                <w:b/>
+                <w:bCs/>
+                <w:i/>
+                <w:iCs/>
+                <w:color w:val="000000" w:themeColor="text1"/>
+                <w:sz w:val="24"/>
+                <w:szCs w:val="24"/>
+              </w:rPr>
+            </w:pPr>
+            <w:r>
+              <w:rPr>
+                <w:rFonts w:asciiTheme="majorHAnsi" w:eastAsiaTheme="majorEastAsia" w:hAnsiTheme="majorHAnsi" w:cstheme="majorBidi"/>
+                <w:b/>
+                <w:bCs/>
+                <w:i/>
+                <w:iCs/>
+                <w:color w:val="000000" w:themeColor="text1"/>
+                <w:sz w:val="24"/>
+                <w:szCs w:val="24"/>
+              </w:rPr>
+              <w:t xml:space="preserve">   macro avg       0.73      0.65      0.66       107</w:t>
+            </w:r>
+          </w:p>
+          <w:p>
+            <w:pPr>
+              <w:rPr>
+                <w:b/>
+                <w:bCs/>
+                <w:color w:val="000000" w:themeColor="text1"/>
+                <w:sz w:val="24"/>
+                <w:szCs w:val="24"/>
+              </w:rPr>
+            </w:pPr>
+            <w:r>
+              <w:rPr>
+                <w:b/>
+                <w:bCs/>
+                <w:color w:val="000000" w:themeColor="text1"/>
+                <w:sz w:val="24"/>
+                <w:szCs w:val="24"/>
+              </w:rPr>
+              <w:t>weighted avg       0.78      0.74      0.73       107</w:t>
+            </w:r>
+          </w:p>
+        </w:tc>
+      </w:tr>
+      <w:tr>
+        <w:tc>
+          <w:tcPr>
+            <w:cnfStyle w:val="001000000000" w:firstRow="0" w:lastRow="0" w:firstColumn="1" w:lastColumn="0" w:oddVBand="0" w:evenVBand="0" w:oddHBand="0" w:evenHBand="0" w:firstRowFirstColumn="0" w:firstRowLastColumn="0" w:lastRowFirstColumn="0" w:lastRowLastColumn="0"/>
+            <w:tcW w:w="10485" w:type="dxa"/>
+            <w:gridSpan w:val="2"/>
+          </w:tcPr>
+          <w:p>
+            <w:pPr>
+              <w:jc w:val="left"/>
+              <w:rPr>
+                <w:b/>
+                <w:bCs/>
+                <w:i w:val="0"/>
+                <w:iCs w:val="0"/>
+                <w:sz w:val="40"/>
+                <w:szCs w:val="40"/>
+              </w:rPr>
+            </w:pPr>
+          </w:p>
+          <w:p>
+            <w:pPr>
+              <w:jc w:val="left"/>
+              <w:rPr>
+                <w:b/>
+                <w:bCs/>
+                <w:sz w:val="40"/>
+                <w:szCs w:val="40"/>
+              </w:rPr>
+            </w:pPr>
+            <w:r>
+              <w:rPr>
+                <w:b/>
+                <w:bCs/>
+                <w:sz w:val="40"/>
+                <w:szCs w:val="40"/>
+              </w:rPr>
+              <w:t>Chosen Hyperparameter Values</w:t>
+            </w:r>
+          </w:p>
+        </w:tc>
+      </w:tr>
+      <w:tr>
+        <w:trPr>
+          <w:cnfStyle w:val="000000100000" w:firstRow="0" w:lastRow="0" w:firstColumn="0" w:lastColumn="0" w:oddVBand="0" w:evenVBand="0" w:oddHBand="1" w:evenHBand="0" w:firstRowFirstColumn="0" w:firstRowLastColumn="0" w:lastRowFirstColumn="0" w:lastRowLastColumn="0"/>
+        </w:trPr>
+        <w:tc>
+          <w:tcPr>
+            <w:cnfStyle w:val="001000000000" w:firstRow="0" w:lastRow="0" w:firstColumn="1" w:lastColumn="0" w:oddVBand="0" w:evenVBand="0" w:oddHBand="0" w:evenHBand="0" w:firstRowFirstColumn="0" w:firstRowLastColumn="0" w:lastRowFirstColumn="0" w:lastRowLastColumn="0"/>
+            <w:tcW w:w="2977" w:type="dxa"/>
+          </w:tcPr>
+          <w:p>
+            <w:pPr>
+              <w:rPr>
+                <w:b/>
+                <w:bCs/>
+                <w:sz w:val="24"/>
+                <w:szCs w:val="24"/>
+              </w:rPr>
+            </w:pPr>
+            <w:r>
+              <w:rPr>
+                <w:b/>
+                <w:bCs/>
+                <w:sz w:val="24"/>
+                <w:szCs w:val="24"/>
+              </w:rPr>
+              <w:t>Learning Rate</w:t>
+            </w:r>
+          </w:p>
+        </w:tc>
+        <w:tc>
+          <w:tcPr>
+            <w:tcW w:w="7508" w:type="dxa"/>
+          </w:tcPr>
+          <w:p>
+            <w:pPr>
+              <w:jc w:val="right"/>
+              <w:cnfStyle w:val="000000100000" w:firstRow="0" w:lastRow="0" w:firstColumn="0" w:lastColumn="0" w:oddVBand="0" w:evenVBand="0" w:oddHBand="1" w:evenHBand="0" w:firstRowFirstColumn="0" w:firstRowLastColumn="0" w:lastRowFirstColumn="0" w:lastRowLastColumn="0"/>
+              <w:rPr>
+                <w:b/>
+                <w:bCs/>
+                <w:sz w:val="24"/>
+                <w:szCs w:val="24"/>
+              </w:rPr>
+            </w:pPr>
+            <w:r>
+              <w:rPr>
+                <w:b/>
+                <w:bCs/>
+                <w:sz w:val="24"/>
+                <w:szCs w:val="24"/>
+              </w:rPr>
+              <w:t>0.002390765345641303</w:t>
+            </w:r>
+          </w:p>
+        </w:tc>
+      </w:tr>
+      <w:tr>
+        <w:tc>
+          <w:tcPr>
+            <w:cnfStyle w:val="001000000000" w:firstRow="0" w:lastRow="0" w:firstColumn="1" w:lastColumn="0" w:oddVBand="0" w:evenVBand="0" w:oddHBand="0" w:evenHBand="0" w:firstRowFirstColumn="0" w:firstRowLastColumn="0" w:lastRowFirstColumn="0" w:lastRowLastColumn="0"/>
+            <w:tcW w:w="2977" w:type="dxa"/>
+          </w:tcPr>
+          <w:p>
+            <w:pPr>
+              <w:rPr>
+                <w:b/>
+                <w:bCs/>
+                <w:sz w:val="24"/>
+                <w:szCs w:val="24"/>
+              </w:rPr>
+            </w:pPr>
+            <w:r>
+              <w:rPr>
+                <w:b/>
+                <w:bCs/>
+                <w:sz w:val="24"/>
+                <w:szCs w:val="24"/>
+              </w:rPr>
+              <w:t>Batch Size</w:t>
+            </w:r>
+          </w:p>
+        </w:tc>
+        <w:tc>
+          <w:tcPr>
+            <w:tcW w:w="7508" w:type="dxa"/>
+          </w:tcPr>
+          <w:p>
+            <w:pPr>
+              <w:jc w:val="right"/>
+              <w:cnfStyle w:val="000000000000" w:firstRow="0" w:lastRow="0" w:firstColumn="0" w:lastColumn="0" w:oddVBand="0" w:evenVBand="0" w:oddHBand="0" w:evenHBand="0" w:firstRowFirstColumn="0" w:firstRowLastColumn="0" w:lastRowFirstColumn="0" w:lastRowLastColumn="0"/>
+              <w:rPr>
+                <w:b/>
+                <w:bCs/>
+                <w:sz w:val="24"/>
+                <w:szCs w:val="24"/>
+              </w:rPr>
+            </w:pPr>
+            <w:r>
+              <w:rPr>
+                <w:b/>
+                <w:bCs/>
+                <w:sz w:val="24"/>
+                <w:szCs w:val="24"/>
+              </w:rPr>
+              <w:t>16</w:t>
+            </w:r>
+          </w:p>
+        </w:tc>
+      </w:tr>
+      <w:tr>
+        <w:trPr>
+          <w:cnfStyle w:val="000000100000" w:firstRow="0" w:lastRow="0" w:firstColumn="0" w:lastColumn="0" w:oddVBand="0" w:evenVBand="0" w:oddHBand="1" w:evenHBand="0" w:firstRowFirstColumn="0" w:firstRowLastColumn="0" w:lastRowFirstColumn="0" w:lastRowLastColumn="0"/>
+        </w:trPr>
+        <w:tc>
+          <w:tcPr>
+            <w:cnfStyle w:val="001000000000" w:firstRow="0" w:lastRow="0" w:firstColumn="1" w:lastColumn="0" w:oddVBand="0" w:evenVBand="0" w:oddHBand="0" w:evenHBand="0" w:firstRowFirstColumn="0" w:firstRowLastColumn="0" w:lastRowFirstColumn="0" w:lastRowLastColumn="0"/>
+            <w:tcW w:w="2977" w:type="dxa"/>
+          </w:tcPr>
+          <w:p>
+            <w:pPr>
+              <w:rPr>
+                <w:b/>
+                <w:bCs/>
+                <w:sz w:val="24"/>
+                <w:szCs w:val="24"/>
+              </w:rPr>
+            </w:pPr>
+            <w:r>
+              <w:rPr>
+                <w:b/>
+                <w:bCs/>
+                <w:sz w:val="24"/>
+                <w:szCs w:val="24"/>
+              </w:rPr>
+              <w:t>Dense Neurons</w:t>
+            </w:r>
+          </w:p>
+        </w:tc>
+        <w:tc>
+          <w:tcPr>
+            <w:tcW w:w="7508" w:type="dxa"/>
+          </w:tcPr>
+          <w:p>
+            <w:pPr>
+              <w:jc w:val="right"/>
+              <w:cnfStyle w:val="000000100000" w:firstRow="0" w:lastRow="0" w:firstColumn="0" w:lastColumn="0" w:oddVBand="0" w:evenVBand="0" w:oddHBand="1" w:evenHBand="0" w:firstRowFirstColumn="0" w:firstRowLastColumn="0" w:lastRowFirstColumn="0" w:lastRowLastColumn="0"/>
+              <w:rPr>
+                <w:b/>
+                <w:bCs/>
+                <w:sz w:val="24"/>
+                <w:szCs w:val="24"/>
+              </w:rPr>
+            </w:pPr>
+            <w:r>
+              <w:rPr>
+                <w:b/>
+                <w:bCs/>
+                <w:sz w:val="24"/>
+                <w:szCs w:val="24"/>
+              </w:rPr>
+              <w:t>128</w:t>
+            </w:r>
+          </w:p>
+        </w:tc>
+      </w:tr>
+      <w:tr>
+        <w:tc>
+          <w:tcPr>
+            <w:cnfStyle w:val="001000000000" w:firstRow="0" w:lastRow="0" w:firstColumn="1" w:lastColumn="0" w:oddVBand="0" w:evenVBand="0" w:oddHBand="0" w:evenHBand="0" w:firstRowFirstColumn="0" w:firstRowLastColumn="0" w:lastRowFirstColumn="0" w:lastRowLastColumn="0"/>
+            <w:tcW w:w="2977" w:type="dxa"/>
+          </w:tcPr>
+          <w:p>
+            <w:pPr>
+              <w:rPr>
+                <w:b/>
+                <w:bCs/>
+                <w:sz w:val="24"/>
+                <w:szCs w:val="24"/>
+              </w:rPr>
+            </w:pPr>
+            <w:r>
+              <w:rPr>
+                <w:b/>
+                <w:bCs/>
+                <w:sz w:val="24"/>
+                <w:szCs w:val="24"/>
+              </w:rPr>
+              <w:t>Activation</w:t>
+            </w:r>
+          </w:p>
+        </w:tc>
+        <w:tc>
+          <w:tcPr>
+            <w:tcW w:w="7508" w:type="dxa"/>
+          </w:tcPr>
+          <w:p>
+            <w:pPr>
+              <w:jc w:val="right"/>
+              <w:cnfStyle w:val="000000000000" w:firstRow="0" w:lastRow="0" w:firstColumn="0" w:lastColumn="0" w:oddVBand="0" w:evenVBand="0" w:oddHBand="0" w:evenHBand="0" w:firstRowFirstColumn="0" w:firstRowLastColumn="0" w:lastRowFirstColumn="0" w:lastRowLastColumn="0"/>
+              <w:rPr>
+                <w:b/>
+                <w:bCs/>
+                <w:sz w:val="24"/>
+                <w:szCs w:val="24"/>
+              </w:rPr>
+            </w:pPr>
+            <w:r>
+              <w:rPr>
+                <w:b/>
+                <w:bCs/>
+                <w:sz w:val="24"/>
+                <w:szCs w:val="24"/>
+              </w:rPr>
+              <w:t>elu</w:t>
+            </w:r>
+          </w:p>
+        </w:tc>
+      </w:tr>
+      <w:tr>
+        <w:trPr>
+          <w:cnfStyle w:val="000000100000" w:firstRow="0" w:lastRow="0" w:firstColumn="0" w:lastColumn="0" w:oddVBand="0" w:evenVBand="0" w:oddHBand="1" w:evenHBand="0" w:firstRowFirstColumn="0" w:firstRowLastColumn="0" w:lastRowFirstColumn="0" w:lastRowLastColumn="0"/>
+        </w:trPr>
+        <w:tc>
+          <w:tcPr>
+            <w:cnfStyle w:val="001000000000" w:firstRow="0" w:lastRow="0" w:firstColumn="1" w:lastColumn="0" w:oddVBand="0" w:evenVBand="0" w:oddHBand="0" w:evenHBand="0" w:firstRowFirstColumn="0" w:firstRowLastColumn="0" w:lastRowFirstColumn="0" w:lastRowLastColumn="0"/>
+            <w:tcW w:w="2977" w:type="dxa"/>
+          </w:tcPr>
+          <w:p>
+            <w:pPr>
+              <w:rPr>
+                <w:b/>
+                <w:bCs/>
+                <w:sz w:val="24"/>
+                <w:szCs w:val="24"/>
+              </w:rPr>
+            </w:pPr>
+            <w:r>
+              <w:rPr>
+                <w:b/>
+                <w:bCs/>
+                <w:sz w:val="24"/>
+                <w:szCs w:val="24"/>
+              </w:rPr>
+              <w:t>Dropout Rate</w:t>
+            </w:r>
+          </w:p>
+        </w:tc>
+        <w:tc>
+          <w:tcPr>
+            <w:tcW w:w="7508" w:type="dxa"/>
+          </w:tcPr>
+          <w:p>
+            <w:pPr>
+              <w:jc w:val="right"/>
+              <w:cnfStyle w:val="000000100000" w:firstRow="0" w:lastRow="0" w:firstColumn="0" w:lastColumn="0" w:oddVBand="0" w:evenVBand="0" w:oddHBand="1" w:evenHBand="0" w:firstRowFirstColumn="0" w:firstRowLastColumn="0" w:lastRowFirstColumn="0" w:lastRowLastColumn="0"/>
+              <w:rPr>
+                <w:b/>
+                <w:bCs/>
+                <w:sz w:val="24"/>
+                <w:szCs w:val="24"/>
+              </w:rPr>
+            </w:pPr>
+            <w:r>
+              <w:rPr>
+                <w:b/>
+                <w:bCs/>
+                <w:sz w:val="24"/>
+                <w:szCs w:val="24"/>
+              </w:rPr>
+              <w:t>0.3093848891143648</w:t>
+            </w:r>
+          </w:p>
+        </w:tc>
+      </w:tr>
+      <w:tr>
+        <w:tc>
+          <w:tcPr>
+            <w:cnfStyle w:val="001000000000" w:firstRow="0" w:lastRow="0" w:firstColumn="1" w:lastColumn="0" w:oddVBand="0" w:evenVBand="0" w:oddHBand="0" w:evenHBand="0" w:firstRowFirstColumn="0" w:firstRowLastColumn="0" w:lastRowFirstColumn="0" w:lastRowLastColumn="0"/>
+            <w:tcW w:w="2977" w:type="dxa"/>
+          </w:tcPr>
+          <w:p>
+            <w:pPr>
+              <w:rPr>
+                <w:b/>
+                <w:bCs/>
+                <w:sz w:val="24"/>
+                <w:szCs w:val="24"/>
+              </w:rPr>
+            </w:pPr>
+            <w:r>
+              <w:rPr>
+                <w:b/>
+                <w:bCs/>
+                <w:sz w:val="24"/>
+                <w:szCs w:val="24"/>
+              </w:rPr>
+              <w:t>Number of Clusters</w:t>
+            </w:r>
+          </w:p>
+        </w:tc>
+        <w:tc>
+          <w:tcPr>
+            <w:tcW w:w="7508" w:type="dxa"/>
+          </w:tcPr>
+          <w:p>
+            <w:pPr>
+              <w:jc w:val="right"/>
+              <w:cnfStyle w:val="000000000000" w:firstRow="0" w:lastRow="0" w:firstColumn="0" w:lastColumn="0" w:oddVBand="0" w:evenVBand="0" w:oddHBand="0" w:evenHBand="0" w:firstRowFirstColumn="0" w:firstRowLastColumn="0" w:lastRowFirstColumn="0" w:lastRowLastColumn="0"/>
+              <w:rPr>
+                <w:b/>
+                <w:bCs/>
+                <w:sz w:val="24"/>
+                <w:szCs w:val="24"/>
+              </w:rPr>
+            </w:pPr>
+            <w:r>
+              <w:rPr>
+                <w:b/>
+                <w:bCs/>
+                <w:sz w:val="24"/>
+                <w:szCs w:val="24"/>
+              </w:rPr>
+              <w:t>18</w:t>
+            </w:r>
+          </w:p>
+        </w:tc>
+      </w:tr>
+    </w:tbl>
+    <w:p>
+      <w:pPr>
+        <w:rPr>
+          <w:b/>
+          <w:bCs/>
+          <w:sz w:val="40"/>
+          <w:szCs w:val="40"/>
+        </w:rPr>
+      </w:pPr>
+    </w:p>
+    <w:tbl>
+      <w:tblPr>
+        <w:tblStyle w:val="ListTable7ColourfulAccent6"/>
+        <w:tblW w:w="10485" w:type="dxa"/>
+        <w:tblLook w:val="04A0" w:firstRow="1" w:lastRow="0" w:firstColumn="1" w:lastColumn="0" w:noHBand="0" w:noVBand="1"/>
+      </w:tblPr>
+      <w:tblGrid>
+        <w:gridCol w:w="2977"/>
+        <w:gridCol w:w="7508"/>
+      </w:tblGrid>
+      <w:tr>
+        <w:trPr>
+          <w:cnfStyle w:val="100000000000" w:firstRow="1" w:lastRow="0" w:firstColumn="0" w:lastColumn="0" w:oddVBand="0" w:evenVBand="0" w:oddHBand="0" w:evenHBand="0" w:firstRowFirstColumn="0" w:firstRowLastColumn="0" w:lastRowFirstColumn="0" w:lastRowLastColumn="0"/>
+        </w:trPr>
+        <w:tc>
+          <w:tcPr>
+            <w:cnfStyle w:val="001000000100" w:firstRow="0" w:lastRow="0" w:firstColumn="1" w:lastColumn="0" w:oddVBand="0" w:evenVBand="0" w:oddHBand="0" w:evenHBand="0" w:firstRowFirstColumn="1" w:firstRowLastColumn="0" w:lastRowFirstColumn="0" w:lastRowLastColumn="0"/>
+            <w:tcW w:w="10485" w:type="dxa"/>
+            <w:gridSpan w:val="2"/>
+          </w:tcPr>
+          <w:p>
+            <w:pPr>
+              <w:rPr>
+                <w:b/>
+                <w:bCs/>
+                <w:sz w:val="40"/>
+                <w:szCs w:val="40"/>
+              </w:rPr>
+            </w:pPr>
+            <w:r>
+              <w:rPr>
+                <w:b/>
+                <w:bCs/>
+                <w:sz w:val="40"/>
+                <w:szCs w:val="40"/>
+              </w:rPr>
+              <w:t xml:space="preserve">DATASET: </w:t>
+            </w:r>
+            <w:r>
+              <w:rPr>
+                <w:b/>
+                <w:bCs/>
+                <w:sz w:val="32"/>
+                <w:szCs w:val="32"/>
+              </w:rPr>
+              <w:t xml:space="preserve">EMODB - </w:t>
+            </w:r>
+            <w:r>
+              <w:rPr>
+                <w:b/>
+                <w:bCs/>
+                <w:i w:val="0"/>
+                <w:iCs w:val="0"/>
+                <w:sz w:val="32"/>
+                <w:szCs w:val="32"/>
+              </w:rPr>
+              <w:t>ME_MF_CH</w:t>
+            </w:r>
+          </w:p>
+        </w:tc>
+      </w:tr>
+      <w:tr>
+        <w:trPr>
+          <w:cnfStyle w:val="000000100000" w:firstRow="0" w:lastRow="0" w:firstColumn="0" w:lastColumn="0" w:oddVBand="0" w:evenVBand="0" w:oddHBand="1" w:evenHBand="0" w:firstRowFirstColumn="0" w:firstRowLastColumn="0" w:lastRowFirstColumn="0" w:lastRowLastColumn="0"/>
+        </w:trPr>
+        <w:tc>
+          <w:tcPr>
+            <w:cnfStyle w:val="001000000000" w:firstRow="0" w:lastRow="0" w:firstColumn="1" w:lastColumn="0" w:oddVBand="0" w:evenVBand="0" w:oddHBand="0" w:evenHBand="0" w:firstRowFirstColumn="0" w:firstRowLastColumn="0" w:lastRowFirstColumn="0" w:lastRowLastColumn="0"/>
+            <w:tcW w:w="10485" w:type="dxa"/>
+            <w:gridSpan w:val="2"/>
+          </w:tcPr>
+          <w:p>
+            <w:pPr>
+              <w:rPr>
+                <w:b/>
+                <w:bCs/>
+                <w:color w:val="auto"/>
                 <w:sz w:val="24"/>
                 <w:szCs w:val="24"/>
               </w:rPr>

--- a/models/Pana/3CF Model/GenAlg_3CF_Image_Datasets_Performance_Logs.docx
+++ b/models/Pana/3CF Model/GenAlg_3CF_Image_Datasets_Performance_Logs.docx
@@ -4298,10 +4298,7 @@
           </w:tcPr>
           <w:p>
             <w:pPr>
-              <w:spacing w:after="0" w:line="240" w:lineRule="auto"/>
-              <w:jc w:val="right"/>
-              <w:rPr>
-                <w:rFonts w:asciiTheme="majorHAnsi" w:eastAsiaTheme="majorEastAsia" w:hAnsiTheme="majorHAnsi" w:cstheme="majorBidi"/>
+              <w:rPr>
                 <w:b/>
                 <w:bCs/>
                 <w:color w:val="000000" w:themeColor="text1"/>
@@ -4311,7 +4308,6 @@
             </w:pPr>
             <w:r>
               <w:rPr>
-                <w:rFonts w:asciiTheme="majorHAnsi" w:eastAsiaTheme="majorEastAsia" w:hAnsiTheme="majorHAnsi" w:cstheme="majorBidi"/>
                 <w:b/>
                 <w:bCs/>
                 <w:color w:val="000000" w:themeColor="text1"/>
@@ -4323,14 +4319,9 @@
           </w:p>
           <w:p>
             <w:pPr>
-              <w:spacing w:after="0" w:line="240" w:lineRule="auto"/>
-              <w:jc w:val="right"/>
-              <w:rPr>
-                <w:rFonts w:asciiTheme="majorHAnsi" w:eastAsiaTheme="majorEastAsia" w:hAnsiTheme="majorHAnsi" w:cstheme="majorBidi"/>
-                <w:b/>
-                <w:bCs/>
-                <w:i/>
-                <w:iCs/>
+              <w:rPr>
+                <w:b/>
+                <w:bCs/>
                 <w:color w:val="000000" w:themeColor="text1"/>
                 <w:sz w:val="24"/>
                 <w:szCs w:val="24"/>
@@ -4338,11 +4329,8 @@
             </w:pPr>
             <w:r>
               <w:rPr>
-                <w:rFonts w:asciiTheme="majorHAnsi" w:eastAsiaTheme="majorEastAsia" w:hAnsiTheme="majorHAnsi" w:cstheme="majorBidi"/>
-                <w:b/>
-                <w:bCs/>
-                <w:i/>
-                <w:iCs/>
+                <w:b/>
+                <w:bCs/>
                 <w:color w:val="000000" w:themeColor="text1"/>
                 <w:sz w:val="24"/>
                 <w:szCs w:val="24"/>
@@ -4352,14 +4340,9 @@
           </w:p>
           <w:p>
             <w:pPr>
-              <w:spacing w:after="0" w:line="240" w:lineRule="auto"/>
-              <w:jc w:val="right"/>
-              <w:rPr>
-                <w:rFonts w:asciiTheme="majorHAnsi" w:eastAsiaTheme="majorEastAsia" w:hAnsiTheme="majorHAnsi" w:cstheme="majorBidi"/>
-                <w:b/>
-                <w:bCs/>
-                <w:i/>
-                <w:iCs/>
+              <w:rPr>
+                <w:b/>
+                <w:bCs/>
                 <w:color w:val="000000" w:themeColor="text1"/>
                 <w:sz w:val="24"/>
                 <w:szCs w:val="24"/>
@@ -4367,11 +4350,8 @@
             </w:pPr>
             <w:r>
               <w:rPr>
-                <w:rFonts w:asciiTheme="majorHAnsi" w:eastAsiaTheme="majorEastAsia" w:hAnsiTheme="majorHAnsi" w:cstheme="majorBidi"/>
-                <w:b/>
-                <w:bCs/>
-                <w:i/>
-                <w:iCs/>
+                <w:b/>
+                <w:bCs/>
                 <w:color w:val="000000" w:themeColor="text1"/>
                 <w:sz w:val="24"/>
                 <w:szCs w:val="24"/>
@@ -4381,14 +4361,9 @@
           </w:p>
           <w:p>
             <w:pPr>
-              <w:spacing w:after="0" w:line="240" w:lineRule="auto"/>
-              <w:jc w:val="right"/>
-              <w:rPr>
-                <w:rFonts w:asciiTheme="majorHAnsi" w:eastAsiaTheme="majorEastAsia" w:hAnsiTheme="majorHAnsi" w:cstheme="majorBidi"/>
-                <w:b/>
-                <w:bCs/>
-                <w:i/>
-                <w:iCs/>
+              <w:rPr>
+                <w:b/>
+                <w:bCs/>
                 <w:color w:val="000000" w:themeColor="text1"/>
                 <w:sz w:val="24"/>
                 <w:szCs w:val="24"/>
@@ -4396,11 +4371,8 @@
             </w:pPr>
             <w:r>
               <w:rPr>
-                <w:rFonts w:asciiTheme="majorHAnsi" w:eastAsiaTheme="majorEastAsia" w:hAnsiTheme="majorHAnsi" w:cstheme="majorBidi"/>
-                <w:b/>
-                <w:bCs/>
-                <w:i/>
-                <w:iCs/>
+                <w:b/>
+                <w:bCs/>
                 <w:color w:val="000000" w:themeColor="text1"/>
                 <w:sz w:val="24"/>
                 <w:szCs w:val="24"/>
@@ -4410,14 +4382,9 @@
           </w:p>
           <w:p>
             <w:pPr>
-              <w:spacing w:after="0" w:line="240" w:lineRule="auto"/>
-              <w:jc w:val="right"/>
-              <w:rPr>
-                <w:rFonts w:asciiTheme="majorHAnsi" w:eastAsiaTheme="majorEastAsia" w:hAnsiTheme="majorHAnsi" w:cstheme="majorBidi"/>
-                <w:b/>
-                <w:bCs/>
-                <w:i/>
-                <w:iCs/>
+              <w:rPr>
+                <w:b/>
+                <w:bCs/>
                 <w:color w:val="000000" w:themeColor="text1"/>
                 <w:sz w:val="24"/>
                 <w:szCs w:val="24"/>
@@ -4426,14 +4393,9 @@
           </w:p>
           <w:p>
             <w:pPr>
-              <w:spacing w:after="0" w:line="240" w:lineRule="auto"/>
-              <w:jc w:val="right"/>
-              <w:rPr>
-                <w:rFonts w:asciiTheme="majorHAnsi" w:eastAsiaTheme="majorEastAsia" w:hAnsiTheme="majorHAnsi" w:cstheme="majorBidi"/>
-                <w:b/>
-                <w:bCs/>
-                <w:i/>
-                <w:iCs/>
+              <w:rPr>
+                <w:b/>
+                <w:bCs/>
                 <w:color w:val="000000" w:themeColor="text1"/>
                 <w:sz w:val="24"/>
                 <w:szCs w:val="24"/>
@@ -4441,11 +4403,8 @@
             </w:pPr>
             <w:r>
               <w:rPr>
-                <w:rFonts w:asciiTheme="majorHAnsi" w:eastAsiaTheme="majorEastAsia" w:hAnsiTheme="majorHAnsi" w:cstheme="majorBidi"/>
-                <w:b/>
-                <w:bCs/>
-                <w:i/>
-                <w:iCs/>
+                <w:b/>
+                <w:bCs/>
                 <w:color w:val="000000" w:themeColor="text1"/>
                 <w:sz w:val="24"/>
                 <w:szCs w:val="24"/>
@@ -4455,14 +4414,9 @@
           </w:p>
           <w:p>
             <w:pPr>
-              <w:spacing w:after="0" w:line="240" w:lineRule="auto"/>
-              <w:jc w:val="right"/>
-              <w:rPr>
-                <w:rFonts w:asciiTheme="majorHAnsi" w:eastAsiaTheme="majorEastAsia" w:hAnsiTheme="majorHAnsi" w:cstheme="majorBidi"/>
-                <w:b/>
-                <w:bCs/>
-                <w:i/>
-                <w:iCs/>
+              <w:rPr>
+                <w:b/>
+                <w:bCs/>
                 <w:color w:val="000000" w:themeColor="text1"/>
                 <w:sz w:val="24"/>
                 <w:szCs w:val="24"/>
@@ -4470,11 +4424,8 @@
             </w:pPr>
             <w:r>
               <w:rPr>
-                <w:rFonts w:asciiTheme="majorHAnsi" w:eastAsiaTheme="majorEastAsia" w:hAnsiTheme="majorHAnsi" w:cstheme="majorBidi"/>
-                <w:b/>
-                <w:bCs/>
-                <w:i/>
-                <w:iCs/>
+                <w:b/>
+                <w:bCs/>
                 <w:color w:val="000000" w:themeColor="text1"/>
                 <w:sz w:val="24"/>
                 <w:szCs w:val="24"/>
@@ -4484,14 +4435,9 @@
           </w:p>
           <w:p>
             <w:pPr>
-              <w:spacing w:after="0" w:line="240" w:lineRule="auto"/>
-              <w:jc w:val="right"/>
-              <w:rPr>
-                <w:rFonts w:asciiTheme="majorHAnsi" w:eastAsiaTheme="majorEastAsia" w:hAnsiTheme="majorHAnsi" w:cstheme="majorBidi"/>
-                <w:b/>
-                <w:bCs/>
-                <w:i/>
-                <w:iCs/>
+              <w:rPr>
+                <w:b/>
+                <w:bCs/>
                 <w:color w:val="000000" w:themeColor="text1"/>
                 <w:sz w:val="24"/>
                 <w:szCs w:val="24"/>
@@ -4499,11 +4445,8 @@
             </w:pPr>
             <w:r>
               <w:rPr>
-                <w:rFonts w:asciiTheme="majorHAnsi" w:eastAsiaTheme="majorEastAsia" w:hAnsiTheme="majorHAnsi" w:cstheme="majorBidi"/>
-                <w:b/>
-                <w:bCs/>
-                <w:i/>
-                <w:iCs/>
+                <w:b/>
+                <w:bCs/>
                 <w:color w:val="000000" w:themeColor="text1"/>
                 <w:sz w:val="24"/>
                 <w:szCs w:val="24"/>
@@ -4514,14 +4457,9 @@
           </w:p>
           <w:p>
             <w:pPr>
-              <w:spacing w:after="0" w:line="240" w:lineRule="auto"/>
-              <w:jc w:val="right"/>
-              <w:rPr>
-                <w:rFonts w:asciiTheme="majorHAnsi" w:eastAsiaTheme="majorEastAsia" w:hAnsiTheme="majorHAnsi" w:cstheme="majorBidi"/>
-                <w:b/>
-                <w:bCs/>
-                <w:i/>
-                <w:iCs/>
+              <w:rPr>
+                <w:b/>
+                <w:bCs/>
                 <w:color w:val="000000" w:themeColor="text1"/>
                 <w:sz w:val="24"/>
                 <w:szCs w:val="24"/>
@@ -4529,11 +4467,8 @@
             </w:pPr>
             <w:r>
               <w:rPr>
-                <w:rFonts w:asciiTheme="majorHAnsi" w:eastAsiaTheme="majorEastAsia" w:hAnsiTheme="majorHAnsi" w:cstheme="majorBidi"/>
-                <w:b/>
-                <w:bCs/>
-                <w:i/>
-                <w:iCs/>
+                <w:b/>
+                <w:bCs/>
                 <w:color w:val="000000" w:themeColor="text1"/>
                 <w:sz w:val="24"/>
                 <w:szCs w:val="24"/>
@@ -4543,14 +4478,9 @@
           </w:p>
           <w:p>
             <w:pPr>
-              <w:spacing w:after="0" w:line="240" w:lineRule="auto"/>
-              <w:jc w:val="right"/>
-              <w:rPr>
-                <w:rFonts w:asciiTheme="majorHAnsi" w:eastAsiaTheme="majorEastAsia" w:hAnsiTheme="majorHAnsi" w:cstheme="majorBidi"/>
-                <w:b/>
-                <w:bCs/>
-                <w:i/>
-                <w:iCs/>
+              <w:rPr>
+                <w:b/>
+                <w:bCs/>
                 <w:color w:val="000000" w:themeColor="text1"/>
                 <w:sz w:val="24"/>
                 <w:szCs w:val="24"/>
@@ -4558,11 +4488,8 @@
             </w:pPr>
             <w:r>
               <w:rPr>
-                <w:rFonts w:asciiTheme="majorHAnsi" w:eastAsiaTheme="majorEastAsia" w:hAnsiTheme="majorHAnsi" w:cstheme="majorBidi"/>
-                <w:b/>
-                <w:bCs/>
-                <w:i/>
-                <w:iCs/>
+                <w:b/>
+                <w:bCs/>
                 <w:color w:val="000000" w:themeColor="text1"/>
                 <w:sz w:val="24"/>
                 <w:szCs w:val="24"/>
@@ -4572,14 +4499,9 @@
           </w:p>
           <w:p>
             <w:pPr>
-              <w:spacing w:after="0" w:line="240" w:lineRule="auto"/>
-              <w:jc w:val="right"/>
-              <w:rPr>
-                <w:rFonts w:asciiTheme="majorHAnsi" w:eastAsiaTheme="majorEastAsia" w:hAnsiTheme="majorHAnsi" w:cstheme="majorBidi"/>
-                <w:b/>
-                <w:bCs/>
-                <w:i/>
-                <w:iCs/>
+              <w:rPr>
+                <w:b/>
+                <w:bCs/>
                 <w:color w:val="000000" w:themeColor="text1"/>
                 <w:sz w:val="24"/>
                 <w:szCs w:val="24"/>
@@ -4587,11 +4509,8 @@
             </w:pPr>
             <w:r>
               <w:rPr>
-                <w:rFonts w:asciiTheme="majorHAnsi" w:eastAsiaTheme="majorEastAsia" w:hAnsiTheme="majorHAnsi" w:cstheme="majorBidi"/>
-                <w:b/>
-                <w:bCs/>
-                <w:i/>
-                <w:iCs/>
+                <w:b/>
+                <w:bCs/>
                 <w:color w:val="000000" w:themeColor="text1"/>
                 <w:sz w:val="24"/>
                 <w:szCs w:val="24"/>
@@ -4601,14 +4520,9 @@
           </w:p>
           <w:p>
             <w:pPr>
-              <w:spacing w:after="0" w:line="240" w:lineRule="auto"/>
-              <w:jc w:val="right"/>
-              <w:rPr>
-                <w:rFonts w:asciiTheme="majorHAnsi" w:eastAsiaTheme="majorEastAsia" w:hAnsiTheme="majorHAnsi" w:cstheme="majorBidi"/>
-                <w:b/>
-                <w:bCs/>
-                <w:i/>
-                <w:iCs/>
+              <w:rPr>
+                <w:b/>
+                <w:bCs/>
                 <w:color w:val="000000" w:themeColor="text1"/>
                 <w:sz w:val="24"/>
                 <w:szCs w:val="24"/>
@@ -4616,11 +4530,8 @@
             </w:pPr>
             <w:r>
               <w:rPr>
-                <w:rFonts w:asciiTheme="majorHAnsi" w:eastAsiaTheme="majorEastAsia" w:hAnsiTheme="majorHAnsi" w:cstheme="majorBidi"/>
-                <w:b/>
-                <w:bCs/>
-                <w:i/>
-                <w:iCs/>
+                <w:b/>
+                <w:bCs/>
                 <w:color w:val="000000" w:themeColor="text1"/>
                 <w:sz w:val="24"/>
                 <w:szCs w:val="24"/>
@@ -4630,14 +4541,9 @@
           </w:p>
           <w:p>
             <w:pPr>
-              <w:spacing w:after="0" w:line="240" w:lineRule="auto"/>
-              <w:jc w:val="right"/>
-              <w:rPr>
-                <w:rFonts w:asciiTheme="majorHAnsi" w:eastAsiaTheme="majorEastAsia" w:hAnsiTheme="majorHAnsi" w:cstheme="majorBidi"/>
-                <w:b/>
-                <w:bCs/>
-                <w:i/>
-                <w:iCs/>
+              <w:rPr>
+                <w:b/>
+                <w:bCs/>
                 <w:color w:val="000000" w:themeColor="text1"/>
                 <w:sz w:val="24"/>
                 <w:szCs w:val="24"/>
@@ -4646,14 +4552,9 @@
           </w:p>
           <w:p>
             <w:pPr>
-              <w:spacing w:after="0" w:line="240" w:lineRule="auto"/>
-              <w:jc w:val="right"/>
-              <w:rPr>
-                <w:rFonts w:asciiTheme="majorHAnsi" w:eastAsiaTheme="majorEastAsia" w:hAnsiTheme="majorHAnsi" w:cstheme="majorBidi"/>
-                <w:b/>
-                <w:bCs/>
-                <w:i/>
-                <w:iCs/>
+              <w:rPr>
+                <w:b/>
+                <w:bCs/>
                 <w:color w:val="000000" w:themeColor="text1"/>
                 <w:sz w:val="24"/>
                 <w:szCs w:val="24"/>
@@ -4661,11 +4562,8 @@
             </w:pPr>
             <w:r>
               <w:rPr>
-                <w:rFonts w:asciiTheme="majorHAnsi" w:eastAsiaTheme="majorEastAsia" w:hAnsiTheme="majorHAnsi" w:cstheme="majorBidi"/>
-                <w:b/>
-                <w:bCs/>
-                <w:i/>
-                <w:iCs/>
+                <w:b/>
+                <w:bCs/>
                 <w:color w:val="000000" w:themeColor="text1"/>
                 <w:sz w:val="24"/>
                 <w:szCs w:val="24"/>
@@ -4675,14 +4573,9 @@
           </w:p>
           <w:p>
             <w:pPr>
-              <w:spacing w:after="0" w:line="240" w:lineRule="auto"/>
-              <w:jc w:val="right"/>
-              <w:rPr>
-                <w:rFonts w:asciiTheme="majorHAnsi" w:eastAsiaTheme="majorEastAsia" w:hAnsiTheme="majorHAnsi" w:cstheme="majorBidi"/>
-                <w:b/>
-                <w:bCs/>
-                <w:i/>
-                <w:iCs/>
+              <w:rPr>
+                <w:b/>
+                <w:bCs/>
                 <w:color w:val="000000" w:themeColor="text1"/>
                 <w:sz w:val="24"/>
                 <w:szCs w:val="24"/>
@@ -4690,11 +4583,8 @@
             </w:pPr>
             <w:r>
               <w:rPr>
-                <w:rFonts w:asciiTheme="majorHAnsi" w:eastAsiaTheme="majorEastAsia" w:hAnsiTheme="majorHAnsi" w:cstheme="majorBidi"/>
-                <w:b/>
-                <w:bCs/>
-                <w:i/>
-                <w:iCs/>
+                <w:b/>
+                <w:bCs/>
                 <w:color w:val="000000" w:themeColor="text1"/>
                 <w:sz w:val="24"/>
                 <w:szCs w:val="24"/>
@@ -5178,14 +5068,429 @@
           </w:tcPr>
           <w:p>
             <w:pPr>
-              <w:rPr>
-                <w:b/>
-                <w:bCs/>
-                <w:color w:val="auto"/>
-                <w:sz w:val="24"/>
-                <w:szCs w:val="24"/>
-              </w:rPr>
-            </w:pPr>
+              <w:spacing w:after="0" w:line="240" w:lineRule="auto"/>
+              <w:jc w:val="right"/>
+              <w:rPr>
+                <w:rFonts w:asciiTheme="majorHAnsi" w:eastAsiaTheme="majorEastAsia" w:hAnsiTheme="majorHAnsi" w:cstheme="majorBidi"/>
+                <w:b/>
+                <w:bCs/>
+                <w:color w:val="000000" w:themeColor="text1"/>
+                <w:sz w:val="28"/>
+                <w:szCs w:val="28"/>
+              </w:rPr>
+            </w:pPr>
+            <w:r>
+              <w:rPr>
+                <w:rFonts w:asciiTheme="majorHAnsi" w:eastAsiaTheme="majorEastAsia" w:hAnsiTheme="majorHAnsi" w:cstheme="majorBidi"/>
+                <w:b/>
+                <w:bCs/>
+                <w:color w:val="000000" w:themeColor="text1"/>
+                <w:sz w:val="28"/>
+                <w:szCs w:val="28"/>
+              </w:rPr>
+              <w:t>Optimization completed. Best Accuracy: 0.8130841255187988</w:t>
+            </w:r>
+          </w:p>
+          <w:p>
+            <w:pPr>
+              <w:spacing w:after="0" w:line="240" w:lineRule="auto"/>
+              <w:jc w:val="right"/>
+              <w:rPr>
+                <w:rFonts w:asciiTheme="majorHAnsi" w:eastAsiaTheme="majorEastAsia" w:hAnsiTheme="majorHAnsi" w:cstheme="majorBidi"/>
+                <w:b/>
+                <w:bCs/>
+                <w:i/>
+                <w:iCs/>
+                <w:color w:val="000000" w:themeColor="text1"/>
+                <w:sz w:val="24"/>
+                <w:szCs w:val="24"/>
+              </w:rPr>
+            </w:pPr>
+            <w:r>
+              <w:rPr>
+                <w:rFonts w:asciiTheme="majorHAnsi" w:eastAsiaTheme="majorEastAsia" w:hAnsiTheme="majorHAnsi" w:cstheme="majorBidi"/>
+                <w:b/>
+                <w:bCs/>
+                <w:i/>
+                <w:iCs/>
+                <w:color w:val="000000" w:themeColor="text1"/>
+                <w:sz w:val="24"/>
+                <w:szCs w:val="24"/>
+              </w:rPr>
+              <w:t>Best Hyperparameters: {'learning_rate': 0.005187513215627214, 'batch_size': 64, 'dense_neurons': 128, 'activation': 'sigmoid', 'dropout_rate': 0.18608787150080355, 'n_clusters': 18}</w:t>
+            </w:r>
+          </w:p>
+          <w:p>
+            <w:pPr>
+              <w:spacing w:after="0" w:line="240" w:lineRule="auto"/>
+              <w:jc w:val="right"/>
+              <w:rPr>
+                <w:rFonts w:asciiTheme="majorHAnsi" w:eastAsiaTheme="majorEastAsia" w:hAnsiTheme="majorHAnsi" w:cstheme="majorBidi"/>
+                <w:b/>
+                <w:bCs/>
+                <w:i/>
+                <w:iCs/>
+                <w:color w:val="000000" w:themeColor="text1"/>
+                <w:sz w:val="24"/>
+                <w:szCs w:val="24"/>
+              </w:rPr>
+            </w:pPr>
+            <w:r>
+              <w:rPr>
+                <w:rFonts w:asciiTheme="majorHAnsi" w:eastAsiaTheme="majorEastAsia" w:hAnsiTheme="majorHAnsi" w:cstheme="majorBidi"/>
+                <w:b/>
+                <w:bCs/>
+                <w:i/>
+                <w:iCs/>
+                <w:color w:val="000000" w:themeColor="text1"/>
+                <w:sz w:val="24"/>
+                <w:szCs w:val="24"/>
+              </w:rPr>
+              <w:t>Classification Report for the Best Model:</w:t>
+            </w:r>
+          </w:p>
+          <w:p>
+            <w:pPr>
+              <w:spacing w:after="0" w:line="240" w:lineRule="auto"/>
+              <w:jc w:val="right"/>
+              <w:rPr>
+                <w:rFonts w:asciiTheme="majorHAnsi" w:eastAsiaTheme="majorEastAsia" w:hAnsiTheme="majorHAnsi" w:cstheme="majorBidi"/>
+                <w:b/>
+                <w:bCs/>
+                <w:i/>
+                <w:iCs/>
+                <w:color w:val="000000" w:themeColor="text1"/>
+                <w:sz w:val="24"/>
+                <w:szCs w:val="24"/>
+              </w:rPr>
+            </w:pPr>
+            <w:r>
+              <w:rPr>
+                <w:rFonts w:asciiTheme="majorHAnsi" w:eastAsiaTheme="majorEastAsia" w:hAnsiTheme="majorHAnsi" w:cstheme="majorBidi"/>
+                <w:b/>
+                <w:bCs/>
+                <w:i/>
+                <w:iCs/>
+                <w:color w:val="000000" w:themeColor="text1"/>
+                <w:sz w:val="24"/>
+                <w:szCs w:val="24"/>
+              </w:rPr>
+              <w:t xml:space="preserve">              precision    recall  f1-score   support</w:t>
+            </w:r>
+          </w:p>
+          <w:p>
+            <w:pPr>
+              <w:spacing w:after="0" w:line="240" w:lineRule="auto"/>
+              <w:jc w:val="right"/>
+              <w:rPr>
+                <w:rFonts w:asciiTheme="majorHAnsi" w:eastAsiaTheme="majorEastAsia" w:hAnsiTheme="majorHAnsi" w:cstheme="majorBidi"/>
+                <w:b/>
+                <w:bCs/>
+                <w:i/>
+                <w:iCs/>
+                <w:color w:val="000000" w:themeColor="text1"/>
+                <w:sz w:val="24"/>
+                <w:szCs w:val="24"/>
+              </w:rPr>
+            </w:pPr>
+          </w:p>
+          <w:p>
+            <w:pPr>
+              <w:spacing w:after="0" w:line="240" w:lineRule="auto"/>
+              <w:jc w:val="right"/>
+              <w:rPr>
+                <w:rFonts w:asciiTheme="majorHAnsi" w:eastAsiaTheme="majorEastAsia" w:hAnsiTheme="majorHAnsi" w:cstheme="majorBidi"/>
+                <w:b/>
+                <w:bCs/>
+                <w:i/>
+                <w:iCs/>
+                <w:color w:val="000000" w:themeColor="text1"/>
+                <w:sz w:val="24"/>
+                <w:szCs w:val="24"/>
+              </w:rPr>
+            </w:pPr>
+            <w:r>
+              <w:rPr>
+                <w:rFonts w:asciiTheme="majorHAnsi" w:eastAsiaTheme="majorEastAsia" w:hAnsiTheme="majorHAnsi" w:cstheme="majorBidi"/>
+                <w:b/>
+                <w:bCs/>
+                <w:i/>
+                <w:iCs/>
+                <w:color w:val="000000" w:themeColor="text1"/>
+                <w:sz w:val="24"/>
+                <w:szCs w:val="24"/>
+              </w:rPr>
+              <w:t xml:space="preserve">       anger       0.86      0.97      0.91        33</w:t>
+            </w:r>
+          </w:p>
+          <w:p>
+            <w:pPr>
+              <w:spacing w:after="0" w:line="240" w:lineRule="auto"/>
+              <w:jc w:val="right"/>
+              <w:rPr>
+                <w:rFonts w:asciiTheme="majorHAnsi" w:eastAsiaTheme="majorEastAsia" w:hAnsiTheme="majorHAnsi" w:cstheme="majorBidi"/>
+                <w:b/>
+                <w:bCs/>
+                <w:i/>
+                <w:iCs/>
+                <w:color w:val="000000" w:themeColor="text1"/>
+                <w:sz w:val="24"/>
+                <w:szCs w:val="24"/>
+              </w:rPr>
+            </w:pPr>
+            <w:r>
+              <w:rPr>
+                <w:rFonts w:asciiTheme="majorHAnsi" w:eastAsiaTheme="majorEastAsia" w:hAnsiTheme="majorHAnsi" w:cstheme="majorBidi"/>
+                <w:b/>
+                <w:bCs/>
+                <w:i/>
+                <w:iCs/>
+                <w:color w:val="000000" w:themeColor="text1"/>
+                <w:sz w:val="24"/>
+                <w:szCs w:val="24"/>
+              </w:rPr>
+              <w:t xml:space="preserve">     boredom       0.83      0.67      0.74        15</w:t>
+            </w:r>
+          </w:p>
+          <w:p>
+            <w:pPr>
+              <w:spacing w:after="0" w:line="240" w:lineRule="auto"/>
+              <w:jc w:val="right"/>
+              <w:rPr>
+                <w:rFonts w:asciiTheme="majorHAnsi" w:eastAsiaTheme="majorEastAsia" w:hAnsiTheme="majorHAnsi" w:cstheme="majorBidi"/>
+                <w:b/>
+                <w:bCs/>
+                <w:i/>
+                <w:iCs/>
+                <w:color w:val="000000" w:themeColor="text1"/>
+                <w:sz w:val="24"/>
+                <w:szCs w:val="24"/>
+              </w:rPr>
+            </w:pPr>
+            <w:r>
+              <w:rPr>
+                <w:rFonts w:asciiTheme="majorHAnsi" w:eastAsiaTheme="majorEastAsia" w:hAnsiTheme="majorHAnsi" w:cstheme="majorBidi"/>
+                <w:b/>
+                <w:bCs/>
+                <w:i/>
+                <w:iCs/>
+                <w:color w:val="000000" w:themeColor="text1"/>
+                <w:sz w:val="24"/>
+                <w:szCs w:val="24"/>
+              </w:rPr>
+              <w:t xml:space="preserve">     disgust       0.86      0.55      0.67        11</w:t>
+            </w:r>
+          </w:p>
+          <w:p>
+            <w:pPr>
+              <w:spacing w:after="0" w:line="240" w:lineRule="auto"/>
+              <w:jc w:val="right"/>
+              <w:rPr>
+                <w:rFonts w:asciiTheme="majorHAnsi" w:eastAsiaTheme="majorEastAsia" w:hAnsiTheme="majorHAnsi" w:cstheme="majorBidi"/>
+                <w:b/>
+                <w:bCs/>
+                <w:i/>
+                <w:iCs/>
+                <w:color w:val="000000" w:themeColor="text1"/>
+                <w:sz w:val="24"/>
+                <w:szCs w:val="24"/>
+              </w:rPr>
+            </w:pPr>
+            <w:r>
+              <w:rPr>
+                <w:rFonts w:asciiTheme="majorHAnsi" w:eastAsiaTheme="majorEastAsia" w:hAnsiTheme="majorHAnsi" w:cstheme="majorBidi"/>
+                <w:b/>
+                <w:bCs/>
+                <w:i/>
+                <w:iCs/>
+                <w:color w:val="000000" w:themeColor="text1"/>
+                <w:sz w:val="24"/>
+                <w:szCs w:val="24"/>
+              </w:rPr>
+              <w:t xml:space="preserve">        fear       0.50      0.71      0.59         7</w:t>
+            </w:r>
+          </w:p>
+          <w:p>
+            <w:pPr>
+              <w:spacing w:after="0" w:line="240" w:lineRule="auto"/>
+              <w:jc w:val="right"/>
+              <w:rPr>
+                <w:rFonts w:asciiTheme="majorHAnsi" w:eastAsiaTheme="majorEastAsia" w:hAnsiTheme="majorHAnsi" w:cstheme="majorBidi"/>
+                <w:b/>
+                <w:bCs/>
+                <w:i/>
+                <w:iCs/>
+                <w:color w:val="000000" w:themeColor="text1"/>
+                <w:sz w:val="24"/>
+                <w:szCs w:val="24"/>
+              </w:rPr>
+            </w:pPr>
+            <w:r>
+              <w:rPr>
+                <w:rFonts w:asciiTheme="majorHAnsi" w:eastAsiaTheme="majorEastAsia" w:hAnsiTheme="majorHAnsi" w:cstheme="majorBidi"/>
+                <w:b/>
+                <w:bCs/>
+                <w:i/>
+                <w:iCs/>
+                <w:color w:val="000000" w:themeColor="text1"/>
+                <w:sz w:val="24"/>
+                <w:szCs w:val="24"/>
+              </w:rPr>
+              <w:t xml:space="preserve">   happiness       0.75      0.33      0.46         9</w:t>
+            </w:r>
+          </w:p>
+          <w:p>
+            <w:pPr>
+              <w:spacing w:after="0" w:line="240" w:lineRule="auto"/>
+              <w:jc w:val="right"/>
+              <w:rPr>
+                <w:rFonts w:asciiTheme="majorHAnsi" w:eastAsiaTheme="majorEastAsia" w:hAnsiTheme="majorHAnsi" w:cstheme="majorBidi"/>
+                <w:b/>
+                <w:bCs/>
+                <w:i/>
+                <w:iCs/>
+                <w:color w:val="000000" w:themeColor="text1"/>
+                <w:sz w:val="24"/>
+                <w:szCs w:val="24"/>
+              </w:rPr>
+            </w:pPr>
+            <w:r>
+              <w:rPr>
+                <w:rFonts w:asciiTheme="majorHAnsi" w:eastAsiaTheme="majorEastAsia" w:hAnsiTheme="majorHAnsi" w:cstheme="majorBidi"/>
+                <w:b/>
+                <w:bCs/>
+                <w:i/>
+                <w:iCs/>
+                <w:color w:val="000000" w:themeColor="text1"/>
+                <w:sz w:val="24"/>
+                <w:szCs w:val="24"/>
+              </w:rPr>
+              <w:t xml:space="preserve">     neutral       0.82      0.93      0.87        15</w:t>
+            </w:r>
+          </w:p>
+          <w:p>
+            <w:pPr>
+              <w:spacing w:after="0" w:line="240" w:lineRule="auto"/>
+              <w:jc w:val="right"/>
+              <w:rPr>
+                <w:rFonts w:asciiTheme="majorHAnsi" w:eastAsiaTheme="majorEastAsia" w:hAnsiTheme="majorHAnsi" w:cstheme="majorBidi"/>
+                <w:b/>
+                <w:bCs/>
+                <w:i/>
+                <w:iCs/>
+                <w:color w:val="000000" w:themeColor="text1"/>
+                <w:sz w:val="24"/>
+                <w:szCs w:val="24"/>
+              </w:rPr>
+            </w:pPr>
+            <w:r>
+              <w:rPr>
+                <w:rFonts w:asciiTheme="majorHAnsi" w:eastAsiaTheme="majorEastAsia" w:hAnsiTheme="majorHAnsi" w:cstheme="majorBidi"/>
+                <w:b/>
+                <w:bCs/>
+                <w:i/>
+                <w:iCs/>
+                <w:color w:val="000000" w:themeColor="text1"/>
+                <w:sz w:val="24"/>
+                <w:szCs w:val="24"/>
+              </w:rPr>
+              <w:t xml:space="preserve">     sadness       0.85      1.00      0.92        17</w:t>
+            </w:r>
+          </w:p>
+          <w:p>
+            <w:pPr>
+              <w:spacing w:after="0" w:line="240" w:lineRule="auto"/>
+              <w:jc w:val="right"/>
+              <w:rPr>
+                <w:rFonts w:asciiTheme="majorHAnsi" w:eastAsiaTheme="majorEastAsia" w:hAnsiTheme="majorHAnsi" w:cstheme="majorBidi"/>
+                <w:b/>
+                <w:bCs/>
+                <w:i/>
+                <w:iCs/>
+                <w:color w:val="000000" w:themeColor="text1"/>
+                <w:sz w:val="24"/>
+                <w:szCs w:val="24"/>
+              </w:rPr>
+            </w:pPr>
+          </w:p>
+          <w:p>
+            <w:pPr>
+              <w:spacing w:after="0" w:line="240" w:lineRule="auto"/>
+              <w:jc w:val="right"/>
+              <w:rPr>
+                <w:rFonts w:asciiTheme="majorHAnsi" w:eastAsiaTheme="majorEastAsia" w:hAnsiTheme="majorHAnsi" w:cstheme="majorBidi"/>
+                <w:b/>
+                <w:bCs/>
+                <w:i/>
+                <w:iCs/>
+                <w:color w:val="000000" w:themeColor="text1"/>
+                <w:sz w:val="24"/>
+                <w:szCs w:val="24"/>
+              </w:rPr>
+            </w:pPr>
+            <w:r>
+              <w:rPr>
+                <w:rFonts w:asciiTheme="majorHAnsi" w:eastAsiaTheme="majorEastAsia" w:hAnsiTheme="majorHAnsi" w:cstheme="majorBidi"/>
+                <w:b/>
+                <w:bCs/>
+                <w:i/>
+                <w:iCs/>
+                <w:color w:val="000000" w:themeColor="text1"/>
+                <w:sz w:val="24"/>
+                <w:szCs w:val="24"/>
+              </w:rPr>
+              <w:t xml:space="preserve">    accuracy                           0.81       107</w:t>
+            </w:r>
+          </w:p>
+          <w:p>
+            <w:pPr>
+              <w:spacing w:after="0" w:line="240" w:lineRule="auto"/>
+              <w:jc w:val="right"/>
+              <w:rPr>
+                <w:rFonts w:asciiTheme="majorHAnsi" w:eastAsiaTheme="majorEastAsia" w:hAnsiTheme="majorHAnsi" w:cstheme="majorBidi"/>
+                <w:b/>
+                <w:bCs/>
+                <w:i/>
+                <w:iCs/>
+                <w:color w:val="000000" w:themeColor="text1"/>
+                <w:sz w:val="24"/>
+                <w:szCs w:val="24"/>
+              </w:rPr>
+            </w:pPr>
+            <w:r>
+              <w:rPr>
+                <w:rFonts w:asciiTheme="majorHAnsi" w:eastAsiaTheme="majorEastAsia" w:hAnsiTheme="majorHAnsi" w:cstheme="majorBidi"/>
+                <w:b/>
+                <w:bCs/>
+                <w:i/>
+                <w:iCs/>
+                <w:color w:val="000000" w:themeColor="text1"/>
+                <w:sz w:val="24"/>
+                <w:szCs w:val="24"/>
+              </w:rPr>
+              <w:t xml:space="preserve">   macro avg       0.78      0.74      0.74       107</w:t>
+            </w:r>
+          </w:p>
+          <w:p>
+            <w:pPr>
+              <w:rPr>
+                <w:b/>
+                <w:bCs/>
+                <w:color w:val="000000" w:themeColor="text1"/>
+                <w:sz w:val="24"/>
+                <w:szCs w:val="24"/>
+              </w:rPr>
+            </w:pPr>
+            <w:r>
+              <w:rPr>
+                <w:b/>
+                <w:bCs/>
+                <w:color w:val="000000" w:themeColor="text1"/>
+                <w:sz w:val="24"/>
+                <w:szCs w:val="24"/>
+              </w:rPr>
+              <w:t>weighted avg       0.82      0.81      0.80       107</w:t>
+            </w:r>
           </w:p>
         </w:tc>
       </w:tr>
@@ -5275,6 +5580,15 @@
                 <w:szCs w:val="24"/>
               </w:rPr>
             </w:pPr>
+            <w:r>
+              <w:rPr>
+                <w:b/>
+                <w:bCs/>
+                <w:sz w:val="24"/>
+                <w:szCs w:val="24"/>
+              </w:rPr>
+              <w:t>0.005187513215627214</w:t>
+            </w:r>
           </w:p>
         </w:tc>
       </w:tr>
@@ -5319,6 +5633,15 @@
                 <w:szCs w:val="24"/>
               </w:rPr>
             </w:pPr>
+            <w:r>
+              <w:rPr>
+                <w:b/>
+                <w:bCs/>
+                <w:sz w:val="24"/>
+                <w:szCs w:val="24"/>
+              </w:rPr>
+              <w:t>64</w:t>
+            </w:r>
           </w:p>
         </w:tc>
       </w:tr>
@@ -5366,6 +5689,15 @@
                 <w:szCs w:val="24"/>
               </w:rPr>
             </w:pPr>
+            <w:r>
+              <w:rPr>
+                <w:b/>
+                <w:bCs/>
+                <w:sz w:val="24"/>
+                <w:szCs w:val="24"/>
+              </w:rPr>
+              <w:t>128</w:t>
+            </w:r>
           </w:p>
         </w:tc>
       </w:tr>
@@ -5410,6 +5742,15 @@
                 <w:szCs w:val="24"/>
               </w:rPr>
             </w:pPr>
+            <w:r>
+              <w:rPr>
+                <w:b/>
+                <w:bCs/>
+                <w:sz w:val="24"/>
+                <w:szCs w:val="24"/>
+              </w:rPr>
+              <w:t>sigmoid</w:t>
+            </w:r>
           </w:p>
         </w:tc>
       </w:tr>
@@ -5457,6 +5798,15 @@
                 <w:szCs w:val="24"/>
               </w:rPr>
             </w:pPr>
+            <w:r>
+              <w:rPr>
+                <w:b/>
+                <w:bCs/>
+                <w:sz w:val="24"/>
+                <w:szCs w:val="24"/>
+              </w:rPr>
+              <w:t>0.18608787150080355</w:t>
+            </w:r>
           </w:p>
         </w:tc>
       </w:tr>
@@ -5501,6 +5851,15 @@
                 <w:szCs w:val="24"/>
               </w:rPr>
             </w:pPr>
+            <w:r>
+              <w:rPr>
+                <w:b/>
+                <w:bCs/>
+                <w:sz w:val="24"/>
+                <w:szCs w:val="24"/>
+              </w:rPr>
+              <w:t>18</w:t>
+            </w:r>
           </w:p>
         </w:tc>
       </w:tr>

--- a/models/Pana/3CF Model/GenAlg_3CF_Image_Datasets_Performance_Logs.docx
+++ b/models/Pana/3CF Model/GenAlg_3CF_Image_Datasets_Performance_Logs.docx
@@ -5068,10 +5068,7 @@
           </w:tcPr>
           <w:p>
             <w:pPr>
-              <w:spacing w:after="0" w:line="240" w:lineRule="auto"/>
-              <w:jc w:val="right"/>
-              <w:rPr>
-                <w:rFonts w:asciiTheme="majorHAnsi" w:eastAsiaTheme="majorEastAsia" w:hAnsiTheme="majorHAnsi" w:cstheme="majorBidi"/>
+              <w:rPr>
                 <w:b/>
                 <w:bCs/>
                 <w:color w:val="000000" w:themeColor="text1"/>
@@ -5081,7 +5078,6 @@
             </w:pPr>
             <w:r>
               <w:rPr>
-                <w:rFonts w:asciiTheme="majorHAnsi" w:eastAsiaTheme="majorEastAsia" w:hAnsiTheme="majorHAnsi" w:cstheme="majorBidi"/>
                 <w:b/>
                 <w:bCs/>
                 <w:color w:val="000000" w:themeColor="text1"/>
@@ -5093,26 +5089,18 @@
           </w:p>
           <w:p>
             <w:pPr>
-              <w:spacing w:after="0" w:line="240" w:lineRule="auto"/>
-              <w:jc w:val="right"/>
-              <w:rPr>
-                <w:rFonts w:asciiTheme="majorHAnsi" w:eastAsiaTheme="majorEastAsia" w:hAnsiTheme="majorHAnsi" w:cstheme="majorBidi"/>
-                <w:b/>
-                <w:bCs/>
-                <w:i/>
-                <w:iCs/>
-                <w:color w:val="000000" w:themeColor="text1"/>
-                <w:sz w:val="24"/>
-                <w:szCs w:val="24"/>
-              </w:rPr>
-            </w:pPr>
-            <w:r>
-              <w:rPr>
-                <w:rFonts w:asciiTheme="majorHAnsi" w:eastAsiaTheme="majorEastAsia" w:hAnsiTheme="majorHAnsi" w:cstheme="majorBidi"/>
-                <w:b/>
-                <w:bCs/>
-                <w:i/>
-                <w:iCs/>
+              <w:rPr>
+                <w:b/>
+                <w:bCs/>
+                <w:color w:val="000000" w:themeColor="text1"/>
+                <w:sz w:val="24"/>
+                <w:szCs w:val="24"/>
+              </w:rPr>
+            </w:pPr>
+            <w:r>
+              <w:rPr>
+                <w:b/>
+                <w:bCs/>
                 <w:color w:val="000000" w:themeColor="text1"/>
                 <w:sz w:val="24"/>
                 <w:szCs w:val="24"/>
@@ -5122,26 +5110,18 @@
           </w:p>
           <w:p>
             <w:pPr>
-              <w:spacing w:after="0" w:line="240" w:lineRule="auto"/>
-              <w:jc w:val="right"/>
-              <w:rPr>
-                <w:rFonts w:asciiTheme="majorHAnsi" w:eastAsiaTheme="majorEastAsia" w:hAnsiTheme="majorHAnsi" w:cstheme="majorBidi"/>
-                <w:b/>
-                <w:bCs/>
-                <w:i/>
-                <w:iCs/>
-                <w:color w:val="000000" w:themeColor="text1"/>
-                <w:sz w:val="24"/>
-                <w:szCs w:val="24"/>
-              </w:rPr>
-            </w:pPr>
-            <w:r>
-              <w:rPr>
-                <w:rFonts w:asciiTheme="majorHAnsi" w:eastAsiaTheme="majorEastAsia" w:hAnsiTheme="majorHAnsi" w:cstheme="majorBidi"/>
-                <w:b/>
-                <w:bCs/>
-                <w:i/>
-                <w:iCs/>
+              <w:rPr>
+                <w:b/>
+                <w:bCs/>
+                <w:color w:val="000000" w:themeColor="text1"/>
+                <w:sz w:val="24"/>
+                <w:szCs w:val="24"/>
+              </w:rPr>
+            </w:pPr>
+            <w:r>
+              <w:rPr>
+                <w:b/>
+                <w:bCs/>
                 <w:color w:val="000000" w:themeColor="text1"/>
                 <w:sz w:val="24"/>
                 <w:szCs w:val="24"/>
@@ -5151,26 +5131,18 @@
           </w:p>
           <w:p>
             <w:pPr>
-              <w:spacing w:after="0" w:line="240" w:lineRule="auto"/>
-              <w:jc w:val="right"/>
-              <w:rPr>
-                <w:rFonts w:asciiTheme="majorHAnsi" w:eastAsiaTheme="majorEastAsia" w:hAnsiTheme="majorHAnsi" w:cstheme="majorBidi"/>
-                <w:b/>
-                <w:bCs/>
-                <w:i/>
-                <w:iCs/>
-                <w:color w:val="000000" w:themeColor="text1"/>
-                <w:sz w:val="24"/>
-                <w:szCs w:val="24"/>
-              </w:rPr>
-            </w:pPr>
-            <w:r>
-              <w:rPr>
-                <w:rFonts w:asciiTheme="majorHAnsi" w:eastAsiaTheme="majorEastAsia" w:hAnsiTheme="majorHAnsi" w:cstheme="majorBidi"/>
-                <w:b/>
-                <w:bCs/>
-                <w:i/>
-                <w:iCs/>
+              <w:rPr>
+                <w:b/>
+                <w:bCs/>
+                <w:color w:val="000000" w:themeColor="text1"/>
+                <w:sz w:val="24"/>
+                <w:szCs w:val="24"/>
+              </w:rPr>
+            </w:pPr>
+            <w:r>
+              <w:rPr>
+                <w:b/>
+                <w:bCs/>
                 <w:color w:val="000000" w:themeColor="text1"/>
                 <w:sz w:val="24"/>
                 <w:szCs w:val="24"/>
@@ -5180,42 +5152,29 @@
           </w:p>
           <w:p>
             <w:pPr>
-              <w:spacing w:after="0" w:line="240" w:lineRule="auto"/>
-              <w:jc w:val="right"/>
-              <w:rPr>
-                <w:rFonts w:asciiTheme="majorHAnsi" w:eastAsiaTheme="majorEastAsia" w:hAnsiTheme="majorHAnsi" w:cstheme="majorBidi"/>
-                <w:b/>
-                <w:bCs/>
-                <w:i/>
-                <w:iCs/>
-                <w:color w:val="000000" w:themeColor="text1"/>
-                <w:sz w:val="24"/>
-                <w:szCs w:val="24"/>
-              </w:rPr>
-            </w:pPr>
-          </w:p>
-          <w:p>
-            <w:pPr>
-              <w:spacing w:after="0" w:line="240" w:lineRule="auto"/>
-              <w:jc w:val="right"/>
-              <w:rPr>
-                <w:rFonts w:asciiTheme="majorHAnsi" w:eastAsiaTheme="majorEastAsia" w:hAnsiTheme="majorHAnsi" w:cstheme="majorBidi"/>
-                <w:b/>
-                <w:bCs/>
-                <w:i/>
-                <w:iCs/>
-                <w:color w:val="000000" w:themeColor="text1"/>
-                <w:sz w:val="24"/>
-                <w:szCs w:val="24"/>
-              </w:rPr>
-            </w:pPr>
-            <w:r>
-              <w:rPr>
-                <w:rFonts w:asciiTheme="majorHAnsi" w:eastAsiaTheme="majorEastAsia" w:hAnsiTheme="majorHAnsi" w:cstheme="majorBidi"/>
-                <w:b/>
-                <w:bCs/>
-                <w:i/>
-                <w:iCs/>
+              <w:rPr>
+                <w:b/>
+                <w:bCs/>
+                <w:color w:val="000000" w:themeColor="text1"/>
+                <w:sz w:val="24"/>
+                <w:szCs w:val="24"/>
+              </w:rPr>
+            </w:pPr>
+          </w:p>
+          <w:p>
+            <w:pPr>
+              <w:rPr>
+                <w:b/>
+                <w:bCs/>
+                <w:color w:val="000000" w:themeColor="text1"/>
+                <w:sz w:val="24"/>
+                <w:szCs w:val="24"/>
+              </w:rPr>
+            </w:pPr>
+            <w:r>
+              <w:rPr>
+                <w:b/>
+                <w:bCs/>
                 <w:color w:val="000000" w:themeColor="text1"/>
                 <w:sz w:val="24"/>
                 <w:szCs w:val="24"/>
@@ -5225,26 +5184,18 @@
           </w:p>
           <w:p>
             <w:pPr>
-              <w:spacing w:after="0" w:line="240" w:lineRule="auto"/>
-              <w:jc w:val="right"/>
-              <w:rPr>
-                <w:rFonts w:asciiTheme="majorHAnsi" w:eastAsiaTheme="majorEastAsia" w:hAnsiTheme="majorHAnsi" w:cstheme="majorBidi"/>
-                <w:b/>
-                <w:bCs/>
-                <w:i/>
-                <w:iCs/>
-                <w:color w:val="000000" w:themeColor="text1"/>
-                <w:sz w:val="24"/>
-                <w:szCs w:val="24"/>
-              </w:rPr>
-            </w:pPr>
-            <w:r>
-              <w:rPr>
-                <w:rFonts w:asciiTheme="majorHAnsi" w:eastAsiaTheme="majorEastAsia" w:hAnsiTheme="majorHAnsi" w:cstheme="majorBidi"/>
-                <w:b/>
-                <w:bCs/>
-                <w:i/>
-                <w:iCs/>
+              <w:rPr>
+                <w:b/>
+                <w:bCs/>
+                <w:color w:val="000000" w:themeColor="text1"/>
+                <w:sz w:val="24"/>
+                <w:szCs w:val="24"/>
+              </w:rPr>
+            </w:pPr>
+            <w:r>
+              <w:rPr>
+                <w:b/>
+                <w:bCs/>
                 <w:color w:val="000000" w:themeColor="text1"/>
                 <w:sz w:val="24"/>
                 <w:szCs w:val="24"/>
@@ -5254,26 +5205,18 @@
           </w:p>
           <w:p>
             <w:pPr>
-              <w:spacing w:after="0" w:line="240" w:lineRule="auto"/>
-              <w:jc w:val="right"/>
-              <w:rPr>
-                <w:rFonts w:asciiTheme="majorHAnsi" w:eastAsiaTheme="majorEastAsia" w:hAnsiTheme="majorHAnsi" w:cstheme="majorBidi"/>
-                <w:b/>
-                <w:bCs/>
-                <w:i/>
-                <w:iCs/>
-                <w:color w:val="000000" w:themeColor="text1"/>
-                <w:sz w:val="24"/>
-                <w:szCs w:val="24"/>
-              </w:rPr>
-            </w:pPr>
-            <w:r>
-              <w:rPr>
-                <w:rFonts w:asciiTheme="majorHAnsi" w:eastAsiaTheme="majorEastAsia" w:hAnsiTheme="majorHAnsi" w:cstheme="majorBidi"/>
-                <w:b/>
-                <w:bCs/>
-                <w:i/>
-                <w:iCs/>
+              <w:rPr>
+                <w:b/>
+                <w:bCs/>
+                <w:color w:val="000000" w:themeColor="text1"/>
+                <w:sz w:val="24"/>
+                <w:szCs w:val="24"/>
+              </w:rPr>
+            </w:pPr>
+            <w:r>
+              <w:rPr>
+                <w:b/>
+                <w:bCs/>
                 <w:color w:val="000000" w:themeColor="text1"/>
                 <w:sz w:val="24"/>
                 <w:szCs w:val="24"/>
@@ -5283,26 +5226,18 @@
           </w:p>
           <w:p>
             <w:pPr>
-              <w:spacing w:after="0" w:line="240" w:lineRule="auto"/>
-              <w:jc w:val="right"/>
-              <w:rPr>
-                <w:rFonts w:asciiTheme="majorHAnsi" w:eastAsiaTheme="majorEastAsia" w:hAnsiTheme="majorHAnsi" w:cstheme="majorBidi"/>
-                <w:b/>
-                <w:bCs/>
-                <w:i/>
-                <w:iCs/>
-                <w:color w:val="000000" w:themeColor="text1"/>
-                <w:sz w:val="24"/>
-                <w:szCs w:val="24"/>
-              </w:rPr>
-            </w:pPr>
-            <w:r>
-              <w:rPr>
-                <w:rFonts w:asciiTheme="majorHAnsi" w:eastAsiaTheme="majorEastAsia" w:hAnsiTheme="majorHAnsi" w:cstheme="majorBidi"/>
-                <w:b/>
-                <w:bCs/>
-                <w:i/>
-                <w:iCs/>
+              <w:rPr>
+                <w:b/>
+                <w:bCs/>
+                <w:color w:val="000000" w:themeColor="text1"/>
+                <w:sz w:val="24"/>
+                <w:szCs w:val="24"/>
+              </w:rPr>
+            </w:pPr>
+            <w:r>
+              <w:rPr>
+                <w:b/>
+                <w:bCs/>
                 <w:color w:val="000000" w:themeColor="text1"/>
                 <w:sz w:val="24"/>
                 <w:szCs w:val="24"/>
@@ -5312,26 +5247,18 @@
           </w:p>
           <w:p>
             <w:pPr>
-              <w:spacing w:after="0" w:line="240" w:lineRule="auto"/>
-              <w:jc w:val="right"/>
-              <w:rPr>
-                <w:rFonts w:asciiTheme="majorHAnsi" w:eastAsiaTheme="majorEastAsia" w:hAnsiTheme="majorHAnsi" w:cstheme="majorBidi"/>
-                <w:b/>
-                <w:bCs/>
-                <w:i/>
-                <w:iCs/>
-                <w:color w:val="000000" w:themeColor="text1"/>
-                <w:sz w:val="24"/>
-                <w:szCs w:val="24"/>
-              </w:rPr>
-            </w:pPr>
-            <w:r>
-              <w:rPr>
-                <w:rFonts w:asciiTheme="majorHAnsi" w:eastAsiaTheme="majorEastAsia" w:hAnsiTheme="majorHAnsi" w:cstheme="majorBidi"/>
-                <w:b/>
-                <w:bCs/>
-                <w:i/>
-                <w:iCs/>
+              <w:rPr>
+                <w:b/>
+                <w:bCs/>
+                <w:color w:val="000000" w:themeColor="text1"/>
+                <w:sz w:val="24"/>
+                <w:szCs w:val="24"/>
+              </w:rPr>
+            </w:pPr>
+            <w:r>
+              <w:rPr>
+                <w:b/>
+                <w:bCs/>
                 <w:color w:val="000000" w:themeColor="text1"/>
                 <w:sz w:val="24"/>
                 <w:szCs w:val="24"/>
@@ -5341,26 +5268,18 @@
           </w:p>
           <w:p>
             <w:pPr>
-              <w:spacing w:after="0" w:line="240" w:lineRule="auto"/>
-              <w:jc w:val="right"/>
-              <w:rPr>
-                <w:rFonts w:asciiTheme="majorHAnsi" w:eastAsiaTheme="majorEastAsia" w:hAnsiTheme="majorHAnsi" w:cstheme="majorBidi"/>
-                <w:b/>
-                <w:bCs/>
-                <w:i/>
-                <w:iCs/>
-                <w:color w:val="000000" w:themeColor="text1"/>
-                <w:sz w:val="24"/>
-                <w:szCs w:val="24"/>
-              </w:rPr>
-            </w:pPr>
-            <w:r>
-              <w:rPr>
-                <w:rFonts w:asciiTheme="majorHAnsi" w:eastAsiaTheme="majorEastAsia" w:hAnsiTheme="majorHAnsi" w:cstheme="majorBidi"/>
-                <w:b/>
-                <w:bCs/>
-                <w:i/>
-                <w:iCs/>
+              <w:rPr>
+                <w:b/>
+                <w:bCs/>
+                <w:color w:val="000000" w:themeColor="text1"/>
+                <w:sz w:val="24"/>
+                <w:szCs w:val="24"/>
+              </w:rPr>
+            </w:pPr>
+            <w:r>
+              <w:rPr>
+                <w:b/>
+                <w:bCs/>
                 <w:color w:val="000000" w:themeColor="text1"/>
                 <w:sz w:val="24"/>
                 <w:szCs w:val="24"/>
@@ -5370,26 +5289,18 @@
           </w:p>
           <w:p>
             <w:pPr>
-              <w:spacing w:after="0" w:line="240" w:lineRule="auto"/>
-              <w:jc w:val="right"/>
-              <w:rPr>
-                <w:rFonts w:asciiTheme="majorHAnsi" w:eastAsiaTheme="majorEastAsia" w:hAnsiTheme="majorHAnsi" w:cstheme="majorBidi"/>
-                <w:b/>
-                <w:bCs/>
-                <w:i/>
-                <w:iCs/>
-                <w:color w:val="000000" w:themeColor="text1"/>
-                <w:sz w:val="24"/>
-                <w:szCs w:val="24"/>
-              </w:rPr>
-            </w:pPr>
-            <w:r>
-              <w:rPr>
-                <w:rFonts w:asciiTheme="majorHAnsi" w:eastAsiaTheme="majorEastAsia" w:hAnsiTheme="majorHAnsi" w:cstheme="majorBidi"/>
-                <w:b/>
-                <w:bCs/>
-                <w:i/>
-                <w:iCs/>
+              <w:rPr>
+                <w:b/>
+                <w:bCs/>
+                <w:color w:val="000000" w:themeColor="text1"/>
+                <w:sz w:val="24"/>
+                <w:szCs w:val="24"/>
+              </w:rPr>
+            </w:pPr>
+            <w:r>
+              <w:rPr>
+                <w:b/>
+                <w:bCs/>
                 <w:color w:val="000000" w:themeColor="text1"/>
                 <w:sz w:val="24"/>
                 <w:szCs w:val="24"/>
@@ -5399,42 +5310,29 @@
           </w:p>
           <w:p>
             <w:pPr>
-              <w:spacing w:after="0" w:line="240" w:lineRule="auto"/>
-              <w:jc w:val="right"/>
-              <w:rPr>
-                <w:rFonts w:asciiTheme="majorHAnsi" w:eastAsiaTheme="majorEastAsia" w:hAnsiTheme="majorHAnsi" w:cstheme="majorBidi"/>
-                <w:b/>
-                <w:bCs/>
-                <w:i/>
-                <w:iCs/>
-                <w:color w:val="000000" w:themeColor="text1"/>
-                <w:sz w:val="24"/>
-                <w:szCs w:val="24"/>
-              </w:rPr>
-            </w:pPr>
-          </w:p>
-          <w:p>
-            <w:pPr>
-              <w:spacing w:after="0" w:line="240" w:lineRule="auto"/>
-              <w:jc w:val="right"/>
-              <w:rPr>
-                <w:rFonts w:asciiTheme="majorHAnsi" w:eastAsiaTheme="majorEastAsia" w:hAnsiTheme="majorHAnsi" w:cstheme="majorBidi"/>
-                <w:b/>
-                <w:bCs/>
-                <w:i/>
-                <w:iCs/>
-                <w:color w:val="000000" w:themeColor="text1"/>
-                <w:sz w:val="24"/>
-                <w:szCs w:val="24"/>
-              </w:rPr>
-            </w:pPr>
-            <w:r>
-              <w:rPr>
-                <w:rFonts w:asciiTheme="majorHAnsi" w:eastAsiaTheme="majorEastAsia" w:hAnsiTheme="majorHAnsi" w:cstheme="majorBidi"/>
-                <w:b/>
-                <w:bCs/>
-                <w:i/>
-                <w:iCs/>
+              <w:rPr>
+                <w:b/>
+                <w:bCs/>
+                <w:color w:val="000000" w:themeColor="text1"/>
+                <w:sz w:val="24"/>
+                <w:szCs w:val="24"/>
+              </w:rPr>
+            </w:pPr>
+          </w:p>
+          <w:p>
+            <w:pPr>
+              <w:rPr>
+                <w:b/>
+                <w:bCs/>
+                <w:color w:val="000000" w:themeColor="text1"/>
+                <w:sz w:val="24"/>
+                <w:szCs w:val="24"/>
+              </w:rPr>
+            </w:pPr>
+            <w:r>
+              <w:rPr>
+                <w:b/>
+                <w:bCs/>
                 <w:color w:val="000000" w:themeColor="text1"/>
                 <w:sz w:val="24"/>
                 <w:szCs w:val="24"/>
@@ -5444,26 +5342,18 @@
           </w:p>
           <w:p>
             <w:pPr>
-              <w:spacing w:after="0" w:line="240" w:lineRule="auto"/>
-              <w:jc w:val="right"/>
-              <w:rPr>
-                <w:rFonts w:asciiTheme="majorHAnsi" w:eastAsiaTheme="majorEastAsia" w:hAnsiTheme="majorHAnsi" w:cstheme="majorBidi"/>
-                <w:b/>
-                <w:bCs/>
-                <w:i/>
-                <w:iCs/>
-                <w:color w:val="000000" w:themeColor="text1"/>
-                <w:sz w:val="24"/>
-                <w:szCs w:val="24"/>
-              </w:rPr>
-            </w:pPr>
-            <w:r>
-              <w:rPr>
-                <w:rFonts w:asciiTheme="majorHAnsi" w:eastAsiaTheme="majorEastAsia" w:hAnsiTheme="majorHAnsi" w:cstheme="majorBidi"/>
-                <w:b/>
-                <w:bCs/>
-                <w:i/>
-                <w:iCs/>
+              <w:rPr>
+                <w:b/>
+                <w:bCs/>
+                <w:color w:val="000000" w:themeColor="text1"/>
+                <w:sz w:val="24"/>
+                <w:szCs w:val="24"/>
+              </w:rPr>
+            </w:pPr>
+            <w:r>
+              <w:rPr>
+                <w:b/>
+                <w:bCs/>
                 <w:color w:val="000000" w:themeColor="text1"/>
                 <w:sz w:val="24"/>
                 <w:szCs w:val="24"/>
@@ -5859,6 +5749,4688 @@
                 <w:szCs w:val="24"/>
               </w:rPr>
               <w:t>18</w:t>
+            </w:r>
+          </w:p>
+        </w:tc>
+      </w:tr>
+    </w:tbl>
+    <w:p>
+      <w:pPr>
+        <w:rPr>
+          <w:b/>
+          <w:bCs/>
+          <w:sz w:val="40"/>
+          <w:szCs w:val="40"/>
+        </w:rPr>
+      </w:pPr>
+    </w:p>
+    <w:tbl>
+      <w:tblPr>
+        <w:tblStyle w:val="ListTable7ColourfulAccent1"/>
+        <w:tblW w:w="10485" w:type="dxa"/>
+        <w:tblLook w:val="04A0" w:firstRow="1" w:lastRow="0" w:firstColumn="1" w:lastColumn="0" w:noHBand="0" w:noVBand="1"/>
+      </w:tblPr>
+      <w:tblGrid>
+        <w:gridCol w:w="2977"/>
+        <w:gridCol w:w="7508"/>
+      </w:tblGrid>
+      <w:tr>
+        <w:trPr>
+          <w:cnfStyle w:val="100000000000" w:firstRow="1" w:lastRow="0" w:firstColumn="0" w:lastColumn="0" w:oddVBand="0" w:evenVBand="0" w:oddHBand="0" w:evenHBand="0" w:firstRowFirstColumn="0" w:firstRowLastColumn="0" w:lastRowFirstColumn="0" w:lastRowLastColumn="0"/>
+        </w:trPr>
+        <w:tc>
+          <w:tcPr>
+            <w:cnfStyle w:val="001000000100" w:firstRow="0" w:lastRow="0" w:firstColumn="1" w:lastColumn="0" w:oddVBand="0" w:evenVBand="0" w:oddHBand="0" w:evenHBand="0" w:firstRowFirstColumn="1" w:firstRowLastColumn="0" w:lastRowFirstColumn="0" w:lastRowLastColumn="0"/>
+            <w:tcW w:w="10485" w:type="dxa"/>
+            <w:gridSpan w:val="2"/>
+          </w:tcPr>
+          <w:p>
+            <w:pPr>
+              <w:rPr>
+                <w:b/>
+                <w:bCs/>
+                <w:color w:val="00B0F0"/>
+                <w:sz w:val="40"/>
+                <w:szCs w:val="40"/>
+              </w:rPr>
+            </w:pPr>
+            <w:r>
+              <w:rPr>
+                <w:b/>
+                <w:bCs/>
+                <w:color w:val="00B0F0"/>
+                <w:sz w:val="40"/>
+                <w:szCs w:val="40"/>
+              </w:rPr>
+              <w:lastRenderedPageBreak/>
+              <w:t>DATASET: RAVDESS</w:t>
+            </w:r>
+            <w:r>
+              <w:rPr>
+                <w:b/>
+                <w:bCs/>
+                <w:color w:val="00B0F0"/>
+                <w:sz w:val="32"/>
+                <w:szCs w:val="32"/>
+              </w:rPr>
+              <w:t xml:space="preserve"> – </w:t>
+            </w:r>
+            <w:r>
+              <w:rPr>
+                <w:b/>
+                <w:bCs/>
+                <w:i w:val="0"/>
+                <w:iCs w:val="0"/>
+                <w:color w:val="00B0F0"/>
+                <w:sz w:val="32"/>
+                <w:szCs w:val="32"/>
+              </w:rPr>
+              <w:t>CH_ME_MF</w:t>
+            </w:r>
+          </w:p>
+        </w:tc>
+      </w:tr>
+      <w:tr>
+        <w:trPr>
+          <w:cnfStyle w:val="000000100000" w:firstRow="0" w:lastRow="0" w:firstColumn="0" w:lastColumn="0" w:oddVBand="0" w:evenVBand="0" w:oddHBand="1" w:evenHBand="0" w:firstRowFirstColumn="0" w:firstRowLastColumn="0" w:lastRowFirstColumn="0" w:lastRowLastColumn="0"/>
+        </w:trPr>
+        <w:tc>
+          <w:tcPr>
+            <w:cnfStyle w:val="001000000000" w:firstRow="0" w:lastRow="0" w:firstColumn="1" w:lastColumn="0" w:oddVBand="0" w:evenVBand="0" w:oddHBand="0" w:evenHBand="0" w:firstRowFirstColumn="0" w:firstRowLastColumn="0" w:lastRowFirstColumn="0" w:lastRowLastColumn="0"/>
+            <w:tcW w:w="10485" w:type="dxa"/>
+            <w:gridSpan w:val="2"/>
+          </w:tcPr>
+          <w:p>
+            <w:pPr>
+              <w:rPr>
+                <w:b/>
+                <w:bCs/>
+                <w:sz w:val="28"/>
+                <w:szCs w:val="28"/>
+              </w:rPr>
+            </w:pPr>
+            <w:r>
+              <w:rPr>
+                <w:b/>
+                <w:bCs/>
+                <w:sz w:val="28"/>
+                <w:szCs w:val="28"/>
+              </w:rPr>
+              <w:t>Optimization completed. Best Accuracy: 0.5659722089767456</w:t>
+            </w:r>
+          </w:p>
+          <w:p>
+            <w:pPr>
+              <w:rPr>
+                <w:b/>
+                <w:bCs/>
+                <w:sz w:val="24"/>
+                <w:szCs w:val="24"/>
+              </w:rPr>
+            </w:pPr>
+            <w:r>
+              <w:rPr>
+                <w:b/>
+                <w:bCs/>
+                <w:sz w:val="24"/>
+                <w:szCs w:val="24"/>
+              </w:rPr>
+              <w:t>Best Hyperparameters: {'learning_rate': 0.0015639222392476264, 'batch_size': 128, 'dense_neurons': 256, 'activation': 'relu', 'dropout_rate': 0.32686230099155295, 'n_clusters': 5}</w:t>
+            </w:r>
+          </w:p>
+          <w:p>
+            <w:pPr>
+              <w:rPr>
+                <w:b/>
+                <w:bCs/>
+                <w:sz w:val="24"/>
+                <w:szCs w:val="24"/>
+              </w:rPr>
+            </w:pPr>
+            <w:r>
+              <w:rPr>
+                <w:b/>
+                <w:bCs/>
+                <w:sz w:val="24"/>
+                <w:szCs w:val="24"/>
+              </w:rPr>
+              <w:t>Classification Report for the Best Model:</w:t>
+            </w:r>
+          </w:p>
+          <w:p>
+            <w:pPr>
+              <w:rPr>
+                <w:b/>
+                <w:bCs/>
+                <w:sz w:val="24"/>
+                <w:szCs w:val="24"/>
+              </w:rPr>
+            </w:pPr>
+            <w:r>
+              <w:rPr>
+                <w:b/>
+                <w:bCs/>
+                <w:sz w:val="24"/>
+                <w:szCs w:val="24"/>
+              </w:rPr>
+              <w:t xml:space="preserve">              precision    recall  f1-score   support</w:t>
+            </w:r>
+          </w:p>
+          <w:p>
+            <w:pPr>
+              <w:rPr>
+                <w:b/>
+                <w:bCs/>
+                <w:sz w:val="24"/>
+                <w:szCs w:val="24"/>
+              </w:rPr>
+            </w:pPr>
+          </w:p>
+          <w:p>
+            <w:pPr>
+              <w:rPr>
+                <w:b/>
+                <w:bCs/>
+                <w:sz w:val="24"/>
+                <w:szCs w:val="24"/>
+              </w:rPr>
+            </w:pPr>
+            <w:r>
+              <w:rPr>
+                <w:b/>
+                <w:bCs/>
+                <w:sz w:val="24"/>
+                <w:szCs w:val="24"/>
+              </w:rPr>
+              <w:t xml:space="preserve">       angry       0.66      0.68      0.67        31</w:t>
+            </w:r>
+          </w:p>
+          <w:p>
+            <w:pPr>
+              <w:rPr>
+                <w:b/>
+                <w:bCs/>
+                <w:sz w:val="24"/>
+                <w:szCs w:val="24"/>
+              </w:rPr>
+            </w:pPr>
+            <w:r>
+              <w:rPr>
+                <w:b/>
+                <w:bCs/>
+                <w:sz w:val="24"/>
+                <w:szCs w:val="24"/>
+              </w:rPr>
+              <w:t xml:space="preserve">        calm       0.72      0.78      0.75        46</w:t>
+            </w:r>
+          </w:p>
+          <w:p>
+            <w:pPr>
+              <w:rPr>
+                <w:b/>
+                <w:bCs/>
+                <w:sz w:val="24"/>
+                <w:szCs w:val="24"/>
+              </w:rPr>
+            </w:pPr>
+            <w:r>
+              <w:rPr>
+                <w:b/>
+                <w:bCs/>
+                <w:sz w:val="24"/>
+                <w:szCs w:val="24"/>
+              </w:rPr>
+              <w:t xml:space="preserve">     disgust       0.52      0.73      0.61        33</w:t>
+            </w:r>
+          </w:p>
+          <w:p>
+            <w:pPr>
+              <w:rPr>
+                <w:b/>
+                <w:bCs/>
+                <w:sz w:val="24"/>
+                <w:szCs w:val="24"/>
+              </w:rPr>
+            </w:pPr>
+            <w:r>
+              <w:rPr>
+                <w:b/>
+                <w:bCs/>
+                <w:sz w:val="24"/>
+                <w:szCs w:val="24"/>
+              </w:rPr>
+              <w:t xml:space="preserve">     fearful       0.62      0.58      0.60        43</w:t>
+            </w:r>
+          </w:p>
+          <w:p>
+            <w:pPr>
+              <w:rPr>
+                <w:b/>
+                <w:bCs/>
+                <w:sz w:val="24"/>
+                <w:szCs w:val="24"/>
+              </w:rPr>
+            </w:pPr>
+            <w:r>
+              <w:rPr>
+                <w:b/>
+                <w:bCs/>
+                <w:sz w:val="24"/>
+                <w:szCs w:val="24"/>
+              </w:rPr>
+              <w:t xml:space="preserve">       happy       0.43      0.29      0.34        42</w:t>
+            </w:r>
+          </w:p>
+          <w:p>
+            <w:pPr>
+              <w:rPr>
+                <w:b/>
+                <w:bCs/>
+                <w:sz w:val="24"/>
+                <w:szCs w:val="24"/>
+              </w:rPr>
+            </w:pPr>
+            <w:r>
+              <w:rPr>
+                <w:b/>
+                <w:bCs/>
+                <w:sz w:val="24"/>
+                <w:szCs w:val="24"/>
+              </w:rPr>
+              <w:t xml:space="preserve">     neutral       0.45      0.25      0.32        20</w:t>
+            </w:r>
+          </w:p>
+          <w:p>
+            <w:pPr>
+              <w:rPr>
+                <w:b/>
+                <w:bCs/>
+                <w:sz w:val="24"/>
+                <w:szCs w:val="24"/>
+              </w:rPr>
+            </w:pPr>
+            <w:r>
+              <w:rPr>
+                <w:b/>
+                <w:bCs/>
+                <w:sz w:val="24"/>
+                <w:szCs w:val="24"/>
+              </w:rPr>
+              <w:t xml:space="preserve">         sad       0.37      0.37      0.37        35</w:t>
+            </w:r>
+          </w:p>
+          <w:p>
+            <w:pPr>
+              <w:rPr>
+                <w:b/>
+                <w:bCs/>
+                <w:sz w:val="24"/>
+                <w:szCs w:val="24"/>
+              </w:rPr>
+            </w:pPr>
+            <w:r>
+              <w:rPr>
+                <w:b/>
+                <w:bCs/>
+                <w:sz w:val="24"/>
+                <w:szCs w:val="24"/>
+              </w:rPr>
+              <w:t xml:space="preserve">   surprised       0.59      0.71      0.64        38</w:t>
+            </w:r>
+          </w:p>
+          <w:p>
+            <w:pPr>
+              <w:rPr>
+                <w:b/>
+                <w:bCs/>
+                <w:sz w:val="24"/>
+                <w:szCs w:val="24"/>
+              </w:rPr>
+            </w:pPr>
+          </w:p>
+          <w:p>
+            <w:pPr>
+              <w:rPr>
+                <w:b/>
+                <w:bCs/>
+                <w:sz w:val="24"/>
+                <w:szCs w:val="24"/>
+              </w:rPr>
+            </w:pPr>
+            <w:r>
+              <w:rPr>
+                <w:b/>
+                <w:bCs/>
+                <w:sz w:val="24"/>
+                <w:szCs w:val="24"/>
+              </w:rPr>
+              <w:t xml:space="preserve">    accuracy                           0.57       288</w:t>
+            </w:r>
+          </w:p>
+          <w:p>
+            <w:pPr>
+              <w:rPr>
+                <w:b/>
+                <w:bCs/>
+                <w:sz w:val="24"/>
+                <w:szCs w:val="24"/>
+              </w:rPr>
+            </w:pPr>
+            <w:r>
+              <w:rPr>
+                <w:b/>
+                <w:bCs/>
+                <w:sz w:val="24"/>
+                <w:szCs w:val="24"/>
+              </w:rPr>
+              <w:t xml:space="preserve">   macro avg       0.55      0.55      0.54       288</w:t>
+            </w:r>
+          </w:p>
+          <w:p>
+            <w:pPr>
+              <w:rPr>
+                <w:b/>
+                <w:bCs/>
+                <w:sz w:val="24"/>
+                <w:szCs w:val="24"/>
+              </w:rPr>
+            </w:pPr>
+            <w:r>
+              <w:rPr>
+                <w:b/>
+                <w:bCs/>
+                <w:sz w:val="24"/>
+                <w:szCs w:val="24"/>
+              </w:rPr>
+              <w:t>weighted avg       0.56      0.57      0.55       288</w:t>
+            </w:r>
+          </w:p>
+          <w:p>
+            <w:pPr>
+              <w:rPr>
+                <w:b/>
+                <w:bCs/>
+                <w:color w:val="auto"/>
+                <w:sz w:val="24"/>
+                <w:szCs w:val="24"/>
+              </w:rPr>
+            </w:pPr>
+          </w:p>
+        </w:tc>
+      </w:tr>
+      <w:tr>
+        <w:tc>
+          <w:tcPr>
+            <w:cnfStyle w:val="001000000000" w:firstRow="0" w:lastRow="0" w:firstColumn="1" w:lastColumn="0" w:oddVBand="0" w:evenVBand="0" w:oddHBand="0" w:evenHBand="0" w:firstRowFirstColumn="0" w:firstRowLastColumn="0" w:lastRowFirstColumn="0" w:lastRowLastColumn="0"/>
+            <w:tcW w:w="10485" w:type="dxa"/>
+            <w:gridSpan w:val="2"/>
+          </w:tcPr>
+          <w:p>
+            <w:pPr>
+              <w:jc w:val="left"/>
+              <w:rPr>
+                <w:b/>
+                <w:bCs/>
+                <w:i w:val="0"/>
+                <w:iCs w:val="0"/>
+                <w:color w:val="00B0F0"/>
+                <w:sz w:val="40"/>
+                <w:szCs w:val="40"/>
+              </w:rPr>
+            </w:pPr>
+          </w:p>
+          <w:p>
+            <w:pPr>
+              <w:jc w:val="left"/>
+              <w:rPr>
+                <w:b/>
+                <w:bCs/>
+                <w:color w:val="00B0F0"/>
+                <w:sz w:val="40"/>
+                <w:szCs w:val="40"/>
+              </w:rPr>
+            </w:pPr>
+            <w:r>
+              <w:rPr>
+                <w:b/>
+                <w:bCs/>
+                <w:color w:val="00B0F0"/>
+                <w:sz w:val="40"/>
+                <w:szCs w:val="40"/>
+              </w:rPr>
+              <w:t>Chosen Hyperparameter Values</w:t>
+            </w:r>
+          </w:p>
+        </w:tc>
+      </w:tr>
+      <w:tr>
+        <w:trPr>
+          <w:cnfStyle w:val="000000100000" w:firstRow="0" w:lastRow="0" w:firstColumn="0" w:lastColumn="0" w:oddVBand="0" w:evenVBand="0" w:oddHBand="1" w:evenHBand="0" w:firstRowFirstColumn="0" w:firstRowLastColumn="0" w:lastRowFirstColumn="0" w:lastRowLastColumn="0"/>
+        </w:trPr>
+        <w:tc>
+          <w:tcPr>
+            <w:cnfStyle w:val="001000000000" w:firstRow="0" w:lastRow="0" w:firstColumn="1" w:lastColumn="0" w:oddVBand="0" w:evenVBand="0" w:oddHBand="0" w:evenHBand="0" w:firstRowFirstColumn="0" w:firstRowLastColumn="0" w:lastRowFirstColumn="0" w:lastRowLastColumn="0"/>
+            <w:tcW w:w="2977" w:type="dxa"/>
+          </w:tcPr>
+          <w:p>
+            <w:pPr>
+              <w:rPr>
+                <w:b/>
+                <w:bCs/>
+                <w:color w:val="00B0F0"/>
+                <w:sz w:val="24"/>
+                <w:szCs w:val="24"/>
+              </w:rPr>
+            </w:pPr>
+            <w:r>
+              <w:rPr>
+                <w:b/>
+                <w:bCs/>
+                <w:color w:val="00B0F0"/>
+                <w:sz w:val="24"/>
+                <w:szCs w:val="24"/>
+              </w:rPr>
+              <w:t>Learning Rate</w:t>
+            </w:r>
+          </w:p>
+        </w:tc>
+        <w:tc>
+          <w:tcPr>
+            <w:tcW w:w="7508" w:type="dxa"/>
+          </w:tcPr>
+          <w:p>
+            <w:pPr>
+              <w:jc w:val="right"/>
+              <w:cnfStyle w:val="000000100000" w:firstRow="0" w:lastRow="0" w:firstColumn="0" w:lastColumn="0" w:oddVBand="0" w:evenVBand="0" w:oddHBand="1" w:evenHBand="0" w:firstRowFirstColumn="0" w:firstRowLastColumn="0" w:lastRowFirstColumn="0" w:lastRowLastColumn="0"/>
+              <w:rPr>
+                <w:b/>
+                <w:bCs/>
+                <w:color w:val="00B0F0"/>
+                <w:sz w:val="24"/>
+                <w:szCs w:val="24"/>
+              </w:rPr>
+            </w:pPr>
+            <w:r>
+              <w:rPr>
+                <w:b/>
+                <w:bCs/>
+                <w:color w:val="00B0F0"/>
+                <w:sz w:val="24"/>
+                <w:szCs w:val="24"/>
+              </w:rPr>
+              <w:t>0.0015639222392476264</w:t>
+            </w:r>
+          </w:p>
+        </w:tc>
+      </w:tr>
+      <w:tr>
+        <w:tc>
+          <w:tcPr>
+            <w:cnfStyle w:val="001000000000" w:firstRow="0" w:lastRow="0" w:firstColumn="1" w:lastColumn="0" w:oddVBand="0" w:evenVBand="0" w:oddHBand="0" w:evenHBand="0" w:firstRowFirstColumn="0" w:firstRowLastColumn="0" w:lastRowFirstColumn="0" w:lastRowLastColumn="0"/>
+            <w:tcW w:w="2977" w:type="dxa"/>
+          </w:tcPr>
+          <w:p>
+            <w:pPr>
+              <w:rPr>
+                <w:b/>
+                <w:bCs/>
+                <w:color w:val="00B0F0"/>
+                <w:sz w:val="24"/>
+                <w:szCs w:val="24"/>
+              </w:rPr>
+            </w:pPr>
+            <w:r>
+              <w:rPr>
+                <w:b/>
+                <w:bCs/>
+                <w:color w:val="00B0F0"/>
+                <w:sz w:val="24"/>
+                <w:szCs w:val="24"/>
+              </w:rPr>
+              <w:t>Batch Size</w:t>
+            </w:r>
+          </w:p>
+        </w:tc>
+        <w:tc>
+          <w:tcPr>
+            <w:tcW w:w="7508" w:type="dxa"/>
+          </w:tcPr>
+          <w:p>
+            <w:pPr>
+              <w:jc w:val="right"/>
+              <w:cnfStyle w:val="000000000000" w:firstRow="0" w:lastRow="0" w:firstColumn="0" w:lastColumn="0" w:oddVBand="0" w:evenVBand="0" w:oddHBand="0" w:evenHBand="0" w:firstRowFirstColumn="0" w:firstRowLastColumn="0" w:lastRowFirstColumn="0" w:lastRowLastColumn="0"/>
+              <w:rPr>
+                <w:b/>
+                <w:bCs/>
+                <w:color w:val="00B0F0"/>
+                <w:sz w:val="24"/>
+                <w:szCs w:val="24"/>
+              </w:rPr>
+            </w:pPr>
+            <w:r>
+              <w:rPr>
+                <w:b/>
+                <w:bCs/>
+                <w:color w:val="00B0F0"/>
+                <w:sz w:val="24"/>
+                <w:szCs w:val="24"/>
+              </w:rPr>
+              <w:t>128</w:t>
+            </w:r>
+          </w:p>
+        </w:tc>
+      </w:tr>
+      <w:tr>
+        <w:trPr>
+          <w:cnfStyle w:val="000000100000" w:firstRow="0" w:lastRow="0" w:firstColumn="0" w:lastColumn="0" w:oddVBand="0" w:evenVBand="0" w:oddHBand="1" w:evenHBand="0" w:firstRowFirstColumn="0" w:firstRowLastColumn="0" w:lastRowFirstColumn="0" w:lastRowLastColumn="0"/>
+        </w:trPr>
+        <w:tc>
+          <w:tcPr>
+            <w:cnfStyle w:val="001000000000" w:firstRow="0" w:lastRow="0" w:firstColumn="1" w:lastColumn="0" w:oddVBand="0" w:evenVBand="0" w:oddHBand="0" w:evenHBand="0" w:firstRowFirstColumn="0" w:firstRowLastColumn="0" w:lastRowFirstColumn="0" w:lastRowLastColumn="0"/>
+            <w:tcW w:w="2977" w:type="dxa"/>
+          </w:tcPr>
+          <w:p>
+            <w:pPr>
+              <w:rPr>
+                <w:b/>
+                <w:bCs/>
+                <w:color w:val="00B0F0"/>
+                <w:sz w:val="24"/>
+                <w:szCs w:val="24"/>
+              </w:rPr>
+            </w:pPr>
+            <w:r>
+              <w:rPr>
+                <w:b/>
+                <w:bCs/>
+                <w:color w:val="00B0F0"/>
+                <w:sz w:val="24"/>
+                <w:szCs w:val="24"/>
+              </w:rPr>
+              <w:t>Dense Neurons</w:t>
+            </w:r>
+          </w:p>
+        </w:tc>
+        <w:tc>
+          <w:tcPr>
+            <w:tcW w:w="7508" w:type="dxa"/>
+          </w:tcPr>
+          <w:p>
+            <w:pPr>
+              <w:jc w:val="right"/>
+              <w:cnfStyle w:val="000000100000" w:firstRow="0" w:lastRow="0" w:firstColumn="0" w:lastColumn="0" w:oddVBand="0" w:evenVBand="0" w:oddHBand="1" w:evenHBand="0" w:firstRowFirstColumn="0" w:firstRowLastColumn="0" w:lastRowFirstColumn="0" w:lastRowLastColumn="0"/>
+              <w:rPr>
+                <w:b/>
+                <w:bCs/>
+                <w:color w:val="00B0F0"/>
+                <w:sz w:val="24"/>
+                <w:szCs w:val="24"/>
+              </w:rPr>
+            </w:pPr>
+            <w:r>
+              <w:rPr>
+                <w:b/>
+                <w:bCs/>
+                <w:color w:val="00B0F0"/>
+                <w:sz w:val="24"/>
+                <w:szCs w:val="24"/>
+              </w:rPr>
+              <w:t>265</w:t>
+            </w:r>
+          </w:p>
+        </w:tc>
+      </w:tr>
+      <w:tr>
+        <w:tc>
+          <w:tcPr>
+            <w:cnfStyle w:val="001000000000" w:firstRow="0" w:lastRow="0" w:firstColumn="1" w:lastColumn="0" w:oddVBand="0" w:evenVBand="0" w:oddHBand="0" w:evenHBand="0" w:firstRowFirstColumn="0" w:firstRowLastColumn="0" w:lastRowFirstColumn="0" w:lastRowLastColumn="0"/>
+            <w:tcW w:w="2977" w:type="dxa"/>
+          </w:tcPr>
+          <w:p>
+            <w:pPr>
+              <w:rPr>
+                <w:b/>
+                <w:bCs/>
+                <w:color w:val="00B0F0"/>
+                <w:sz w:val="24"/>
+                <w:szCs w:val="24"/>
+              </w:rPr>
+            </w:pPr>
+            <w:r>
+              <w:rPr>
+                <w:b/>
+                <w:bCs/>
+                <w:color w:val="00B0F0"/>
+                <w:sz w:val="24"/>
+                <w:szCs w:val="24"/>
+              </w:rPr>
+              <w:t>Activation</w:t>
+            </w:r>
+          </w:p>
+        </w:tc>
+        <w:tc>
+          <w:tcPr>
+            <w:tcW w:w="7508" w:type="dxa"/>
+          </w:tcPr>
+          <w:p>
+            <w:pPr>
+              <w:jc w:val="right"/>
+              <w:cnfStyle w:val="000000000000" w:firstRow="0" w:lastRow="0" w:firstColumn="0" w:lastColumn="0" w:oddVBand="0" w:evenVBand="0" w:oddHBand="0" w:evenHBand="0" w:firstRowFirstColumn="0" w:firstRowLastColumn="0" w:lastRowFirstColumn="0" w:lastRowLastColumn="0"/>
+              <w:rPr>
+                <w:b/>
+                <w:bCs/>
+                <w:color w:val="00B0F0"/>
+                <w:sz w:val="24"/>
+                <w:szCs w:val="24"/>
+              </w:rPr>
+            </w:pPr>
+            <w:r>
+              <w:rPr>
+                <w:b/>
+                <w:bCs/>
+                <w:color w:val="00B0F0"/>
+                <w:sz w:val="24"/>
+                <w:szCs w:val="24"/>
+              </w:rPr>
+              <w:t>Relu</w:t>
+            </w:r>
+          </w:p>
+        </w:tc>
+      </w:tr>
+      <w:tr>
+        <w:trPr>
+          <w:cnfStyle w:val="000000100000" w:firstRow="0" w:lastRow="0" w:firstColumn="0" w:lastColumn="0" w:oddVBand="0" w:evenVBand="0" w:oddHBand="1" w:evenHBand="0" w:firstRowFirstColumn="0" w:firstRowLastColumn="0" w:lastRowFirstColumn="0" w:lastRowLastColumn="0"/>
+        </w:trPr>
+        <w:tc>
+          <w:tcPr>
+            <w:cnfStyle w:val="001000000000" w:firstRow="0" w:lastRow="0" w:firstColumn="1" w:lastColumn="0" w:oddVBand="0" w:evenVBand="0" w:oddHBand="0" w:evenHBand="0" w:firstRowFirstColumn="0" w:firstRowLastColumn="0" w:lastRowFirstColumn="0" w:lastRowLastColumn="0"/>
+            <w:tcW w:w="2977" w:type="dxa"/>
+          </w:tcPr>
+          <w:p>
+            <w:pPr>
+              <w:rPr>
+                <w:b/>
+                <w:bCs/>
+                <w:color w:val="00B0F0"/>
+                <w:sz w:val="24"/>
+                <w:szCs w:val="24"/>
+              </w:rPr>
+            </w:pPr>
+            <w:r>
+              <w:rPr>
+                <w:b/>
+                <w:bCs/>
+                <w:color w:val="00B0F0"/>
+                <w:sz w:val="24"/>
+                <w:szCs w:val="24"/>
+              </w:rPr>
+              <w:t>Dropout Rate</w:t>
+            </w:r>
+          </w:p>
+        </w:tc>
+        <w:tc>
+          <w:tcPr>
+            <w:tcW w:w="7508" w:type="dxa"/>
+          </w:tcPr>
+          <w:p>
+            <w:pPr>
+              <w:jc w:val="right"/>
+              <w:cnfStyle w:val="000000100000" w:firstRow="0" w:lastRow="0" w:firstColumn="0" w:lastColumn="0" w:oddVBand="0" w:evenVBand="0" w:oddHBand="1" w:evenHBand="0" w:firstRowFirstColumn="0" w:firstRowLastColumn="0" w:lastRowFirstColumn="0" w:lastRowLastColumn="0"/>
+              <w:rPr>
+                <w:b/>
+                <w:bCs/>
+                <w:color w:val="00B0F0"/>
+                <w:sz w:val="24"/>
+                <w:szCs w:val="24"/>
+              </w:rPr>
+            </w:pPr>
+            <w:r>
+              <w:rPr>
+                <w:b/>
+                <w:bCs/>
+                <w:color w:val="00B0F0"/>
+                <w:sz w:val="24"/>
+                <w:szCs w:val="24"/>
+              </w:rPr>
+              <w:t>0.32686230099155295</w:t>
+            </w:r>
+          </w:p>
+        </w:tc>
+      </w:tr>
+      <w:tr>
+        <w:tc>
+          <w:tcPr>
+            <w:cnfStyle w:val="001000000000" w:firstRow="0" w:lastRow="0" w:firstColumn="1" w:lastColumn="0" w:oddVBand="0" w:evenVBand="0" w:oddHBand="0" w:evenHBand="0" w:firstRowFirstColumn="0" w:firstRowLastColumn="0" w:lastRowFirstColumn="0" w:lastRowLastColumn="0"/>
+            <w:tcW w:w="2977" w:type="dxa"/>
+          </w:tcPr>
+          <w:p>
+            <w:pPr>
+              <w:rPr>
+                <w:b/>
+                <w:bCs/>
+                <w:color w:val="00B0F0"/>
+                <w:sz w:val="24"/>
+                <w:szCs w:val="24"/>
+              </w:rPr>
+            </w:pPr>
+            <w:r>
+              <w:rPr>
+                <w:b/>
+                <w:bCs/>
+                <w:color w:val="00B0F0"/>
+                <w:sz w:val="24"/>
+                <w:szCs w:val="24"/>
+              </w:rPr>
+              <w:t>Number of Clusters</w:t>
+            </w:r>
+          </w:p>
+        </w:tc>
+        <w:tc>
+          <w:tcPr>
+            <w:tcW w:w="7508" w:type="dxa"/>
+          </w:tcPr>
+          <w:p>
+            <w:pPr>
+              <w:jc w:val="right"/>
+              <w:cnfStyle w:val="000000000000" w:firstRow="0" w:lastRow="0" w:firstColumn="0" w:lastColumn="0" w:oddVBand="0" w:evenVBand="0" w:oddHBand="0" w:evenHBand="0" w:firstRowFirstColumn="0" w:firstRowLastColumn="0" w:lastRowFirstColumn="0" w:lastRowLastColumn="0"/>
+              <w:rPr>
+                <w:b/>
+                <w:bCs/>
+                <w:color w:val="00B0F0"/>
+                <w:sz w:val="24"/>
+                <w:szCs w:val="24"/>
+              </w:rPr>
+            </w:pPr>
+            <w:r>
+              <w:rPr>
+                <w:b/>
+                <w:bCs/>
+                <w:color w:val="00B0F0"/>
+                <w:sz w:val="24"/>
+                <w:szCs w:val="24"/>
+              </w:rPr>
+              <w:t>5</w:t>
+            </w:r>
+          </w:p>
+        </w:tc>
+      </w:tr>
+    </w:tbl>
+    <w:p>
+      <w:pPr>
+        <w:rPr>
+          <w:b/>
+          <w:bCs/>
+          <w:sz w:val="40"/>
+          <w:szCs w:val="40"/>
+        </w:rPr>
+      </w:pPr>
+    </w:p>
+    <w:tbl>
+      <w:tblPr>
+        <w:tblStyle w:val="ListTable7ColourfulAccent1"/>
+        <w:tblW w:w="10485" w:type="dxa"/>
+        <w:tblLook w:val="04A0" w:firstRow="1" w:lastRow="0" w:firstColumn="1" w:lastColumn="0" w:noHBand="0" w:noVBand="1"/>
+      </w:tblPr>
+      <w:tblGrid>
+        <w:gridCol w:w="2977"/>
+        <w:gridCol w:w="7508"/>
+      </w:tblGrid>
+      <w:tr>
+        <w:trPr>
+          <w:cnfStyle w:val="100000000000" w:firstRow="1" w:lastRow="0" w:firstColumn="0" w:lastColumn="0" w:oddVBand="0" w:evenVBand="0" w:oddHBand="0" w:evenHBand="0" w:firstRowFirstColumn="0" w:firstRowLastColumn="0" w:lastRowFirstColumn="0" w:lastRowLastColumn="0"/>
+        </w:trPr>
+        <w:tc>
+          <w:tcPr>
+            <w:cnfStyle w:val="001000000100" w:firstRow="0" w:lastRow="0" w:firstColumn="1" w:lastColumn="0" w:oddVBand="0" w:evenVBand="0" w:oddHBand="0" w:evenHBand="0" w:firstRowFirstColumn="1" w:firstRowLastColumn="0" w:lastRowFirstColumn="0" w:lastRowLastColumn="0"/>
+            <w:tcW w:w="10485" w:type="dxa"/>
+            <w:gridSpan w:val="2"/>
+          </w:tcPr>
+          <w:p>
+            <w:pPr>
+              <w:rPr>
+                <w:b/>
+                <w:bCs/>
+                <w:color w:val="00B0F0"/>
+                <w:sz w:val="40"/>
+                <w:szCs w:val="40"/>
+              </w:rPr>
+            </w:pPr>
+            <w:r>
+              <w:rPr>
+                <w:b/>
+                <w:bCs/>
+                <w:color w:val="00B0F0"/>
+                <w:sz w:val="40"/>
+                <w:szCs w:val="40"/>
+              </w:rPr>
+              <w:t>DATASET: RAVDESS</w:t>
+            </w:r>
+            <w:r>
+              <w:rPr>
+                <w:b/>
+                <w:bCs/>
+                <w:color w:val="00B0F0"/>
+                <w:sz w:val="32"/>
+                <w:szCs w:val="32"/>
+              </w:rPr>
+              <w:t xml:space="preserve"> – </w:t>
+            </w:r>
+            <w:r>
+              <w:rPr>
+                <w:b/>
+                <w:bCs/>
+                <w:i w:val="0"/>
+                <w:iCs w:val="0"/>
+                <w:color w:val="00B0F0"/>
+                <w:sz w:val="32"/>
+                <w:szCs w:val="32"/>
+              </w:rPr>
+              <w:t>CH_</w:t>
+            </w:r>
+            <w:r>
+              <w:rPr>
+                <w:b/>
+                <w:bCs/>
+                <w:i w:val="0"/>
+                <w:iCs w:val="0"/>
+                <w:color w:val="00B0F0"/>
+                <w:sz w:val="32"/>
+                <w:szCs w:val="32"/>
+              </w:rPr>
+              <w:t>MF</w:t>
+            </w:r>
+            <w:r>
+              <w:rPr>
+                <w:b/>
+                <w:bCs/>
+                <w:i w:val="0"/>
+                <w:iCs w:val="0"/>
+                <w:color w:val="00B0F0"/>
+                <w:sz w:val="32"/>
+                <w:szCs w:val="32"/>
+              </w:rPr>
+              <w:t>_M</w:t>
+            </w:r>
+            <w:r>
+              <w:rPr>
+                <w:b/>
+                <w:bCs/>
+                <w:i w:val="0"/>
+                <w:iCs w:val="0"/>
+                <w:color w:val="00B0F0"/>
+                <w:sz w:val="32"/>
+                <w:szCs w:val="32"/>
+              </w:rPr>
+              <w:t>E</w:t>
+            </w:r>
+          </w:p>
+        </w:tc>
+      </w:tr>
+      <w:tr>
+        <w:trPr>
+          <w:cnfStyle w:val="000000100000" w:firstRow="0" w:lastRow="0" w:firstColumn="0" w:lastColumn="0" w:oddVBand="0" w:evenVBand="0" w:oddHBand="1" w:evenHBand="0" w:firstRowFirstColumn="0" w:firstRowLastColumn="0" w:lastRowFirstColumn="0" w:lastRowLastColumn="0"/>
+        </w:trPr>
+        <w:tc>
+          <w:tcPr>
+            <w:cnfStyle w:val="001000000000" w:firstRow="0" w:lastRow="0" w:firstColumn="1" w:lastColumn="0" w:oddVBand="0" w:evenVBand="0" w:oddHBand="0" w:evenHBand="0" w:firstRowFirstColumn="0" w:firstRowLastColumn="0" w:lastRowFirstColumn="0" w:lastRowLastColumn="0"/>
+            <w:tcW w:w="10485" w:type="dxa"/>
+            <w:gridSpan w:val="2"/>
+          </w:tcPr>
+          <w:p>
+            <w:pPr>
+              <w:rPr>
+                <w:b/>
+                <w:bCs/>
+                <w:sz w:val="28"/>
+                <w:szCs w:val="28"/>
+              </w:rPr>
+            </w:pPr>
+            <w:r>
+              <w:rPr>
+                <w:b/>
+                <w:bCs/>
+                <w:sz w:val="28"/>
+                <w:szCs w:val="28"/>
+              </w:rPr>
+              <w:t>Optimization completed. Best Accuracy: 0.5902777910232544</w:t>
+            </w:r>
+          </w:p>
+          <w:p>
+            <w:pPr>
+              <w:rPr>
+                <w:b/>
+                <w:bCs/>
+                <w:sz w:val="24"/>
+                <w:szCs w:val="24"/>
+              </w:rPr>
+            </w:pPr>
+            <w:r>
+              <w:rPr>
+                <w:b/>
+                <w:bCs/>
+                <w:sz w:val="24"/>
+                <w:szCs w:val="24"/>
+              </w:rPr>
+              <w:t>Best Hyperparameters: {'learning_rate': 0.00018225484891737202, 'batch_size': 128, 'dense_neurons': 256, 'activation': 'relu', 'dropout_rate': 0.4248925690788338, 'n_clusters': 17}</w:t>
+            </w:r>
+          </w:p>
+          <w:p>
+            <w:pPr>
+              <w:rPr>
+                <w:b/>
+                <w:bCs/>
+                <w:sz w:val="24"/>
+                <w:szCs w:val="24"/>
+              </w:rPr>
+            </w:pPr>
+            <w:r>
+              <w:rPr>
+                <w:b/>
+                <w:bCs/>
+                <w:sz w:val="24"/>
+                <w:szCs w:val="24"/>
+              </w:rPr>
+              <w:t>Classification Report for the Best Model:</w:t>
+            </w:r>
+          </w:p>
+          <w:p>
+            <w:pPr>
+              <w:rPr>
+                <w:b/>
+                <w:bCs/>
+                <w:sz w:val="24"/>
+                <w:szCs w:val="24"/>
+              </w:rPr>
+            </w:pPr>
+            <w:r>
+              <w:rPr>
+                <w:b/>
+                <w:bCs/>
+                <w:sz w:val="24"/>
+                <w:szCs w:val="24"/>
+              </w:rPr>
+              <w:t xml:space="preserve">              precision    recall  f1-score   support</w:t>
+            </w:r>
+          </w:p>
+          <w:p>
+            <w:pPr>
+              <w:rPr>
+                <w:b/>
+                <w:bCs/>
+                <w:sz w:val="24"/>
+                <w:szCs w:val="24"/>
+              </w:rPr>
+            </w:pPr>
+          </w:p>
+          <w:p>
+            <w:pPr>
+              <w:rPr>
+                <w:b/>
+                <w:bCs/>
+                <w:sz w:val="24"/>
+                <w:szCs w:val="24"/>
+              </w:rPr>
+            </w:pPr>
+            <w:r>
+              <w:rPr>
+                <w:b/>
+                <w:bCs/>
+                <w:sz w:val="24"/>
+                <w:szCs w:val="24"/>
+              </w:rPr>
+              <w:t xml:space="preserve">       angry       0.72      0.68      0.70        31</w:t>
+            </w:r>
+          </w:p>
+          <w:p>
+            <w:pPr>
+              <w:rPr>
+                <w:b/>
+                <w:bCs/>
+                <w:sz w:val="24"/>
+                <w:szCs w:val="24"/>
+              </w:rPr>
+            </w:pPr>
+            <w:r>
+              <w:rPr>
+                <w:b/>
+                <w:bCs/>
+                <w:sz w:val="24"/>
+                <w:szCs w:val="24"/>
+              </w:rPr>
+              <w:t xml:space="preserve">        calm       0.70      0.76      0.73        46</w:t>
+            </w:r>
+          </w:p>
+          <w:p>
+            <w:pPr>
+              <w:rPr>
+                <w:b/>
+                <w:bCs/>
+                <w:sz w:val="24"/>
+                <w:szCs w:val="24"/>
+              </w:rPr>
+            </w:pPr>
+            <w:r>
+              <w:rPr>
+                <w:b/>
+                <w:bCs/>
+                <w:sz w:val="24"/>
+                <w:szCs w:val="24"/>
+              </w:rPr>
+              <w:t xml:space="preserve">     disgust       0.50      0.64      0.56        33</w:t>
+            </w:r>
+          </w:p>
+          <w:p>
+            <w:pPr>
+              <w:rPr>
+                <w:b/>
+                <w:bCs/>
+                <w:sz w:val="24"/>
+                <w:szCs w:val="24"/>
+              </w:rPr>
+            </w:pPr>
+            <w:r>
+              <w:rPr>
+                <w:b/>
+                <w:bCs/>
+                <w:sz w:val="24"/>
+                <w:szCs w:val="24"/>
+              </w:rPr>
+              <w:t xml:space="preserve">     fearful       0.76      0.65      0.70        43</w:t>
+            </w:r>
+          </w:p>
+          <w:p>
+            <w:pPr>
+              <w:rPr>
+                <w:b/>
+                <w:bCs/>
+                <w:sz w:val="24"/>
+                <w:szCs w:val="24"/>
+              </w:rPr>
+            </w:pPr>
+            <w:r>
+              <w:rPr>
+                <w:b/>
+                <w:bCs/>
+                <w:sz w:val="24"/>
+                <w:szCs w:val="24"/>
+              </w:rPr>
+              <w:t xml:space="preserve">       happy       0.45      0.43      0.44        42</w:t>
+            </w:r>
+          </w:p>
+          <w:p>
+            <w:pPr>
+              <w:rPr>
+                <w:b/>
+                <w:bCs/>
+                <w:sz w:val="24"/>
+                <w:szCs w:val="24"/>
+              </w:rPr>
+            </w:pPr>
+            <w:r>
+              <w:rPr>
+                <w:b/>
+                <w:bCs/>
+                <w:sz w:val="24"/>
+                <w:szCs w:val="24"/>
+              </w:rPr>
+              <w:t xml:space="preserve">     neutral       0.43      0.45      0.44        20</w:t>
+            </w:r>
+          </w:p>
+          <w:p>
+            <w:pPr>
+              <w:rPr>
+                <w:b/>
+                <w:bCs/>
+                <w:sz w:val="24"/>
+                <w:szCs w:val="24"/>
+              </w:rPr>
+            </w:pPr>
+            <w:r>
+              <w:rPr>
+                <w:b/>
+                <w:bCs/>
+                <w:sz w:val="24"/>
+                <w:szCs w:val="24"/>
+              </w:rPr>
+              <w:t xml:space="preserve">         sad       0.50      0.46      0.48        35</w:t>
+            </w:r>
+          </w:p>
+          <w:p>
+            <w:pPr>
+              <w:rPr>
+                <w:b/>
+                <w:bCs/>
+                <w:sz w:val="24"/>
+                <w:szCs w:val="24"/>
+              </w:rPr>
+            </w:pPr>
+            <w:r>
+              <w:rPr>
+                <w:b/>
+                <w:bCs/>
+                <w:sz w:val="24"/>
+                <w:szCs w:val="24"/>
+              </w:rPr>
+              <w:t xml:space="preserve">   surprised       0.59      0.58      0.59        38</w:t>
+            </w:r>
+          </w:p>
+          <w:p>
+            <w:pPr>
+              <w:rPr>
+                <w:b/>
+                <w:bCs/>
+                <w:sz w:val="24"/>
+                <w:szCs w:val="24"/>
+              </w:rPr>
+            </w:pPr>
+          </w:p>
+          <w:p>
+            <w:pPr>
+              <w:rPr>
+                <w:b/>
+                <w:bCs/>
+                <w:sz w:val="24"/>
+                <w:szCs w:val="24"/>
+              </w:rPr>
+            </w:pPr>
+            <w:r>
+              <w:rPr>
+                <w:b/>
+                <w:bCs/>
+                <w:sz w:val="24"/>
+                <w:szCs w:val="24"/>
+              </w:rPr>
+              <w:t xml:space="preserve">    accuracy                           0.59       288</w:t>
+            </w:r>
+          </w:p>
+          <w:p>
+            <w:pPr>
+              <w:rPr>
+                <w:b/>
+                <w:bCs/>
+                <w:sz w:val="24"/>
+                <w:szCs w:val="24"/>
+              </w:rPr>
+            </w:pPr>
+            <w:r>
+              <w:rPr>
+                <w:b/>
+                <w:bCs/>
+                <w:sz w:val="24"/>
+                <w:szCs w:val="24"/>
+              </w:rPr>
+              <w:t xml:space="preserve">   macro avg       0.58      0.58      0.58       288</w:t>
+            </w:r>
+          </w:p>
+          <w:p>
+            <w:pPr>
+              <w:rPr>
+                <w:b/>
+                <w:bCs/>
+                <w:sz w:val="24"/>
+                <w:szCs w:val="24"/>
+              </w:rPr>
+            </w:pPr>
+            <w:r>
+              <w:rPr>
+                <w:b/>
+                <w:bCs/>
+                <w:sz w:val="24"/>
+                <w:szCs w:val="24"/>
+              </w:rPr>
+              <w:t>weighted avg       0.59      0.59      0.59       288</w:t>
+            </w:r>
+          </w:p>
+          <w:p>
+            <w:pPr>
+              <w:rPr>
+                <w:b/>
+                <w:bCs/>
+                <w:color w:val="auto"/>
+                <w:sz w:val="24"/>
+                <w:szCs w:val="24"/>
+              </w:rPr>
+            </w:pPr>
+          </w:p>
+        </w:tc>
+      </w:tr>
+      <w:tr>
+        <w:tc>
+          <w:tcPr>
+            <w:cnfStyle w:val="001000000000" w:firstRow="0" w:lastRow="0" w:firstColumn="1" w:lastColumn="0" w:oddVBand="0" w:evenVBand="0" w:oddHBand="0" w:evenHBand="0" w:firstRowFirstColumn="0" w:firstRowLastColumn="0" w:lastRowFirstColumn="0" w:lastRowLastColumn="0"/>
+            <w:tcW w:w="10485" w:type="dxa"/>
+            <w:gridSpan w:val="2"/>
+          </w:tcPr>
+          <w:p>
+            <w:pPr>
+              <w:jc w:val="left"/>
+              <w:rPr>
+                <w:b/>
+                <w:bCs/>
+                <w:i w:val="0"/>
+                <w:iCs w:val="0"/>
+                <w:color w:val="00B0F0"/>
+                <w:sz w:val="40"/>
+                <w:szCs w:val="40"/>
+              </w:rPr>
+            </w:pPr>
+          </w:p>
+          <w:p>
+            <w:pPr>
+              <w:jc w:val="left"/>
+              <w:rPr>
+                <w:b/>
+                <w:bCs/>
+                <w:color w:val="00B0F0"/>
+                <w:sz w:val="40"/>
+                <w:szCs w:val="40"/>
+              </w:rPr>
+            </w:pPr>
+            <w:r>
+              <w:rPr>
+                <w:b/>
+                <w:bCs/>
+                <w:color w:val="00B0F0"/>
+                <w:sz w:val="40"/>
+                <w:szCs w:val="40"/>
+              </w:rPr>
+              <w:t>Chosen Hyperparameter Values</w:t>
+            </w:r>
+          </w:p>
+        </w:tc>
+      </w:tr>
+      <w:tr>
+        <w:trPr>
+          <w:cnfStyle w:val="000000100000" w:firstRow="0" w:lastRow="0" w:firstColumn="0" w:lastColumn="0" w:oddVBand="0" w:evenVBand="0" w:oddHBand="1" w:evenHBand="0" w:firstRowFirstColumn="0" w:firstRowLastColumn="0" w:lastRowFirstColumn="0" w:lastRowLastColumn="0"/>
+        </w:trPr>
+        <w:tc>
+          <w:tcPr>
+            <w:cnfStyle w:val="001000000000" w:firstRow="0" w:lastRow="0" w:firstColumn="1" w:lastColumn="0" w:oddVBand="0" w:evenVBand="0" w:oddHBand="0" w:evenHBand="0" w:firstRowFirstColumn="0" w:firstRowLastColumn="0" w:lastRowFirstColumn="0" w:lastRowLastColumn="0"/>
+            <w:tcW w:w="2977" w:type="dxa"/>
+          </w:tcPr>
+          <w:p>
+            <w:pPr>
+              <w:rPr>
+                <w:b/>
+                <w:bCs/>
+                <w:color w:val="00B0F0"/>
+                <w:sz w:val="24"/>
+                <w:szCs w:val="24"/>
+              </w:rPr>
+            </w:pPr>
+            <w:r>
+              <w:rPr>
+                <w:b/>
+                <w:bCs/>
+                <w:color w:val="00B0F0"/>
+                <w:sz w:val="24"/>
+                <w:szCs w:val="24"/>
+              </w:rPr>
+              <w:t>Learning Rate</w:t>
+            </w:r>
+          </w:p>
+        </w:tc>
+        <w:tc>
+          <w:tcPr>
+            <w:tcW w:w="7508" w:type="dxa"/>
+          </w:tcPr>
+          <w:p>
+            <w:pPr>
+              <w:jc w:val="right"/>
+              <w:cnfStyle w:val="000000100000" w:firstRow="0" w:lastRow="0" w:firstColumn="0" w:lastColumn="0" w:oddVBand="0" w:evenVBand="0" w:oddHBand="1" w:evenHBand="0" w:firstRowFirstColumn="0" w:firstRowLastColumn="0" w:lastRowFirstColumn="0" w:lastRowLastColumn="0"/>
+              <w:rPr>
+                <w:b/>
+                <w:bCs/>
+                <w:color w:val="00B0F0"/>
+                <w:sz w:val="24"/>
+                <w:szCs w:val="24"/>
+              </w:rPr>
+            </w:pPr>
+            <w:r>
+              <w:rPr>
+                <w:b/>
+                <w:bCs/>
+                <w:color w:val="00B0F0"/>
+                <w:sz w:val="24"/>
+                <w:szCs w:val="24"/>
+              </w:rPr>
+              <w:t>0.00018225484891737202</w:t>
+            </w:r>
+          </w:p>
+        </w:tc>
+      </w:tr>
+      <w:tr>
+        <w:tc>
+          <w:tcPr>
+            <w:cnfStyle w:val="001000000000" w:firstRow="0" w:lastRow="0" w:firstColumn="1" w:lastColumn="0" w:oddVBand="0" w:evenVBand="0" w:oddHBand="0" w:evenHBand="0" w:firstRowFirstColumn="0" w:firstRowLastColumn="0" w:lastRowFirstColumn="0" w:lastRowLastColumn="0"/>
+            <w:tcW w:w="2977" w:type="dxa"/>
+          </w:tcPr>
+          <w:p>
+            <w:pPr>
+              <w:rPr>
+                <w:b/>
+                <w:bCs/>
+                <w:color w:val="00B0F0"/>
+                <w:sz w:val="24"/>
+                <w:szCs w:val="24"/>
+              </w:rPr>
+            </w:pPr>
+            <w:r>
+              <w:rPr>
+                <w:b/>
+                <w:bCs/>
+                <w:color w:val="00B0F0"/>
+                <w:sz w:val="24"/>
+                <w:szCs w:val="24"/>
+              </w:rPr>
+              <w:t>Batch Size</w:t>
+            </w:r>
+          </w:p>
+        </w:tc>
+        <w:tc>
+          <w:tcPr>
+            <w:tcW w:w="7508" w:type="dxa"/>
+          </w:tcPr>
+          <w:p>
+            <w:pPr>
+              <w:jc w:val="right"/>
+              <w:cnfStyle w:val="000000000000" w:firstRow="0" w:lastRow="0" w:firstColumn="0" w:lastColumn="0" w:oddVBand="0" w:evenVBand="0" w:oddHBand="0" w:evenHBand="0" w:firstRowFirstColumn="0" w:firstRowLastColumn="0" w:lastRowFirstColumn="0" w:lastRowLastColumn="0"/>
+              <w:rPr>
+                <w:b/>
+                <w:bCs/>
+                <w:color w:val="00B0F0"/>
+                <w:sz w:val="24"/>
+                <w:szCs w:val="24"/>
+              </w:rPr>
+            </w:pPr>
+            <w:r>
+              <w:rPr>
+                <w:b/>
+                <w:bCs/>
+                <w:color w:val="00B0F0"/>
+                <w:sz w:val="24"/>
+                <w:szCs w:val="24"/>
+              </w:rPr>
+              <w:t>128</w:t>
+            </w:r>
+          </w:p>
+        </w:tc>
+      </w:tr>
+      <w:tr>
+        <w:trPr>
+          <w:cnfStyle w:val="000000100000" w:firstRow="0" w:lastRow="0" w:firstColumn="0" w:lastColumn="0" w:oddVBand="0" w:evenVBand="0" w:oddHBand="1" w:evenHBand="0" w:firstRowFirstColumn="0" w:firstRowLastColumn="0" w:lastRowFirstColumn="0" w:lastRowLastColumn="0"/>
+        </w:trPr>
+        <w:tc>
+          <w:tcPr>
+            <w:cnfStyle w:val="001000000000" w:firstRow="0" w:lastRow="0" w:firstColumn="1" w:lastColumn="0" w:oddVBand="0" w:evenVBand="0" w:oddHBand="0" w:evenHBand="0" w:firstRowFirstColumn="0" w:firstRowLastColumn="0" w:lastRowFirstColumn="0" w:lastRowLastColumn="0"/>
+            <w:tcW w:w="2977" w:type="dxa"/>
+          </w:tcPr>
+          <w:p>
+            <w:pPr>
+              <w:rPr>
+                <w:b/>
+                <w:bCs/>
+                <w:color w:val="00B0F0"/>
+                <w:sz w:val="24"/>
+                <w:szCs w:val="24"/>
+              </w:rPr>
+            </w:pPr>
+            <w:r>
+              <w:rPr>
+                <w:b/>
+                <w:bCs/>
+                <w:color w:val="00B0F0"/>
+                <w:sz w:val="24"/>
+                <w:szCs w:val="24"/>
+              </w:rPr>
+              <w:t>Dense Neurons</w:t>
+            </w:r>
+          </w:p>
+        </w:tc>
+        <w:tc>
+          <w:tcPr>
+            <w:tcW w:w="7508" w:type="dxa"/>
+          </w:tcPr>
+          <w:p>
+            <w:pPr>
+              <w:jc w:val="right"/>
+              <w:cnfStyle w:val="000000100000" w:firstRow="0" w:lastRow="0" w:firstColumn="0" w:lastColumn="0" w:oddVBand="0" w:evenVBand="0" w:oddHBand="1" w:evenHBand="0" w:firstRowFirstColumn="0" w:firstRowLastColumn="0" w:lastRowFirstColumn="0" w:lastRowLastColumn="0"/>
+              <w:rPr>
+                <w:b/>
+                <w:bCs/>
+                <w:color w:val="00B0F0"/>
+                <w:sz w:val="24"/>
+                <w:szCs w:val="24"/>
+              </w:rPr>
+            </w:pPr>
+            <w:r>
+              <w:rPr>
+                <w:b/>
+                <w:bCs/>
+                <w:color w:val="00B0F0"/>
+                <w:sz w:val="24"/>
+                <w:szCs w:val="24"/>
+              </w:rPr>
+              <w:t>256</w:t>
+            </w:r>
+          </w:p>
+        </w:tc>
+      </w:tr>
+      <w:tr>
+        <w:tc>
+          <w:tcPr>
+            <w:cnfStyle w:val="001000000000" w:firstRow="0" w:lastRow="0" w:firstColumn="1" w:lastColumn="0" w:oddVBand="0" w:evenVBand="0" w:oddHBand="0" w:evenHBand="0" w:firstRowFirstColumn="0" w:firstRowLastColumn="0" w:lastRowFirstColumn="0" w:lastRowLastColumn="0"/>
+            <w:tcW w:w="2977" w:type="dxa"/>
+          </w:tcPr>
+          <w:p>
+            <w:pPr>
+              <w:rPr>
+                <w:b/>
+                <w:bCs/>
+                <w:color w:val="00B0F0"/>
+                <w:sz w:val="24"/>
+                <w:szCs w:val="24"/>
+              </w:rPr>
+            </w:pPr>
+            <w:r>
+              <w:rPr>
+                <w:b/>
+                <w:bCs/>
+                <w:color w:val="00B0F0"/>
+                <w:sz w:val="24"/>
+                <w:szCs w:val="24"/>
+              </w:rPr>
+              <w:t>Activation</w:t>
+            </w:r>
+          </w:p>
+        </w:tc>
+        <w:tc>
+          <w:tcPr>
+            <w:tcW w:w="7508" w:type="dxa"/>
+          </w:tcPr>
+          <w:p>
+            <w:pPr>
+              <w:jc w:val="right"/>
+              <w:cnfStyle w:val="000000000000" w:firstRow="0" w:lastRow="0" w:firstColumn="0" w:lastColumn="0" w:oddVBand="0" w:evenVBand="0" w:oddHBand="0" w:evenHBand="0" w:firstRowFirstColumn="0" w:firstRowLastColumn="0" w:lastRowFirstColumn="0" w:lastRowLastColumn="0"/>
+              <w:rPr>
+                <w:b/>
+                <w:bCs/>
+                <w:color w:val="00B0F0"/>
+                <w:sz w:val="24"/>
+                <w:szCs w:val="24"/>
+              </w:rPr>
+            </w:pPr>
+            <w:r>
+              <w:rPr>
+                <w:b/>
+                <w:bCs/>
+                <w:color w:val="00B0F0"/>
+                <w:sz w:val="24"/>
+                <w:szCs w:val="24"/>
+              </w:rPr>
+              <w:t>Relu</w:t>
+            </w:r>
+          </w:p>
+        </w:tc>
+      </w:tr>
+      <w:tr>
+        <w:trPr>
+          <w:cnfStyle w:val="000000100000" w:firstRow="0" w:lastRow="0" w:firstColumn="0" w:lastColumn="0" w:oddVBand="0" w:evenVBand="0" w:oddHBand="1" w:evenHBand="0" w:firstRowFirstColumn="0" w:firstRowLastColumn="0" w:lastRowFirstColumn="0" w:lastRowLastColumn="0"/>
+        </w:trPr>
+        <w:tc>
+          <w:tcPr>
+            <w:cnfStyle w:val="001000000000" w:firstRow="0" w:lastRow="0" w:firstColumn="1" w:lastColumn="0" w:oddVBand="0" w:evenVBand="0" w:oddHBand="0" w:evenHBand="0" w:firstRowFirstColumn="0" w:firstRowLastColumn="0" w:lastRowFirstColumn="0" w:lastRowLastColumn="0"/>
+            <w:tcW w:w="2977" w:type="dxa"/>
+          </w:tcPr>
+          <w:p>
+            <w:pPr>
+              <w:rPr>
+                <w:b/>
+                <w:bCs/>
+                <w:color w:val="00B0F0"/>
+                <w:sz w:val="24"/>
+                <w:szCs w:val="24"/>
+              </w:rPr>
+            </w:pPr>
+            <w:r>
+              <w:rPr>
+                <w:b/>
+                <w:bCs/>
+                <w:color w:val="00B0F0"/>
+                <w:sz w:val="24"/>
+                <w:szCs w:val="24"/>
+              </w:rPr>
+              <w:t>Dropout Rate</w:t>
+            </w:r>
+          </w:p>
+        </w:tc>
+        <w:tc>
+          <w:tcPr>
+            <w:tcW w:w="7508" w:type="dxa"/>
+          </w:tcPr>
+          <w:p>
+            <w:pPr>
+              <w:jc w:val="right"/>
+              <w:cnfStyle w:val="000000100000" w:firstRow="0" w:lastRow="0" w:firstColumn="0" w:lastColumn="0" w:oddVBand="0" w:evenVBand="0" w:oddHBand="1" w:evenHBand="0" w:firstRowFirstColumn="0" w:firstRowLastColumn="0" w:lastRowFirstColumn="0" w:lastRowLastColumn="0"/>
+              <w:rPr>
+                <w:b/>
+                <w:bCs/>
+                <w:color w:val="00B0F0"/>
+                <w:sz w:val="24"/>
+                <w:szCs w:val="24"/>
+              </w:rPr>
+            </w:pPr>
+            <w:r>
+              <w:rPr>
+                <w:b/>
+                <w:bCs/>
+                <w:color w:val="00B0F0"/>
+                <w:sz w:val="24"/>
+                <w:szCs w:val="24"/>
+              </w:rPr>
+              <w:t>0.4248925690788338</w:t>
+            </w:r>
+          </w:p>
+        </w:tc>
+      </w:tr>
+      <w:tr>
+        <w:tc>
+          <w:tcPr>
+            <w:cnfStyle w:val="001000000000" w:firstRow="0" w:lastRow="0" w:firstColumn="1" w:lastColumn="0" w:oddVBand="0" w:evenVBand="0" w:oddHBand="0" w:evenHBand="0" w:firstRowFirstColumn="0" w:firstRowLastColumn="0" w:lastRowFirstColumn="0" w:lastRowLastColumn="0"/>
+            <w:tcW w:w="2977" w:type="dxa"/>
+          </w:tcPr>
+          <w:p>
+            <w:pPr>
+              <w:rPr>
+                <w:b/>
+                <w:bCs/>
+                <w:color w:val="00B0F0"/>
+                <w:sz w:val="24"/>
+                <w:szCs w:val="24"/>
+              </w:rPr>
+            </w:pPr>
+            <w:r>
+              <w:rPr>
+                <w:b/>
+                <w:bCs/>
+                <w:color w:val="00B0F0"/>
+                <w:sz w:val="24"/>
+                <w:szCs w:val="24"/>
+              </w:rPr>
+              <w:t>Number of Clusters</w:t>
+            </w:r>
+          </w:p>
+        </w:tc>
+        <w:tc>
+          <w:tcPr>
+            <w:tcW w:w="7508" w:type="dxa"/>
+          </w:tcPr>
+          <w:p>
+            <w:pPr>
+              <w:jc w:val="right"/>
+              <w:cnfStyle w:val="000000000000" w:firstRow="0" w:lastRow="0" w:firstColumn="0" w:lastColumn="0" w:oddVBand="0" w:evenVBand="0" w:oddHBand="0" w:evenHBand="0" w:firstRowFirstColumn="0" w:firstRowLastColumn="0" w:lastRowFirstColumn="0" w:lastRowLastColumn="0"/>
+              <w:rPr>
+                <w:b/>
+                <w:bCs/>
+                <w:color w:val="00B0F0"/>
+                <w:sz w:val="24"/>
+                <w:szCs w:val="24"/>
+              </w:rPr>
+            </w:pPr>
+            <w:r>
+              <w:rPr>
+                <w:b/>
+                <w:bCs/>
+                <w:color w:val="00B0F0"/>
+                <w:sz w:val="24"/>
+                <w:szCs w:val="24"/>
+              </w:rPr>
+              <w:t>17</w:t>
+            </w:r>
+          </w:p>
+        </w:tc>
+      </w:tr>
+    </w:tbl>
+    <w:p>
+      <w:pPr>
+        <w:rPr>
+          <w:b/>
+          <w:bCs/>
+          <w:sz w:val="40"/>
+          <w:szCs w:val="40"/>
+        </w:rPr>
+      </w:pPr>
+    </w:p>
+    <w:tbl>
+      <w:tblPr>
+        <w:tblStyle w:val="ListTable7ColourfulAccent1"/>
+        <w:tblW w:w="10485" w:type="dxa"/>
+        <w:tblLook w:val="04A0" w:firstRow="1" w:lastRow="0" w:firstColumn="1" w:lastColumn="0" w:noHBand="0" w:noVBand="1"/>
+      </w:tblPr>
+      <w:tblGrid>
+        <w:gridCol w:w="2977"/>
+        <w:gridCol w:w="7508"/>
+      </w:tblGrid>
+      <w:tr>
+        <w:trPr>
+          <w:cnfStyle w:val="100000000000" w:firstRow="1" w:lastRow="0" w:firstColumn="0" w:lastColumn="0" w:oddVBand="0" w:evenVBand="0" w:oddHBand="0" w:evenHBand="0" w:firstRowFirstColumn="0" w:firstRowLastColumn="0" w:lastRowFirstColumn="0" w:lastRowLastColumn="0"/>
+        </w:trPr>
+        <w:tc>
+          <w:tcPr>
+            <w:cnfStyle w:val="001000000100" w:firstRow="0" w:lastRow="0" w:firstColumn="1" w:lastColumn="0" w:oddVBand="0" w:evenVBand="0" w:oddHBand="0" w:evenHBand="0" w:firstRowFirstColumn="1" w:firstRowLastColumn="0" w:lastRowFirstColumn="0" w:lastRowLastColumn="0"/>
+            <w:tcW w:w="10485" w:type="dxa"/>
+            <w:gridSpan w:val="2"/>
+          </w:tcPr>
+          <w:p>
+            <w:pPr>
+              <w:rPr>
+                <w:b/>
+                <w:bCs/>
+                <w:color w:val="00B0F0"/>
+                <w:sz w:val="40"/>
+                <w:szCs w:val="40"/>
+              </w:rPr>
+            </w:pPr>
+            <w:r>
+              <w:rPr>
+                <w:b/>
+                <w:bCs/>
+                <w:color w:val="00B0F0"/>
+                <w:sz w:val="40"/>
+                <w:szCs w:val="40"/>
+              </w:rPr>
+              <w:t>DATASET: RAVDESS</w:t>
+            </w:r>
+            <w:r>
+              <w:rPr>
+                <w:b/>
+                <w:bCs/>
+                <w:color w:val="00B0F0"/>
+                <w:sz w:val="32"/>
+                <w:szCs w:val="32"/>
+              </w:rPr>
+              <w:t xml:space="preserve"> – </w:t>
+            </w:r>
+            <w:r>
+              <w:rPr>
+                <w:b/>
+                <w:bCs/>
+                <w:i w:val="0"/>
+                <w:iCs w:val="0"/>
+                <w:color w:val="00B0F0"/>
+                <w:sz w:val="32"/>
+                <w:szCs w:val="32"/>
+              </w:rPr>
+              <w:t>MF</w:t>
+            </w:r>
+            <w:r>
+              <w:rPr>
+                <w:b/>
+                <w:bCs/>
+                <w:i w:val="0"/>
+                <w:iCs w:val="0"/>
+                <w:color w:val="00B0F0"/>
+                <w:sz w:val="32"/>
+                <w:szCs w:val="32"/>
+              </w:rPr>
+              <w:t>_CH_ME</w:t>
+            </w:r>
+          </w:p>
+        </w:tc>
+      </w:tr>
+      <w:tr>
+        <w:trPr>
+          <w:cnfStyle w:val="000000100000" w:firstRow="0" w:lastRow="0" w:firstColumn="0" w:lastColumn="0" w:oddVBand="0" w:evenVBand="0" w:oddHBand="1" w:evenHBand="0" w:firstRowFirstColumn="0" w:firstRowLastColumn="0" w:lastRowFirstColumn="0" w:lastRowLastColumn="0"/>
+        </w:trPr>
+        <w:tc>
+          <w:tcPr>
+            <w:cnfStyle w:val="001000000000" w:firstRow="0" w:lastRow="0" w:firstColumn="1" w:lastColumn="0" w:oddVBand="0" w:evenVBand="0" w:oddHBand="0" w:evenHBand="0" w:firstRowFirstColumn="0" w:firstRowLastColumn="0" w:lastRowFirstColumn="0" w:lastRowLastColumn="0"/>
+            <w:tcW w:w="10485" w:type="dxa"/>
+            <w:gridSpan w:val="2"/>
+          </w:tcPr>
+          <w:p>
+            <w:pPr>
+              <w:spacing w:after="0" w:line="240" w:lineRule="auto"/>
+              <w:jc w:val="right"/>
+              <w:rPr>
+                <w:rFonts w:asciiTheme="majorHAnsi" w:eastAsiaTheme="majorEastAsia" w:hAnsiTheme="majorHAnsi" w:cstheme="majorBidi"/>
+                <w:b/>
+                <w:bCs/>
+                <w:sz w:val="28"/>
+                <w:szCs w:val="28"/>
+              </w:rPr>
+            </w:pPr>
+            <w:r>
+              <w:rPr>
+                <w:rFonts w:asciiTheme="majorHAnsi" w:eastAsiaTheme="majorEastAsia" w:hAnsiTheme="majorHAnsi" w:cstheme="majorBidi"/>
+                <w:b/>
+                <w:bCs/>
+                <w:sz w:val="28"/>
+                <w:szCs w:val="28"/>
+              </w:rPr>
+              <w:t>Optimization completed. Best Accuracy: 0.5694444179534912</w:t>
+            </w:r>
+          </w:p>
+          <w:p>
+            <w:pPr>
+              <w:spacing w:after="0" w:line="240" w:lineRule="auto"/>
+              <w:jc w:val="right"/>
+              <w:rPr>
+                <w:rFonts w:asciiTheme="majorHAnsi" w:eastAsiaTheme="majorEastAsia" w:hAnsiTheme="majorHAnsi" w:cstheme="majorBidi"/>
+                <w:b/>
+                <w:bCs/>
+                <w:i/>
+                <w:iCs/>
+                <w:sz w:val="24"/>
+                <w:szCs w:val="24"/>
+              </w:rPr>
+            </w:pPr>
+            <w:r>
+              <w:rPr>
+                <w:rFonts w:asciiTheme="majorHAnsi" w:eastAsiaTheme="majorEastAsia" w:hAnsiTheme="majorHAnsi" w:cstheme="majorBidi"/>
+                <w:b/>
+                <w:bCs/>
+                <w:i/>
+                <w:iCs/>
+                <w:sz w:val="24"/>
+                <w:szCs w:val="24"/>
+              </w:rPr>
+              <w:t>Best Hyperparameters: {'learning_rate': 4.8132043013915454e-05, 'batch_size': 16, 'dense_neurons': 1024, 'activation': 'tanh', 'dropout_rate': 0.3001269432079028, 'n_clusters': 7}</w:t>
+            </w:r>
+          </w:p>
+          <w:p>
+            <w:pPr>
+              <w:spacing w:after="0" w:line="240" w:lineRule="auto"/>
+              <w:jc w:val="right"/>
+              <w:rPr>
+                <w:rFonts w:asciiTheme="majorHAnsi" w:eastAsiaTheme="majorEastAsia" w:hAnsiTheme="majorHAnsi" w:cstheme="majorBidi"/>
+                <w:b/>
+                <w:bCs/>
+                <w:i/>
+                <w:iCs/>
+                <w:sz w:val="24"/>
+                <w:szCs w:val="24"/>
+              </w:rPr>
+            </w:pPr>
+            <w:r>
+              <w:rPr>
+                <w:rFonts w:asciiTheme="majorHAnsi" w:eastAsiaTheme="majorEastAsia" w:hAnsiTheme="majorHAnsi" w:cstheme="majorBidi"/>
+                <w:b/>
+                <w:bCs/>
+                <w:i/>
+                <w:iCs/>
+                <w:sz w:val="24"/>
+                <w:szCs w:val="24"/>
+              </w:rPr>
+              <w:t>Classification Report for the Best Model:</w:t>
+            </w:r>
+          </w:p>
+          <w:p>
+            <w:pPr>
+              <w:spacing w:after="0" w:line="240" w:lineRule="auto"/>
+              <w:jc w:val="right"/>
+              <w:rPr>
+                <w:rFonts w:asciiTheme="majorHAnsi" w:eastAsiaTheme="majorEastAsia" w:hAnsiTheme="majorHAnsi" w:cstheme="majorBidi"/>
+                <w:b/>
+                <w:bCs/>
+                <w:i/>
+                <w:iCs/>
+                <w:sz w:val="24"/>
+                <w:szCs w:val="24"/>
+              </w:rPr>
+            </w:pPr>
+            <w:r>
+              <w:rPr>
+                <w:rFonts w:asciiTheme="majorHAnsi" w:eastAsiaTheme="majorEastAsia" w:hAnsiTheme="majorHAnsi" w:cstheme="majorBidi"/>
+                <w:b/>
+                <w:bCs/>
+                <w:i/>
+                <w:iCs/>
+                <w:sz w:val="24"/>
+                <w:szCs w:val="24"/>
+              </w:rPr>
+              <w:t xml:space="preserve">              precision    recall  f1-score   support</w:t>
+            </w:r>
+          </w:p>
+          <w:p>
+            <w:pPr>
+              <w:spacing w:after="0" w:line="240" w:lineRule="auto"/>
+              <w:jc w:val="right"/>
+              <w:rPr>
+                <w:rFonts w:asciiTheme="majorHAnsi" w:eastAsiaTheme="majorEastAsia" w:hAnsiTheme="majorHAnsi" w:cstheme="majorBidi"/>
+                <w:b/>
+                <w:bCs/>
+                <w:i/>
+                <w:iCs/>
+                <w:sz w:val="24"/>
+                <w:szCs w:val="24"/>
+              </w:rPr>
+            </w:pPr>
+          </w:p>
+          <w:p>
+            <w:pPr>
+              <w:spacing w:after="0" w:line="240" w:lineRule="auto"/>
+              <w:jc w:val="right"/>
+              <w:rPr>
+                <w:rFonts w:asciiTheme="majorHAnsi" w:eastAsiaTheme="majorEastAsia" w:hAnsiTheme="majorHAnsi" w:cstheme="majorBidi"/>
+                <w:b/>
+                <w:bCs/>
+                <w:i/>
+                <w:iCs/>
+                <w:sz w:val="24"/>
+                <w:szCs w:val="24"/>
+              </w:rPr>
+            </w:pPr>
+            <w:r>
+              <w:rPr>
+                <w:rFonts w:asciiTheme="majorHAnsi" w:eastAsiaTheme="majorEastAsia" w:hAnsiTheme="majorHAnsi" w:cstheme="majorBidi"/>
+                <w:b/>
+                <w:bCs/>
+                <w:i/>
+                <w:iCs/>
+                <w:sz w:val="24"/>
+                <w:szCs w:val="24"/>
+              </w:rPr>
+              <w:t xml:space="preserve">       angry       0.72      0.58      0.64        31</w:t>
+            </w:r>
+          </w:p>
+          <w:p>
+            <w:pPr>
+              <w:spacing w:after="0" w:line="240" w:lineRule="auto"/>
+              <w:jc w:val="right"/>
+              <w:rPr>
+                <w:rFonts w:asciiTheme="majorHAnsi" w:eastAsiaTheme="majorEastAsia" w:hAnsiTheme="majorHAnsi" w:cstheme="majorBidi"/>
+                <w:b/>
+                <w:bCs/>
+                <w:i/>
+                <w:iCs/>
+                <w:sz w:val="24"/>
+                <w:szCs w:val="24"/>
+              </w:rPr>
+            </w:pPr>
+            <w:r>
+              <w:rPr>
+                <w:rFonts w:asciiTheme="majorHAnsi" w:eastAsiaTheme="majorEastAsia" w:hAnsiTheme="majorHAnsi" w:cstheme="majorBidi"/>
+                <w:b/>
+                <w:bCs/>
+                <w:i/>
+                <w:iCs/>
+                <w:sz w:val="24"/>
+                <w:szCs w:val="24"/>
+              </w:rPr>
+              <w:t xml:space="preserve">        calm       0.75      0.83      0.78        46</w:t>
+            </w:r>
+          </w:p>
+          <w:p>
+            <w:pPr>
+              <w:spacing w:after="0" w:line="240" w:lineRule="auto"/>
+              <w:jc w:val="right"/>
+              <w:rPr>
+                <w:rFonts w:asciiTheme="majorHAnsi" w:eastAsiaTheme="majorEastAsia" w:hAnsiTheme="majorHAnsi" w:cstheme="majorBidi"/>
+                <w:b/>
+                <w:bCs/>
+                <w:i/>
+                <w:iCs/>
+                <w:sz w:val="24"/>
+                <w:szCs w:val="24"/>
+              </w:rPr>
+            </w:pPr>
+            <w:r>
+              <w:rPr>
+                <w:rFonts w:asciiTheme="majorHAnsi" w:eastAsiaTheme="majorEastAsia" w:hAnsiTheme="majorHAnsi" w:cstheme="majorBidi"/>
+                <w:b/>
+                <w:bCs/>
+                <w:i/>
+                <w:iCs/>
+                <w:sz w:val="24"/>
+                <w:szCs w:val="24"/>
+              </w:rPr>
+              <w:t xml:space="preserve">     disgust       0.52      0.52      0.52        33</w:t>
+            </w:r>
+          </w:p>
+          <w:p>
+            <w:pPr>
+              <w:spacing w:after="0" w:line="240" w:lineRule="auto"/>
+              <w:jc w:val="right"/>
+              <w:rPr>
+                <w:rFonts w:asciiTheme="majorHAnsi" w:eastAsiaTheme="majorEastAsia" w:hAnsiTheme="majorHAnsi" w:cstheme="majorBidi"/>
+                <w:b/>
+                <w:bCs/>
+                <w:i/>
+                <w:iCs/>
+                <w:sz w:val="24"/>
+                <w:szCs w:val="24"/>
+              </w:rPr>
+            </w:pPr>
+            <w:r>
+              <w:rPr>
+                <w:rFonts w:asciiTheme="majorHAnsi" w:eastAsiaTheme="majorEastAsia" w:hAnsiTheme="majorHAnsi" w:cstheme="majorBidi"/>
+                <w:b/>
+                <w:bCs/>
+                <w:i/>
+                <w:iCs/>
+                <w:sz w:val="24"/>
+                <w:szCs w:val="24"/>
+              </w:rPr>
+              <w:t xml:space="preserve">     fearful       0.62      0.58      0.60        43</w:t>
+            </w:r>
+          </w:p>
+          <w:p>
+            <w:pPr>
+              <w:spacing w:after="0" w:line="240" w:lineRule="auto"/>
+              <w:jc w:val="right"/>
+              <w:rPr>
+                <w:rFonts w:asciiTheme="majorHAnsi" w:eastAsiaTheme="majorEastAsia" w:hAnsiTheme="majorHAnsi" w:cstheme="majorBidi"/>
+                <w:b/>
+                <w:bCs/>
+                <w:i/>
+                <w:iCs/>
+                <w:sz w:val="24"/>
+                <w:szCs w:val="24"/>
+              </w:rPr>
+            </w:pPr>
+            <w:r>
+              <w:rPr>
+                <w:rFonts w:asciiTheme="majorHAnsi" w:eastAsiaTheme="majorEastAsia" w:hAnsiTheme="majorHAnsi" w:cstheme="majorBidi"/>
+                <w:b/>
+                <w:bCs/>
+                <w:i/>
+                <w:iCs/>
+                <w:sz w:val="24"/>
+                <w:szCs w:val="24"/>
+              </w:rPr>
+              <w:t xml:space="preserve">       happy       0.38      0.48      0.42        42</w:t>
+            </w:r>
+          </w:p>
+          <w:p>
+            <w:pPr>
+              <w:spacing w:after="0" w:line="240" w:lineRule="auto"/>
+              <w:jc w:val="right"/>
+              <w:rPr>
+                <w:rFonts w:asciiTheme="majorHAnsi" w:eastAsiaTheme="majorEastAsia" w:hAnsiTheme="majorHAnsi" w:cstheme="majorBidi"/>
+                <w:b/>
+                <w:bCs/>
+                <w:i/>
+                <w:iCs/>
+                <w:sz w:val="24"/>
+                <w:szCs w:val="24"/>
+              </w:rPr>
+            </w:pPr>
+            <w:r>
+              <w:rPr>
+                <w:rFonts w:asciiTheme="majorHAnsi" w:eastAsiaTheme="majorEastAsia" w:hAnsiTheme="majorHAnsi" w:cstheme="majorBidi"/>
+                <w:b/>
+                <w:bCs/>
+                <w:i/>
+                <w:iCs/>
+                <w:sz w:val="24"/>
+                <w:szCs w:val="24"/>
+              </w:rPr>
+              <w:t xml:space="preserve">     neutral       0.23      0.15      0.18        20</w:t>
+            </w:r>
+          </w:p>
+          <w:p>
+            <w:pPr>
+              <w:spacing w:after="0" w:line="240" w:lineRule="auto"/>
+              <w:jc w:val="right"/>
+              <w:rPr>
+                <w:rFonts w:asciiTheme="majorHAnsi" w:eastAsiaTheme="majorEastAsia" w:hAnsiTheme="majorHAnsi" w:cstheme="majorBidi"/>
+                <w:b/>
+                <w:bCs/>
+                <w:i/>
+                <w:iCs/>
+                <w:sz w:val="24"/>
+                <w:szCs w:val="24"/>
+              </w:rPr>
+            </w:pPr>
+            <w:r>
+              <w:rPr>
+                <w:rFonts w:asciiTheme="majorHAnsi" w:eastAsiaTheme="majorEastAsia" w:hAnsiTheme="majorHAnsi" w:cstheme="majorBidi"/>
+                <w:b/>
+                <w:bCs/>
+                <w:i/>
+                <w:iCs/>
+                <w:sz w:val="24"/>
+                <w:szCs w:val="24"/>
+              </w:rPr>
+              <w:t xml:space="preserve">         sad       0.42      0.37      0.39        35</w:t>
+            </w:r>
+          </w:p>
+          <w:p>
+            <w:pPr>
+              <w:spacing w:after="0" w:line="240" w:lineRule="auto"/>
+              <w:jc w:val="right"/>
+              <w:rPr>
+                <w:rFonts w:asciiTheme="majorHAnsi" w:eastAsiaTheme="majorEastAsia" w:hAnsiTheme="majorHAnsi" w:cstheme="majorBidi"/>
+                <w:b/>
+                <w:bCs/>
+                <w:i/>
+                <w:iCs/>
+                <w:sz w:val="24"/>
+                <w:szCs w:val="24"/>
+              </w:rPr>
+            </w:pPr>
+            <w:r>
+              <w:rPr>
+                <w:rFonts w:asciiTheme="majorHAnsi" w:eastAsiaTheme="majorEastAsia" w:hAnsiTheme="majorHAnsi" w:cstheme="majorBidi"/>
+                <w:b/>
+                <w:bCs/>
+                <w:i/>
+                <w:iCs/>
+                <w:sz w:val="24"/>
+                <w:szCs w:val="24"/>
+              </w:rPr>
+              <w:t xml:space="preserve">   surprised       0.71      0.79      0.75        38</w:t>
+            </w:r>
+          </w:p>
+          <w:p>
+            <w:pPr>
+              <w:spacing w:after="0" w:line="240" w:lineRule="auto"/>
+              <w:jc w:val="right"/>
+              <w:rPr>
+                <w:rFonts w:asciiTheme="majorHAnsi" w:eastAsiaTheme="majorEastAsia" w:hAnsiTheme="majorHAnsi" w:cstheme="majorBidi"/>
+                <w:b/>
+                <w:bCs/>
+                <w:i/>
+                <w:iCs/>
+                <w:sz w:val="24"/>
+                <w:szCs w:val="24"/>
+              </w:rPr>
+            </w:pPr>
+          </w:p>
+          <w:p>
+            <w:pPr>
+              <w:spacing w:after="0" w:line="240" w:lineRule="auto"/>
+              <w:jc w:val="right"/>
+              <w:rPr>
+                <w:rFonts w:asciiTheme="majorHAnsi" w:eastAsiaTheme="majorEastAsia" w:hAnsiTheme="majorHAnsi" w:cstheme="majorBidi"/>
+                <w:b/>
+                <w:bCs/>
+                <w:i/>
+                <w:iCs/>
+                <w:sz w:val="24"/>
+                <w:szCs w:val="24"/>
+              </w:rPr>
+            </w:pPr>
+            <w:r>
+              <w:rPr>
+                <w:rFonts w:asciiTheme="majorHAnsi" w:eastAsiaTheme="majorEastAsia" w:hAnsiTheme="majorHAnsi" w:cstheme="majorBidi"/>
+                <w:b/>
+                <w:bCs/>
+                <w:i/>
+                <w:iCs/>
+                <w:sz w:val="24"/>
+                <w:szCs w:val="24"/>
+              </w:rPr>
+              <w:t xml:space="preserve">    accuracy                           0.57       288</w:t>
+            </w:r>
+          </w:p>
+          <w:p>
+            <w:pPr>
+              <w:spacing w:after="0" w:line="240" w:lineRule="auto"/>
+              <w:jc w:val="right"/>
+              <w:rPr>
+                <w:rFonts w:asciiTheme="majorHAnsi" w:eastAsiaTheme="majorEastAsia" w:hAnsiTheme="majorHAnsi" w:cstheme="majorBidi"/>
+                <w:b/>
+                <w:bCs/>
+                <w:i/>
+                <w:iCs/>
+                <w:sz w:val="24"/>
+                <w:szCs w:val="24"/>
+              </w:rPr>
+            </w:pPr>
+            <w:r>
+              <w:rPr>
+                <w:rFonts w:asciiTheme="majorHAnsi" w:eastAsiaTheme="majorEastAsia" w:hAnsiTheme="majorHAnsi" w:cstheme="majorBidi"/>
+                <w:b/>
+                <w:bCs/>
+                <w:i/>
+                <w:iCs/>
+                <w:sz w:val="24"/>
+                <w:szCs w:val="24"/>
+              </w:rPr>
+              <w:t xml:space="preserve">   macro avg       0.54      0.54      0.54       288</w:t>
+            </w:r>
+          </w:p>
+          <w:p>
+            <w:pPr>
+              <w:spacing w:after="0" w:line="240" w:lineRule="auto"/>
+              <w:jc w:val="right"/>
+              <w:rPr>
+                <w:rFonts w:asciiTheme="majorHAnsi" w:eastAsiaTheme="majorEastAsia" w:hAnsiTheme="majorHAnsi" w:cstheme="majorBidi"/>
+                <w:b/>
+                <w:bCs/>
+                <w:i/>
+                <w:iCs/>
+                <w:sz w:val="24"/>
+                <w:szCs w:val="24"/>
+              </w:rPr>
+            </w:pPr>
+            <w:r>
+              <w:rPr>
+                <w:rFonts w:asciiTheme="majorHAnsi" w:eastAsiaTheme="majorEastAsia" w:hAnsiTheme="majorHAnsi" w:cstheme="majorBidi"/>
+                <w:b/>
+                <w:bCs/>
+                <w:i/>
+                <w:iCs/>
+                <w:sz w:val="24"/>
+                <w:szCs w:val="24"/>
+              </w:rPr>
+              <w:t>weighted avg       0.57      0.57      0.56       288</w:t>
+            </w:r>
+          </w:p>
+          <w:p>
+            <w:pPr>
+              <w:rPr>
+                <w:b/>
+                <w:bCs/>
+                <w:color w:val="auto"/>
+                <w:sz w:val="24"/>
+                <w:szCs w:val="24"/>
+              </w:rPr>
+            </w:pPr>
+          </w:p>
+        </w:tc>
+      </w:tr>
+      <w:tr>
+        <w:tc>
+          <w:tcPr>
+            <w:cnfStyle w:val="001000000000" w:firstRow="0" w:lastRow="0" w:firstColumn="1" w:lastColumn="0" w:oddVBand="0" w:evenVBand="0" w:oddHBand="0" w:evenHBand="0" w:firstRowFirstColumn="0" w:firstRowLastColumn="0" w:lastRowFirstColumn="0" w:lastRowLastColumn="0"/>
+            <w:tcW w:w="10485" w:type="dxa"/>
+            <w:gridSpan w:val="2"/>
+          </w:tcPr>
+          <w:p>
+            <w:pPr>
+              <w:jc w:val="left"/>
+              <w:rPr>
+                <w:b/>
+                <w:bCs/>
+                <w:i w:val="0"/>
+                <w:iCs w:val="0"/>
+                <w:color w:val="00B0F0"/>
+                <w:sz w:val="40"/>
+                <w:szCs w:val="40"/>
+              </w:rPr>
+            </w:pPr>
+          </w:p>
+          <w:p>
+            <w:pPr>
+              <w:jc w:val="left"/>
+              <w:rPr>
+                <w:b/>
+                <w:bCs/>
+                <w:color w:val="00B0F0"/>
+                <w:sz w:val="40"/>
+                <w:szCs w:val="40"/>
+              </w:rPr>
+            </w:pPr>
+            <w:r>
+              <w:rPr>
+                <w:b/>
+                <w:bCs/>
+                <w:color w:val="00B0F0"/>
+                <w:sz w:val="40"/>
+                <w:szCs w:val="40"/>
+              </w:rPr>
+              <w:t>Chosen Hyperparameter Values</w:t>
+            </w:r>
+          </w:p>
+        </w:tc>
+      </w:tr>
+      <w:tr>
+        <w:trPr>
+          <w:cnfStyle w:val="000000100000" w:firstRow="0" w:lastRow="0" w:firstColumn="0" w:lastColumn="0" w:oddVBand="0" w:evenVBand="0" w:oddHBand="1" w:evenHBand="0" w:firstRowFirstColumn="0" w:firstRowLastColumn="0" w:lastRowFirstColumn="0" w:lastRowLastColumn="0"/>
+        </w:trPr>
+        <w:tc>
+          <w:tcPr>
+            <w:cnfStyle w:val="001000000000" w:firstRow="0" w:lastRow="0" w:firstColumn="1" w:lastColumn="0" w:oddVBand="0" w:evenVBand="0" w:oddHBand="0" w:evenHBand="0" w:firstRowFirstColumn="0" w:firstRowLastColumn="0" w:lastRowFirstColumn="0" w:lastRowLastColumn="0"/>
+            <w:tcW w:w="2977" w:type="dxa"/>
+          </w:tcPr>
+          <w:p>
+            <w:pPr>
+              <w:rPr>
+                <w:b/>
+                <w:bCs/>
+                <w:color w:val="00B0F0"/>
+                <w:sz w:val="24"/>
+                <w:szCs w:val="24"/>
+              </w:rPr>
+            </w:pPr>
+            <w:r>
+              <w:rPr>
+                <w:b/>
+                <w:bCs/>
+                <w:color w:val="00B0F0"/>
+                <w:sz w:val="24"/>
+                <w:szCs w:val="24"/>
+              </w:rPr>
+              <w:t>Learning Rate</w:t>
+            </w:r>
+          </w:p>
+        </w:tc>
+        <w:tc>
+          <w:tcPr>
+            <w:tcW w:w="7508" w:type="dxa"/>
+          </w:tcPr>
+          <w:p>
+            <w:pPr>
+              <w:jc w:val="right"/>
+              <w:cnfStyle w:val="000000100000" w:firstRow="0" w:lastRow="0" w:firstColumn="0" w:lastColumn="0" w:oddVBand="0" w:evenVBand="0" w:oddHBand="1" w:evenHBand="0" w:firstRowFirstColumn="0" w:firstRowLastColumn="0" w:lastRowFirstColumn="0" w:lastRowLastColumn="0"/>
+              <w:rPr>
+                <w:b/>
+                <w:bCs/>
+                <w:color w:val="00B0F0"/>
+                <w:sz w:val="24"/>
+                <w:szCs w:val="24"/>
+              </w:rPr>
+            </w:pPr>
+            <w:r>
+              <w:rPr>
+                <w:b/>
+                <w:bCs/>
+                <w:color w:val="00B0F0"/>
+                <w:sz w:val="24"/>
+                <w:szCs w:val="24"/>
+              </w:rPr>
+              <w:t>4.8132043013915454e-05</w:t>
+            </w:r>
+          </w:p>
+        </w:tc>
+      </w:tr>
+      <w:tr>
+        <w:tc>
+          <w:tcPr>
+            <w:cnfStyle w:val="001000000000" w:firstRow="0" w:lastRow="0" w:firstColumn="1" w:lastColumn="0" w:oddVBand="0" w:evenVBand="0" w:oddHBand="0" w:evenHBand="0" w:firstRowFirstColumn="0" w:firstRowLastColumn="0" w:lastRowFirstColumn="0" w:lastRowLastColumn="0"/>
+            <w:tcW w:w="2977" w:type="dxa"/>
+          </w:tcPr>
+          <w:p>
+            <w:pPr>
+              <w:rPr>
+                <w:b/>
+                <w:bCs/>
+                <w:color w:val="00B0F0"/>
+                <w:sz w:val="24"/>
+                <w:szCs w:val="24"/>
+              </w:rPr>
+            </w:pPr>
+            <w:r>
+              <w:rPr>
+                <w:b/>
+                <w:bCs/>
+                <w:color w:val="00B0F0"/>
+                <w:sz w:val="24"/>
+                <w:szCs w:val="24"/>
+              </w:rPr>
+              <w:t>Batch Size</w:t>
+            </w:r>
+          </w:p>
+        </w:tc>
+        <w:tc>
+          <w:tcPr>
+            <w:tcW w:w="7508" w:type="dxa"/>
+          </w:tcPr>
+          <w:p>
+            <w:pPr>
+              <w:jc w:val="right"/>
+              <w:cnfStyle w:val="000000000000" w:firstRow="0" w:lastRow="0" w:firstColumn="0" w:lastColumn="0" w:oddVBand="0" w:evenVBand="0" w:oddHBand="0" w:evenHBand="0" w:firstRowFirstColumn="0" w:firstRowLastColumn="0" w:lastRowFirstColumn="0" w:lastRowLastColumn="0"/>
+              <w:rPr>
+                <w:b/>
+                <w:bCs/>
+                <w:color w:val="00B0F0"/>
+                <w:sz w:val="24"/>
+                <w:szCs w:val="24"/>
+              </w:rPr>
+            </w:pPr>
+            <w:r>
+              <w:rPr>
+                <w:b/>
+                <w:bCs/>
+                <w:color w:val="00B0F0"/>
+                <w:sz w:val="24"/>
+                <w:szCs w:val="24"/>
+              </w:rPr>
+              <w:t>16</w:t>
+            </w:r>
+          </w:p>
+        </w:tc>
+      </w:tr>
+      <w:tr>
+        <w:trPr>
+          <w:cnfStyle w:val="000000100000" w:firstRow="0" w:lastRow="0" w:firstColumn="0" w:lastColumn="0" w:oddVBand="0" w:evenVBand="0" w:oddHBand="1" w:evenHBand="0" w:firstRowFirstColumn="0" w:firstRowLastColumn="0" w:lastRowFirstColumn="0" w:lastRowLastColumn="0"/>
+        </w:trPr>
+        <w:tc>
+          <w:tcPr>
+            <w:cnfStyle w:val="001000000000" w:firstRow="0" w:lastRow="0" w:firstColumn="1" w:lastColumn="0" w:oddVBand="0" w:evenVBand="0" w:oddHBand="0" w:evenHBand="0" w:firstRowFirstColumn="0" w:firstRowLastColumn="0" w:lastRowFirstColumn="0" w:lastRowLastColumn="0"/>
+            <w:tcW w:w="2977" w:type="dxa"/>
+          </w:tcPr>
+          <w:p>
+            <w:pPr>
+              <w:rPr>
+                <w:b/>
+                <w:bCs/>
+                <w:color w:val="00B0F0"/>
+                <w:sz w:val="24"/>
+                <w:szCs w:val="24"/>
+              </w:rPr>
+            </w:pPr>
+            <w:r>
+              <w:rPr>
+                <w:b/>
+                <w:bCs/>
+                <w:color w:val="00B0F0"/>
+                <w:sz w:val="24"/>
+                <w:szCs w:val="24"/>
+              </w:rPr>
+              <w:t>Dense Neurons</w:t>
+            </w:r>
+          </w:p>
+        </w:tc>
+        <w:tc>
+          <w:tcPr>
+            <w:tcW w:w="7508" w:type="dxa"/>
+          </w:tcPr>
+          <w:p>
+            <w:pPr>
+              <w:jc w:val="right"/>
+              <w:cnfStyle w:val="000000100000" w:firstRow="0" w:lastRow="0" w:firstColumn="0" w:lastColumn="0" w:oddVBand="0" w:evenVBand="0" w:oddHBand="1" w:evenHBand="0" w:firstRowFirstColumn="0" w:firstRowLastColumn="0" w:lastRowFirstColumn="0" w:lastRowLastColumn="0"/>
+              <w:rPr>
+                <w:b/>
+                <w:bCs/>
+                <w:color w:val="00B0F0"/>
+                <w:sz w:val="24"/>
+                <w:szCs w:val="24"/>
+              </w:rPr>
+            </w:pPr>
+            <w:r>
+              <w:rPr>
+                <w:b/>
+                <w:bCs/>
+                <w:color w:val="00B0F0"/>
+                <w:sz w:val="24"/>
+                <w:szCs w:val="24"/>
+              </w:rPr>
+              <w:t>1024</w:t>
+            </w:r>
+          </w:p>
+        </w:tc>
+      </w:tr>
+      <w:tr>
+        <w:tc>
+          <w:tcPr>
+            <w:cnfStyle w:val="001000000000" w:firstRow="0" w:lastRow="0" w:firstColumn="1" w:lastColumn="0" w:oddVBand="0" w:evenVBand="0" w:oddHBand="0" w:evenHBand="0" w:firstRowFirstColumn="0" w:firstRowLastColumn="0" w:lastRowFirstColumn="0" w:lastRowLastColumn="0"/>
+            <w:tcW w:w="2977" w:type="dxa"/>
+          </w:tcPr>
+          <w:p>
+            <w:pPr>
+              <w:rPr>
+                <w:b/>
+                <w:bCs/>
+                <w:color w:val="00B0F0"/>
+                <w:sz w:val="24"/>
+                <w:szCs w:val="24"/>
+              </w:rPr>
+            </w:pPr>
+            <w:r>
+              <w:rPr>
+                <w:b/>
+                <w:bCs/>
+                <w:color w:val="00B0F0"/>
+                <w:sz w:val="24"/>
+                <w:szCs w:val="24"/>
+              </w:rPr>
+              <w:t>Activation</w:t>
+            </w:r>
+          </w:p>
+        </w:tc>
+        <w:tc>
+          <w:tcPr>
+            <w:tcW w:w="7508" w:type="dxa"/>
+          </w:tcPr>
+          <w:p>
+            <w:pPr>
+              <w:jc w:val="right"/>
+              <w:cnfStyle w:val="000000000000" w:firstRow="0" w:lastRow="0" w:firstColumn="0" w:lastColumn="0" w:oddVBand="0" w:evenVBand="0" w:oddHBand="0" w:evenHBand="0" w:firstRowFirstColumn="0" w:firstRowLastColumn="0" w:lastRowFirstColumn="0" w:lastRowLastColumn="0"/>
+              <w:rPr>
+                <w:b/>
+                <w:bCs/>
+                <w:color w:val="00B0F0"/>
+                <w:sz w:val="24"/>
+                <w:szCs w:val="24"/>
+              </w:rPr>
+            </w:pPr>
+            <w:r>
+              <w:rPr>
+                <w:b/>
+                <w:bCs/>
+                <w:color w:val="00B0F0"/>
+                <w:sz w:val="24"/>
+                <w:szCs w:val="24"/>
+              </w:rPr>
+              <w:t>tanh</w:t>
+            </w:r>
+          </w:p>
+        </w:tc>
+      </w:tr>
+      <w:tr>
+        <w:trPr>
+          <w:cnfStyle w:val="000000100000" w:firstRow="0" w:lastRow="0" w:firstColumn="0" w:lastColumn="0" w:oddVBand="0" w:evenVBand="0" w:oddHBand="1" w:evenHBand="0" w:firstRowFirstColumn="0" w:firstRowLastColumn="0" w:lastRowFirstColumn="0" w:lastRowLastColumn="0"/>
+        </w:trPr>
+        <w:tc>
+          <w:tcPr>
+            <w:cnfStyle w:val="001000000000" w:firstRow="0" w:lastRow="0" w:firstColumn="1" w:lastColumn="0" w:oddVBand="0" w:evenVBand="0" w:oddHBand="0" w:evenHBand="0" w:firstRowFirstColumn="0" w:firstRowLastColumn="0" w:lastRowFirstColumn="0" w:lastRowLastColumn="0"/>
+            <w:tcW w:w="2977" w:type="dxa"/>
+          </w:tcPr>
+          <w:p>
+            <w:pPr>
+              <w:rPr>
+                <w:b/>
+                <w:bCs/>
+                <w:color w:val="00B0F0"/>
+                <w:sz w:val="24"/>
+                <w:szCs w:val="24"/>
+              </w:rPr>
+            </w:pPr>
+            <w:r>
+              <w:rPr>
+                <w:b/>
+                <w:bCs/>
+                <w:color w:val="00B0F0"/>
+                <w:sz w:val="24"/>
+                <w:szCs w:val="24"/>
+              </w:rPr>
+              <w:t>Dropout Rate</w:t>
+            </w:r>
+          </w:p>
+        </w:tc>
+        <w:tc>
+          <w:tcPr>
+            <w:tcW w:w="7508" w:type="dxa"/>
+          </w:tcPr>
+          <w:p>
+            <w:pPr>
+              <w:jc w:val="right"/>
+              <w:cnfStyle w:val="000000100000" w:firstRow="0" w:lastRow="0" w:firstColumn="0" w:lastColumn="0" w:oddVBand="0" w:evenVBand="0" w:oddHBand="1" w:evenHBand="0" w:firstRowFirstColumn="0" w:firstRowLastColumn="0" w:lastRowFirstColumn="0" w:lastRowLastColumn="0"/>
+              <w:rPr>
+                <w:b/>
+                <w:bCs/>
+                <w:color w:val="00B0F0"/>
+                <w:sz w:val="24"/>
+                <w:szCs w:val="24"/>
+              </w:rPr>
+            </w:pPr>
+            <w:r>
+              <w:rPr>
+                <w:b/>
+                <w:bCs/>
+                <w:color w:val="00B0F0"/>
+                <w:sz w:val="24"/>
+                <w:szCs w:val="24"/>
+              </w:rPr>
+              <w:t>0.3001269432079028</w:t>
+            </w:r>
+          </w:p>
+        </w:tc>
+      </w:tr>
+      <w:tr>
+        <w:tc>
+          <w:tcPr>
+            <w:cnfStyle w:val="001000000000" w:firstRow="0" w:lastRow="0" w:firstColumn="1" w:lastColumn="0" w:oddVBand="0" w:evenVBand="0" w:oddHBand="0" w:evenHBand="0" w:firstRowFirstColumn="0" w:firstRowLastColumn="0" w:lastRowFirstColumn="0" w:lastRowLastColumn="0"/>
+            <w:tcW w:w="2977" w:type="dxa"/>
+          </w:tcPr>
+          <w:p>
+            <w:pPr>
+              <w:rPr>
+                <w:b/>
+                <w:bCs/>
+                <w:color w:val="00B0F0"/>
+                <w:sz w:val="24"/>
+                <w:szCs w:val="24"/>
+              </w:rPr>
+            </w:pPr>
+            <w:r>
+              <w:rPr>
+                <w:b/>
+                <w:bCs/>
+                <w:color w:val="00B0F0"/>
+                <w:sz w:val="24"/>
+                <w:szCs w:val="24"/>
+              </w:rPr>
+              <w:t>Number of Clusters</w:t>
+            </w:r>
+          </w:p>
+        </w:tc>
+        <w:tc>
+          <w:tcPr>
+            <w:tcW w:w="7508" w:type="dxa"/>
+          </w:tcPr>
+          <w:p>
+            <w:pPr>
+              <w:jc w:val="right"/>
+              <w:cnfStyle w:val="000000000000" w:firstRow="0" w:lastRow="0" w:firstColumn="0" w:lastColumn="0" w:oddVBand="0" w:evenVBand="0" w:oddHBand="0" w:evenHBand="0" w:firstRowFirstColumn="0" w:firstRowLastColumn="0" w:lastRowFirstColumn="0" w:lastRowLastColumn="0"/>
+              <w:rPr>
+                <w:b/>
+                <w:bCs/>
+                <w:color w:val="00B0F0"/>
+                <w:sz w:val="24"/>
+                <w:szCs w:val="24"/>
+              </w:rPr>
+            </w:pPr>
+            <w:r>
+              <w:rPr>
+                <w:b/>
+                <w:bCs/>
+                <w:color w:val="00B0F0"/>
+                <w:sz w:val="24"/>
+                <w:szCs w:val="24"/>
+              </w:rPr>
+              <w:t>7</w:t>
+            </w:r>
+          </w:p>
+        </w:tc>
+      </w:tr>
+    </w:tbl>
+    <w:p>
+      <w:pPr>
+        <w:rPr>
+          <w:b/>
+          <w:bCs/>
+          <w:sz w:val="40"/>
+          <w:szCs w:val="40"/>
+        </w:rPr>
+      </w:pPr>
+    </w:p>
+    <w:tbl>
+      <w:tblPr>
+        <w:tblStyle w:val="ListTable7ColourfulAccent1"/>
+        <w:tblW w:w="10485" w:type="dxa"/>
+        <w:tblLook w:val="04A0" w:firstRow="1" w:lastRow="0" w:firstColumn="1" w:lastColumn="0" w:noHBand="0" w:noVBand="1"/>
+      </w:tblPr>
+      <w:tblGrid>
+        <w:gridCol w:w="2977"/>
+        <w:gridCol w:w="7508"/>
+      </w:tblGrid>
+      <w:tr>
+        <w:trPr>
+          <w:cnfStyle w:val="100000000000" w:firstRow="1" w:lastRow="0" w:firstColumn="0" w:lastColumn="0" w:oddVBand="0" w:evenVBand="0" w:oddHBand="0" w:evenHBand="0" w:firstRowFirstColumn="0" w:firstRowLastColumn="0" w:lastRowFirstColumn="0" w:lastRowLastColumn="0"/>
+        </w:trPr>
+        <w:tc>
+          <w:tcPr>
+            <w:cnfStyle w:val="001000000100" w:firstRow="0" w:lastRow="0" w:firstColumn="1" w:lastColumn="0" w:oddVBand="0" w:evenVBand="0" w:oddHBand="0" w:evenHBand="0" w:firstRowFirstColumn="1" w:firstRowLastColumn="0" w:lastRowFirstColumn="0" w:lastRowLastColumn="0"/>
+            <w:tcW w:w="10485" w:type="dxa"/>
+            <w:gridSpan w:val="2"/>
+          </w:tcPr>
+          <w:p>
+            <w:pPr>
+              <w:rPr>
+                <w:b/>
+                <w:bCs/>
+                <w:color w:val="00B0F0"/>
+                <w:sz w:val="40"/>
+                <w:szCs w:val="40"/>
+              </w:rPr>
+            </w:pPr>
+            <w:r>
+              <w:rPr>
+                <w:b/>
+                <w:bCs/>
+                <w:color w:val="00B0F0"/>
+                <w:sz w:val="40"/>
+                <w:szCs w:val="40"/>
+              </w:rPr>
+              <w:t>DATASET: RAVDESS</w:t>
+            </w:r>
+            <w:r>
+              <w:rPr>
+                <w:b/>
+                <w:bCs/>
+                <w:color w:val="00B0F0"/>
+                <w:sz w:val="32"/>
+                <w:szCs w:val="32"/>
+              </w:rPr>
+              <w:t xml:space="preserve"> – </w:t>
+            </w:r>
+            <w:r>
+              <w:rPr>
+                <w:b/>
+                <w:bCs/>
+                <w:color w:val="00B0F0"/>
+                <w:sz w:val="32"/>
+                <w:szCs w:val="32"/>
+              </w:rPr>
+              <w:t>MF_ME_CH</w:t>
+            </w:r>
+          </w:p>
+        </w:tc>
+      </w:tr>
+      <w:tr>
+        <w:trPr>
+          <w:cnfStyle w:val="000000100000" w:firstRow="0" w:lastRow="0" w:firstColumn="0" w:lastColumn="0" w:oddVBand="0" w:evenVBand="0" w:oddHBand="1" w:evenHBand="0" w:firstRowFirstColumn="0" w:firstRowLastColumn="0" w:lastRowFirstColumn="0" w:lastRowLastColumn="0"/>
+        </w:trPr>
+        <w:tc>
+          <w:tcPr>
+            <w:cnfStyle w:val="001000000000" w:firstRow="0" w:lastRow="0" w:firstColumn="1" w:lastColumn="0" w:oddVBand="0" w:evenVBand="0" w:oddHBand="0" w:evenHBand="0" w:firstRowFirstColumn="0" w:firstRowLastColumn="0" w:lastRowFirstColumn="0" w:lastRowLastColumn="0"/>
+            <w:tcW w:w="10485" w:type="dxa"/>
+            <w:gridSpan w:val="2"/>
+          </w:tcPr>
+          <w:p>
+            <w:pPr>
+              <w:rPr>
+                <w:b/>
+                <w:bCs/>
+                <w:color w:val="00B0F0"/>
+                <w:sz w:val="24"/>
+                <w:szCs w:val="24"/>
+              </w:rPr>
+            </w:pPr>
+          </w:p>
+        </w:tc>
+      </w:tr>
+      <w:tr>
+        <w:tc>
+          <w:tcPr>
+            <w:cnfStyle w:val="001000000000" w:firstRow="0" w:lastRow="0" w:firstColumn="1" w:lastColumn="0" w:oddVBand="0" w:evenVBand="0" w:oddHBand="0" w:evenHBand="0" w:firstRowFirstColumn="0" w:firstRowLastColumn="0" w:lastRowFirstColumn="0" w:lastRowLastColumn="0"/>
+            <w:tcW w:w="10485" w:type="dxa"/>
+            <w:gridSpan w:val="2"/>
+          </w:tcPr>
+          <w:p>
+            <w:pPr>
+              <w:jc w:val="left"/>
+              <w:rPr>
+                <w:b/>
+                <w:bCs/>
+                <w:i w:val="0"/>
+                <w:iCs w:val="0"/>
+                <w:color w:val="00B0F0"/>
+                <w:sz w:val="40"/>
+                <w:szCs w:val="40"/>
+              </w:rPr>
+            </w:pPr>
+          </w:p>
+          <w:p>
+            <w:pPr>
+              <w:jc w:val="left"/>
+              <w:rPr>
+                <w:b/>
+                <w:bCs/>
+                <w:color w:val="00B0F0"/>
+                <w:sz w:val="40"/>
+                <w:szCs w:val="40"/>
+              </w:rPr>
+            </w:pPr>
+            <w:r>
+              <w:rPr>
+                <w:b/>
+                <w:bCs/>
+                <w:color w:val="00B0F0"/>
+                <w:sz w:val="40"/>
+                <w:szCs w:val="40"/>
+              </w:rPr>
+              <w:t>Chosen Hyperparameter Values</w:t>
+            </w:r>
+          </w:p>
+        </w:tc>
+      </w:tr>
+      <w:tr>
+        <w:trPr>
+          <w:cnfStyle w:val="000000100000" w:firstRow="0" w:lastRow="0" w:firstColumn="0" w:lastColumn="0" w:oddVBand="0" w:evenVBand="0" w:oddHBand="1" w:evenHBand="0" w:firstRowFirstColumn="0" w:firstRowLastColumn="0" w:lastRowFirstColumn="0" w:lastRowLastColumn="0"/>
+        </w:trPr>
+        <w:tc>
+          <w:tcPr>
+            <w:cnfStyle w:val="001000000000" w:firstRow="0" w:lastRow="0" w:firstColumn="1" w:lastColumn="0" w:oddVBand="0" w:evenVBand="0" w:oddHBand="0" w:evenHBand="0" w:firstRowFirstColumn="0" w:firstRowLastColumn="0" w:lastRowFirstColumn="0" w:lastRowLastColumn="0"/>
+            <w:tcW w:w="2977" w:type="dxa"/>
+          </w:tcPr>
+          <w:p>
+            <w:pPr>
+              <w:rPr>
+                <w:b/>
+                <w:bCs/>
+                <w:color w:val="00B0F0"/>
+                <w:sz w:val="24"/>
+                <w:szCs w:val="24"/>
+              </w:rPr>
+            </w:pPr>
+            <w:r>
+              <w:rPr>
+                <w:b/>
+                <w:bCs/>
+                <w:color w:val="00B0F0"/>
+                <w:sz w:val="24"/>
+                <w:szCs w:val="24"/>
+              </w:rPr>
+              <w:t>Learning Rate</w:t>
+            </w:r>
+          </w:p>
+        </w:tc>
+        <w:tc>
+          <w:tcPr>
+            <w:tcW w:w="7508" w:type="dxa"/>
+          </w:tcPr>
+          <w:p>
+            <w:pPr>
+              <w:jc w:val="right"/>
+              <w:cnfStyle w:val="000000100000" w:firstRow="0" w:lastRow="0" w:firstColumn="0" w:lastColumn="0" w:oddVBand="0" w:evenVBand="0" w:oddHBand="1" w:evenHBand="0" w:firstRowFirstColumn="0" w:firstRowLastColumn="0" w:lastRowFirstColumn="0" w:lastRowLastColumn="0"/>
+              <w:rPr>
+                <w:b/>
+                <w:bCs/>
+                <w:color w:val="00B0F0"/>
+                <w:sz w:val="24"/>
+                <w:szCs w:val="24"/>
+              </w:rPr>
+            </w:pPr>
+          </w:p>
+        </w:tc>
+      </w:tr>
+      <w:tr>
+        <w:tc>
+          <w:tcPr>
+            <w:cnfStyle w:val="001000000000" w:firstRow="0" w:lastRow="0" w:firstColumn="1" w:lastColumn="0" w:oddVBand="0" w:evenVBand="0" w:oddHBand="0" w:evenHBand="0" w:firstRowFirstColumn="0" w:firstRowLastColumn="0" w:lastRowFirstColumn="0" w:lastRowLastColumn="0"/>
+            <w:tcW w:w="2977" w:type="dxa"/>
+          </w:tcPr>
+          <w:p>
+            <w:pPr>
+              <w:rPr>
+                <w:b/>
+                <w:bCs/>
+                <w:color w:val="00B0F0"/>
+                <w:sz w:val="24"/>
+                <w:szCs w:val="24"/>
+              </w:rPr>
+            </w:pPr>
+            <w:r>
+              <w:rPr>
+                <w:b/>
+                <w:bCs/>
+                <w:color w:val="00B0F0"/>
+                <w:sz w:val="24"/>
+                <w:szCs w:val="24"/>
+              </w:rPr>
+              <w:lastRenderedPageBreak/>
+              <w:t>Batch Size</w:t>
+            </w:r>
+          </w:p>
+        </w:tc>
+        <w:tc>
+          <w:tcPr>
+            <w:tcW w:w="7508" w:type="dxa"/>
+          </w:tcPr>
+          <w:p>
+            <w:pPr>
+              <w:jc w:val="right"/>
+              <w:cnfStyle w:val="000000000000" w:firstRow="0" w:lastRow="0" w:firstColumn="0" w:lastColumn="0" w:oddVBand="0" w:evenVBand="0" w:oddHBand="0" w:evenHBand="0" w:firstRowFirstColumn="0" w:firstRowLastColumn="0" w:lastRowFirstColumn="0" w:lastRowLastColumn="0"/>
+              <w:rPr>
+                <w:b/>
+                <w:bCs/>
+                <w:color w:val="00B0F0"/>
+                <w:sz w:val="24"/>
+                <w:szCs w:val="24"/>
+              </w:rPr>
+            </w:pPr>
+          </w:p>
+        </w:tc>
+      </w:tr>
+      <w:tr>
+        <w:trPr>
+          <w:cnfStyle w:val="000000100000" w:firstRow="0" w:lastRow="0" w:firstColumn="0" w:lastColumn="0" w:oddVBand="0" w:evenVBand="0" w:oddHBand="1" w:evenHBand="0" w:firstRowFirstColumn="0" w:firstRowLastColumn="0" w:lastRowFirstColumn="0" w:lastRowLastColumn="0"/>
+        </w:trPr>
+        <w:tc>
+          <w:tcPr>
+            <w:cnfStyle w:val="001000000000" w:firstRow="0" w:lastRow="0" w:firstColumn="1" w:lastColumn="0" w:oddVBand="0" w:evenVBand="0" w:oddHBand="0" w:evenHBand="0" w:firstRowFirstColumn="0" w:firstRowLastColumn="0" w:lastRowFirstColumn="0" w:lastRowLastColumn="0"/>
+            <w:tcW w:w="2977" w:type="dxa"/>
+          </w:tcPr>
+          <w:p>
+            <w:pPr>
+              <w:rPr>
+                <w:b/>
+                <w:bCs/>
+                <w:color w:val="00B0F0"/>
+                <w:sz w:val="24"/>
+                <w:szCs w:val="24"/>
+              </w:rPr>
+            </w:pPr>
+            <w:r>
+              <w:rPr>
+                <w:b/>
+                <w:bCs/>
+                <w:color w:val="00B0F0"/>
+                <w:sz w:val="24"/>
+                <w:szCs w:val="24"/>
+              </w:rPr>
+              <w:t>Dense Neurons</w:t>
+            </w:r>
+          </w:p>
+        </w:tc>
+        <w:tc>
+          <w:tcPr>
+            <w:tcW w:w="7508" w:type="dxa"/>
+          </w:tcPr>
+          <w:p>
+            <w:pPr>
+              <w:jc w:val="right"/>
+              <w:cnfStyle w:val="000000100000" w:firstRow="0" w:lastRow="0" w:firstColumn="0" w:lastColumn="0" w:oddVBand="0" w:evenVBand="0" w:oddHBand="1" w:evenHBand="0" w:firstRowFirstColumn="0" w:firstRowLastColumn="0" w:lastRowFirstColumn="0" w:lastRowLastColumn="0"/>
+              <w:rPr>
+                <w:b/>
+                <w:bCs/>
+                <w:color w:val="00B0F0"/>
+                <w:sz w:val="24"/>
+                <w:szCs w:val="24"/>
+              </w:rPr>
+            </w:pPr>
+          </w:p>
+        </w:tc>
+      </w:tr>
+      <w:tr>
+        <w:tc>
+          <w:tcPr>
+            <w:cnfStyle w:val="001000000000" w:firstRow="0" w:lastRow="0" w:firstColumn="1" w:lastColumn="0" w:oddVBand="0" w:evenVBand="0" w:oddHBand="0" w:evenHBand="0" w:firstRowFirstColumn="0" w:firstRowLastColumn="0" w:lastRowFirstColumn="0" w:lastRowLastColumn="0"/>
+            <w:tcW w:w="2977" w:type="dxa"/>
+          </w:tcPr>
+          <w:p>
+            <w:pPr>
+              <w:rPr>
+                <w:b/>
+                <w:bCs/>
+                <w:color w:val="00B0F0"/>
+                <w:sz w:val="24"/>
+                <w:szCs w:val="24"/>
+              </w:rPr>
+            </w:pPr>
+            <w:r>
+              <w:rPr>
+                <w:b/>
+                <w:bCs/>
+                <w:color w:val="00B0F0"/>
+                <w:sz w:val="24"/>
+                <w:szCs w:val="24"/>
+              </w:rPr>
+              <w:t>Activation</w:t>
+            </w:r>
+          </w:p>
+        </w:tc>
+        <w:tc>
+          <w:tcPr>
+            <w:tcW w:w="7508" w:type="dxa"/>
+          </w:tcPr>
+          <w:p>
+            <w:pPr>
+              <w:jc w:val="right"/>
+              <w:cnfStyle w:val="000000000000" w:firstRow="0" w:lastRow="0" w:firstColumn="0" w:lastColumn="0" w:oddVBand="0" w:evenVBand="0" w:oddHBand="0" w:evenHBand="0" w:firstRowFirstColumn="0" w:firstRowLastColumn="0" w:lastRowFirstColumn="0" w:lastRowLastColumn="0"/>
+              <w:rPr>
+                <w:b/>
+                <w:bCs/>
+                <w:color w:val="00B0F0"/>
+                <w:sz w:val="24"/>
+                <w:szCs w:val="24"/>
+              </w:rPr>
+            </w:pPr>
+          </w:p>
+        </w:tc>
+      </w:tr>
+      <w:tr>
+        <w:trPr>
+          <w:cnfStyle w:val="000000100000" w:firstRow="0" w:lastRow="0" w:firstColumn="0" w:lastColumn="0" w:oddVBand="0" w:evenVBand="0" w:oddHBand="1" w:evenHBand="0" w:firstRowFirstColumn="0" w:firstRowLastColumn="0" w:lastRowFirstColumn="0" w:lastRowLastColumn="0"/>
+        </w:trPr>
+        <w:tc>
+          <w:tcPr>
+            <w:cnfStyle w:val="001000000000" w:firstRow="0" w:lastRow="0" w:firstColumn="1" w:lastColumn="0" w:oddVBand="0" w:evenVBand="0" w:oddHBand="0" w:evenHBand="0" w:firstRowFirstColumn="0" w:firstRowLastColumn="0" w:lastRowFirstColumn="0" w:lastRowLastColumn="0"/>
+            <w:tcW w:w="2977" w:type="dxa"/>
+          </w:tcPr>
+          <w:p>
+            <w:pPr>
+              <w:rPr>
+                <w:b/>
+                <w:bCs/>
+                <w:color w:val="00B0F0"/>
+                <w:sz w:val="24"/>
+                <w:szCs w:val="24"/>
+              </w:rPr>
+            </w:pPr>
+            <w:r>
+              <w:rPr>
+                <w:b/>
+                <w:bCs/>
+                <w:color w:val="00B0F0"/>
+                <w:sz w:val="24"/>
+                <w:szCs w:val="24"/>
+              </w:rPr>
+              <w:t>Dropout Rate</w:t>
+            </w:r>
+          </w:p>
+        </w:tc>
+        <w:tc>
+          <w:tcPr>
+            <w:tcW w:w="7508" w:type="dxa"/>
+          </w:tcPr>
+          <w:p>
+            <w:pPr>
+              <w:jc w:val="right"/>
+              <w:cnfStyle w:val="000000100000" w:firstRow="0" w:lastRow="0" w:firstColumn="0" w:lastColumn="0" w:oddVBand="0" w:evenVBand="0" w:oddHBand="1" w:evenHBand="0" w:firstRowFirstColumn="0" w:firstRowLastColumn="0" w:lastRowFirstColumn="0" w:lastRowLastColumn="0"/>
+              <w:rPr>
+                <w:b/>
+                <w:bCs/>
+                <w:color w:val="00B0F0"/>
+                <w:sz w:val="24"/>
+                <w:szCs w:val="24"/>
+              </w:rPr>
+            </w:pPr>
+          </w:p>
+        </w:tc>
+      </w:tr>
+      <w:tr>
+        <w:tc>
+          <w:tcPr>
+            <w:cnfStyle w:val="001000000000" w:firstRow="0" w:lastRow="0" w:firstColumn="1" w:lastColumn="0" w:oddVBand="0" w:evenVBand="0" w:oddHBand="0" w:evenHBand="0" w:firstRowFirstColumn="0" w:firstRowLastColumn="0" w:lastRowFirstColumn="0" w:lastRowLastColumn="0"/>
+            <w:tcW w:w="2977" w:type="dxa"/>
+          </w:tcPr>
+          <w:p>
+            <w:pPr>
+              <w:rPr>
+                <w:b/>
+                <w:bCs/>
+                <w:color w:val="00B0F0"/>
+                <w:sz w:val="24"/>
+                <w:szCs w:val="24"/>
+              </w:rPr>
+            </w:pPr>
+            <w:r>
+              <w:rPr>
+                <w:b/>
+                <w:bCs/>
+                <w:color w:val="00B0F0"/>
+                <w:sz w:val="24"/>
+                <w:szCs w:val="24"/>
+              </w:rPr>
+              <w:t>Number of Clusters</w:t>
+            </w:r>
+          </w:p>
+        </w:tc>
+        <w:tc>
+          <w:tcPr>
+            <w:tcW w:w="7508" w:type="dxa"/>
+          </w:tcPr>
+          <w:p>
+            <w:pPr>
+              <w:jc w:val="right"/>
+              <w:cnfStyle w:val="000000000000" w:firstRow="0" w:lastRow="0" w:firstColumn="0" w:lastColumn="0" w:oddVBand="0" w:evenVBand="0" w:oddHBand="0" w:evenHBand="0" w:firstRowFirstColumn="0" w:firstRowLastColumn="0" w:lastRowFirstColumn="0" w:lastRowLastColumn="0"/>
+              <w:rPr>
+                <w:b/>
+                <w:bCs/>
+                <w:color w:val="00B0F0"/>
+                <w:sz w:val="24"/>
+                <w:szCs w:val="24"/>
+              </w:rPr>
+            </w:pPr>
+          </w:p>
+        </w:tc>
+      </w:tr>
+    </w:tbl>
+    <w:p>
+      <w:pPr>
+        <w:rPr>
+          <w:b/>
+          <w:bCs/>
+          <w:sz w:val="40"/>
+          <w:szCs w:val="40"/>
+        </w:rPr>
+      </w:pPr>
+    </w:p>
+    <w:tbl>
+      <w:tblPr>
+        <w:tblStyle w:val="ListTable7ColourfulAccent1"/>
+        <w:tblW w:w="10485" w:type="dxa"/>
+        <w:tblLook w:val="04A0" w:firstRow="1" w:lastRow="0" w:firstColumn="1" w:lastColumn="0" w:noHBand="0" w:noVBand="1"/>
+      </w:tblPr>
+      <w:tblGrid>
+        <w:gridCol w:w="2977"/>
+        <w:gridCol w:w="7508"/>
+      </w:tblGrid>
+      <w:tr>
+        <w:trPr>
+          <w:cnfStyle w:val="100000000000" w:firstRow="1" w:lastRow="0" w:firstColumn="0" w:lastColumn="0" w:oddVBand="0" w:evenVBand="0" w:oddHBand="0" w:evenHBand="0" w:firstRowFirstColumn="0" w:firstRowLastColumn="0" w:lastRowFirstColumn="0" w:lastRowLastColumn="0"/>
+        </w:trPr>
+        <w:tc>
+          <w:tcPr>
+            <w:cnfStyle w:val="001000000100" w:firstRow="0" w:lastRow="0" w:firstColumn="1" w:lastColumn="0" w:oddVBand="0" w:evenVBand="0" w:oddHBand="0" w:evenHBand="0" w:firstRowFirstColumn="1" w:firstRowLastColumn="0" w:lastRowFirstColumn="0" w:lastRowLastColumn="0"/>
+            <w:tcW w:w="10485" w:type="dxa"/>
+            <w:gridSpan w:val="2"/>
+          </w:tcPr>
+          <w:p>
+            <w:pPr>
+              <w:rPr>
+                <w:b/>
+                <w:bCs/>
+                <w:color w:val="00B0F0"/>
+                <w:sz w:val="40"/>
+                <w:szCs w:val="40"/>
+              </w:rPr>
+            </w:pPr>
+            <w:r>
+              <w:rPr>
+                <w:b/>
+                <w:bCs/>
+                <w:color w:val="00B0F0"/>
+                <w:sz w:val="40"/>
+                <w:szCs w:val="40"/>
+              </w:rPr>
+              <w:t>DATASET: RAVDESS</w:t>
+            </w:r>
+            <w:r>
+              <w:rPr>
+                <w:b/>
+                <w:bCs/>
+                <w:color w:val="00B0F0"/>
+                <w:sz w:val="32"/>
+                <w:szCs w:val="32"/>
+              </w:rPr>
+              <w:t xml:space="preserve"> – </w:t>
+            </w:r>
+            <w:r>
+              <w:rPr>
+                <w:b/>
+                <w:bCs/>
+                <w:color w:val="00B0F0"/>
+                <w:sz w:val="32"/>
+                <w:szCs w:val="32"/>
+              </w:rPr>
+              <w:t>ME_CH</w:t>
+            </w:r>
+            <w:r>
+              <w:rPr>
+                <w:b/>
+                <w:bCs/>
+                <w:i w:val="0"/>
+                <w:iCs w:val="0"/>
+                <w:color w:val="00B0F0"/>
+                <w:sz w:val="32"/>
+                <w:szCs w:val="32"/>
+              </w:rPr>
+              <w:t>_MF</w:t>
+            </w:r>
+          </w:p>
+        </w:tc>
+      </w:tr>
+      <w:tr>
+        <w:trPr>
+          <w:cnfStyle w:val="000000100000" w:firstRow="0" w:lastRow="0" w:firstColumn="0" w:lastColumn="0" w:oddVBand="0" w:evenVBand="0" w:oddHBand="1" w:evenHBand="0" w:firstRowFirstColumn="0" w:firstRowLastColumn="0" w:lastRowFirstColumn="0" w:lastRowLastColumn="0"/>
+        </w:trPr>
+        <w:tc>
+          <w:tcPr>
+            <w:cnfStyle w:val="001000000000" w:firstRow="0" w:lastRow="0" w:firstColumn="1" w:lastColumn="0" w:oddVBand="0" w:evenVBand="0" w:oddHBand="0" w:evenHBand="0" w:firstRowFirstColumn="0" w:firstRowLastColumn="0" w:lastRowFirstColumn="0" w:lastRowLastColumn="0"/>
+            <w:tcW w:w="10485" w:type="dxa"/>
+            <w:gridSpan w:val="2"/>
+          </w:tcPr>
+          <w:p>
+            <w:pPr>
+              <w:rPr>
+                <w:b/>
+                <w:bCs/>
+                <w:color w:val="000000" w:themeColor="text1"/>
+                <w:sz w:val="28"/>
+                <w:szCs w:val="28"/>
+              </w:rPr>
+            </w:pPr>
+            <w:r>
+              <w:rPr>
+                <w:b/>
+                <w:bCs/>
+                <w:color w:val="000000" w:themeColor="text1"/>
+                <w:sz w:val="28"/>
+                <w:szCs w:val="28"/>
+              </w:rPr>
+              <w:t>Optimization completed. Best Accuracy: 0.5486111044883728</w:t>
+            </w:r>
+          </w:p>
+          <w:p>
+            <w:pPr>
+              <w:rPr>
+                <w:b/>
+                <w:bCs/>
+                <w:color w:val="000000" w:themeColor="text1"/>
+                <w:sz w:val="24"/>
+                <w:szCs w:val="24"/>
+              </w:rPr>
+            </w:pPr>
+            <w:r>
+              <w:rPr>
+                <w:b/>
+                <w:bCs/>
+                <w:color w:val="000000" w:themeColor="text1"/>
+                <w:sz w:val="24"/>
+                <w:szCs w:val="24"/>
+              </w:rPr>
+              <w:t>Best Hyperparameters: {'learning_rate': 0.0005697037757272632, 'batch_size': 128, 'dense_neurons': 128, 'activation': 'sigmoid', 'dropout_rate': 0.3605730792982549, 'n_clusters': 11}</w:t>
+            </w:r>
+          </w:p>
+          <w:p>
+            <w:pPr>
+              <w:rPr>
+                <w:b/>
+                <w:bCs/>
+                <w:color w:val="000000" w:themeColor="text1"/>
+                <w:sz w:val="24"/>
+                <w:szCs w:val="24"/>
+              </w:rPr>
+            </w:pPr>
+            <w:r>
+              <w:rPr>
+                <w:b/>
+                <w:bCs/>
+                <w:color w:val="000000" w:themeColor="text1"/>
+                <w:sz w:val="24"/>
+                <w:szCs w:val="24"/>
+              </w:rPr>
+              <w:t>Classification Report for the Best Model:</w:t>
+            </w:r>
+          </w:p>
+          <w:p>
+            <w:pPr>
+              <w:rPr>
+                <w:b/>
+                <w:bCs/>
+                <w:color w:val="000000" w:themeColor="text1"/>
+                <w:sz w:val="24"/>
+                <w:szCs w:val="24"/>
+              </w:rPr>
+            </w:pPr>
+            <w:r>
+              <w:rPr>
+                <w:b/>
+                <w:bCs/>
+                <w:color w:val="000000" w:themeColor="text1"/>
+                <w:sz w:val="24"/>
+                <w:szCs w:val="24"/>
+              </w:rPr>
+              <w:t xml:space="preserve">              precision    recall  f1-score   support</w:t>
+            </w:r>
+          </w:p>
+          <w:p>
+            <w:pPr>
+              <w:rPr>
+                <w:b/>
+                <w:bCs/>
+                <w:color w:val="000000" w:themeColor="text1"/>
+                <w:sz w:val="24"/>
+                <w:szCs w:val="24"/>
+              </w:rPr>
+            </w:pPr>
+          </w:p>
+          <w:p>
+            <w:pPr>
+              <w:rPr>
+                <w:b/>
+                <w:bCs/>
+                <w:color w:val="000000" w:themeColor="text1"/>
+                <w:sz w:val="24"/>
+                <w:szCs w:val="24"/>
+              </w:rPr>
+            </w:pPr>
+            <w:r>
+              <w:rPr>
+                <w:b/>
+                <w:bCs/>
+                <w:color w:val="000000" w:themeColor="text1"/>
+                <w:sz w:val="24"/>
+                <w:szCs w:val="24"/>
+              </w:rPr>
+              <w:t xml:space="preserve">       angry       0.62      0.68      0.65        31</w:t>
+            </w:r>
+          </w:p>
+          <w:p>
+            <w:pPr>
+              <w:rPr>
+                <w:b/>
+                <w:bCs/>
+                <w:color w:val="000000" w:themeColor="text1"/>
+                <w:sz w:val="24"/>
+                <w:szCs w:val="24"/>
+              </w:rPr>
+            </w:pPr>
+            <w:r>
+              <w:rPr>
+                <w:b/>
+                <w:bCs/>
+                <w:color w:val="000000" w:themeColor="text1"/>
+                <w:sz w:val="24"/>
+                <w:szCs w:val="24"/>
+              </w:rPr>
+              <w:t xml:space="preserve">        calm       0.65      0.78      0.71        46</w:t>
+            </w:r>
+          </w:p>
+          <w:p>
+            <w:pPr>
+              <w:rPr>
+                <w:b/>
+                <w:bCs/>
+                <w:color w:val="000000" w:themeColor="text1"/>
+                <w:sz w:val="24"/>
+                <w:szCs w:val="24"/>
+              </w:rPr>
+            </w:pPr>
+            <w:r>
+              <w:rPr>
+                <w:b/>
+                <w:bCs/>
+                <w:color w:val="000000" w:themeColor="text1"/>
+                <w:sz w:val="24"/>
+                <w:szCs w:val="24"/>
+              </w:rPr>
+              <w:t xml:space="preserve">     disgust       0.43      0.61      0.51        33</w:t>
+            </w:r>
+          </w:p>
+          <w:p>
+            <w:pPr>
+              <w:rPr>
+                <w:b/>
+                <w:bCs/>
+                <w:color w:val="000000" w:themeColor="text1"/>
+                <w:sz w:val="24"/>
+                <w:szCs w:val="24"/>
+              </w:rPr>
+            </w:pPr>
+            <w:r>
+              <w:rPr>
+                <w:b/>
+                <w:bCs/>
+                <w:color w:val="000000" w:themeColor="text1"/>
+                <w:sz w:val="24"/>
+                <w:szCs w:val="24"/>
+              </w:rPr>
+              <w:t xml:space="preserve">     fearful       0.59      0.53      0.56        43</w:t>
+            </w:r>
+          </w:p>
+          <w:p>
+            <w:pPr>
+              <w:rPr>
+                <w:b/>
+                <w:bCs/>
+                <w:color w:val="000000" w:themeColor="text1"/>
+                <w:sz w:val="24"/>
+                <w:szCs w:val="24"/>
+              </w:rPr>
+            </w:pPr>
+            <w:r>
+              <w:rPr>
+                <w:b/>
+                <w:bCs/>
+                <w:color w:val="000000" w:themeColor="text1"/>
+                <w:sz w:val="24"/>
+                <w:szCs w:val="24"/>
+              </w:rPr>
+              <w:t xml:space="preserve">       happy       0.43      0.29      0.34        42</w:t>
+            </w:r>
+          </w:p>
+          <w:p>
+            <w:pPr>
+              <w:rPr>
+                <w:b/>
+                <w:bCs/>
+                <w:color w:val="000000" w:themeColor="text1"/>
+                <w:sz w:val="24"/>
+                <w:szCs w:val="24"/>
+              </w:rPr>
+            </w:pPr>
+            <w:r>
+              <w:rPr>
+                <w:b/>
+                <w:bCs/>
+                <w:color w:val="000000" w:themeColor="text1"/>
+                <w:sz w:val="24"/>
+                <w:szCs w:val="24"/>
+              </w:rPr>
+              <w:t xml:space="preserve">     neutral       0.45      0.45      0.45        20</w:t>
+            </w:r>
+          </w:p>
+          <w:p>
+            <w:pPr>
+              <w:rPr>
+                <w:b/>
+                <w:bCs/>
+                <w:color w:val="000000" w:themeColor="text1"/>
+                <w:sz w:val="24"/>
+                <w:szCs w:val="24"/>
+              </w:rPr>
+            </w:pPr>
+            <w:r>
+              <w:rPr>
+                <w:b/>
+                <w:bCs/>
+                <w:color w:val="000000" w:themeColor="text1"/>
+                <w:sz w:val="24"/>
+                <w:szCs w:val="24"/>
+              </w:rPr>
+              <w:t xml:space="preserve">         sad       0.41      0.31      0.35        35</w:t>
+            </w:r>
+          </w:p>
+          <w:p>
+            <w:pPr>
+              <w:rPr>
+                <w:b/>
+                <w:bCs/>
+                <w:color w:val="000000" w:themeColor="text1"/>
+                <w:sz w:val="24"/>
+                <w:szCs w:val="24"/>
+              </w:rPr>
+            </w:pPr>
+            <w:r>
+              <w:rPr>
+                <w:b/>
+                <w:bCs/>
+                <w:color w:val="000000" w:themeColor="text1"/>
+                <w:sz w:val="24"/>
+                <w:szCs w:val="24"/>
+              </w:rPr>
+              <w:t xml:space="preserve">   surprised       0.67      0.68      0.68        38</w:t>
+            </w:r>
+          </w:p>
+          <w:p>
+            <w:pPr>
+              <w:rPr>
+                <w:b/>
+                <w:bCs/>
+                <w:color w:val="000000" w:themeColor="text1"/>
+                <w:sz w:val="24"/>
+                <w:szCs w:val="24"/>
+              </w:rPr>
+            </w:pPr>
+          </w:p>
+          <w:p>
+            <w:pPr>
+              <w:rPr>
+                <w:b/>
+                <w:bCs/>
+                <w:color w:val="000000" w:themeColor="text1"/>
+                <w:sz w:val="24"/>
+                <w:szCs w:val="24"/>
+              </w:rPr>
+            </w:pPr>
+            <w:r>
+              <w:rPr>
+                <w:b/>
+                <w:bCs/>
+                <w:color w:val="000000" w:themeColor="text1"/>
+                <w:sz w:val="24"/>
+                <w:szCs w:val="24"/>
+              </w:rPr>
+              <w:t xml:space="preserve">    accuracy                           0.55       288</w:t>
+            </w:r>
+          </w:p>
+          <w:p>
+            <w:pPr>
+              <w:rPr>
+                <w:b/>
+                <w:bCs/>
+                <w:color w:val="000000" w:themeColor="text1"/>
+                <w:sz w:val="24"/>
+                <w:szCs w:val="24"/>
+              </w:rPr>
+            </w:pPr>
+            <w:r>
+              <w:rPr>
+                <w:b/>
+                <w:bCs/>
+                <w:color w:val="000000" w:themeColor="text1"/>
+                <w:sz w:val="24"/>
+                <w:szCs w:val="24"/>
+              </w:rPr>
+              <w:t xml:space="preserve">   macro avg       0.53      0.54      0.53       288</w:t>
+            </w:r>
+          </w:p>
+          <w:p>
+            <w:pPr>
+              <w:rPr>
+                <w:b/>
+                <w:bCs/>
+                <w:color w:val="000000" w:themeColor="text1"/>
+                <w:sz w:val="24"/>
+                <w:szCs w:val="24"/>
+              </w:rPr>
+            </w:pPr>
+            <w:r>
+              <w:rPr>
+                <w:b/>
+                <w:bCs/>
+                <w:color w:val="000000" w:themeColor="text1"/>
+                <w:sz w:val="24"/>
+                <w:szCs w:val="24"/>
+              </w:rPr>
+              <w:t>weighted avg       0.54      0.55      0.54       288</w:t>
+            </w:r>
+          </w:p>
+          <w:p>
+            <w:pPr>
+              <w:rPr>
+                <w:b/>
+                <w:bCs/>
+                <w:color w:val="000000" w:themeColor="text1"/>
+                <w:sz w:val="24"/>
+                <w:szCs w:val="24"/>
+              </w:rPr>
+            </w:pPr>
+          </w:p>
+        </w:tc>
+      </w:tr>
+      <w:tr>
+        <w:tc>
+          <w:tcPr>
+            <w:cnfStyle w:val="001000000000" w:firstRow="0" w:lastRow="0" w:firstColumn="1" w:lastColumn="0" w:oddVBand="0" w:evenVBand="0" w:oddHBand="0" w:evenHBand="0" w:firstRowFirstColumn="0" w:firstRowLastColumn="0" w:lastRowFirstColumn="0" w:lastRowLastColumn="0"/>
+            <w:tcW w:w="10485" w:type="dxa"/>
+            <w:gridSpan w:val="2"/>
+          </w:tcPr>
+          <w:p>
+            <w:pPr>
+              <w:jc w:val="left"/>
+              <w:rPr>
+                <w:b/>
+                <w:bCs/>
+                <w:i w:val="0"/>
+                <w:iCs w:val="0"/>
+                <w:color w:val="00B0F0"/>
+                <w:sz w:val="40"/>
+                <w:szCs w:val="40"/>
+              </w:rPr>
+            </w:pPr>
+          </w:p>
+          <w:p>
+            <w:pPr>
+              <w:jc w:val="left"/>
+              <w:rPr>
+                <w:b/>
+                <w:bCs/>
+                <w:color w:val="00B0F0"/>
+                <w:sz w:val="40"/>
+                <w:szCs w:val="40"/>
+              </w:rPr>
+            </w:pPr>
+            <w:r>
+              <w:rPr>
+                <w:b/>
+                <w:bCs/>
+                <w:color w:val="00B0F0"/>
+                <w:sz w:val="40"/>
+                <w:szCs w:val="40"/>
+              </w:rPr>
+              <w:t>Chosen Hyperparameter Values</w:t>
+            </w:r>
+          </w:p>
+        </w:tc>
+      </w:tr>
+      <w:tr>
+        <w:trPr>
+          <w:cnfStyle w:val="000000100000" w:firstRow="0" w:lastRow="0" w:firstColumn="0" w:lastColumn="0" w:oddVBand="0" w:evenVBand="0" w:oddHBand="1" w:evenHBand="0" w:firstRowFirstColumn="0" w:firstRowLastColumn="0" w:lastRowFirstColumn="0" w:lastRowLastColumn="0"/>
+        </w:trPr>
+        <w:tc>
+          <w:tcPr>
+            <w:cnfStyle w:val="001000000000" w:firstRow="0" w:lastRow="0" w:firstColumn="1" w:lastColumn="0" w:oddVBand="0" w:evenVBand="0" w:oddHBand="0" w:evenHBand="0" w:firstRowFirstColumn="0" w:firstRowLastColumn="0" w:lastRowFirstColumn="0" w:lastRowLastColumn="0"/>
+            <w:tcW w:w="2977" w:type="dxa"/>
+          </w:tcPr>
+          <w:p>
+            <w:pPr>
+              <w:rPr>
+                <w:b/>
+                <w:bCs/>
+                <w:color w:val="00B0F0"/>
+                <w:sz w:val="24"/>
+                <w:szCs w:val="24"/>
+              </w:rPr>
+            </w:pPr>
+            <w:r>
+              <w:rPr>
+                <w:b/>
+                <w:bCs/>
+                <w:color w:val="00B0F0"/>
+                <w:sz w:val="24"/>
+                <w:szCs w:val="24"/>
+              </w:rPr>
+              <w:t>Learning Rate</w:t>
+            </w:r>
+          </w:p>
+        </w:tc>
+        <w:tc>
+          <w:tcPr>
+            <w:tcW w:w="7508" w:type="dxa"/>
+          </w:tcPr>
+          <w:p>
+            <w:pPr>
+              <w:jc w:val="right"/>
+              <w:cnfStyle w:val="000000100000" w:firstRow="0" w:lastRow="0" w:firstColumn="0" w:lastColumn="0" w:oddVBand="0" w:evenVBand="0" w:oddHBand="1" w:evenHBand="0" w:firstRowFirstColumn="0" w:firstRowLastColumn="0" w:lastRowFirstColumn="0" w:lastRowLastColumn="0"/>
+              <w:rPr>
+                <w:b/>
+                <w:bCs/>
+                <w:color w:val="00B0F0"/>
+                <w:sz w:val="24"/>
+                <w:szCs w:val="24"/>
+              </w:rPr>
+            </w:pPr>
+            <w:r>
+              <w:rPr>
+                <w:b/>
+                <w:bCs/>
+                <w:color w:val="00B0F0"/>
+                <w:sz w:val="24"/>
+                <w:szCs w:val="24"/>
+              </w:rPr>
+              <w:t>0.0005697037757272632</w:t>
+            </w:r>
+          </w:p>
+        </w:tc>
+      </w:tr>
+      <w:tr>
+        <w:tc>
+          <w:tcPr>
+            <w:cnfStyle w:val="001000000000" w:firstRow="0" w:lastRow="0" w:firstColumn="1" w:lastColumn="0" w:oddVBand="0" w:evenVBand="0" w:oddHBand="0" w:evenHBand="0" w:firstRowFirstColumn="0" w:firstRowLastColumn="0" w:lastRowFirstColumn="0" w:lastRowLastColumn="0"/>
+            <w:tcW w:w="2977" w:type="dxa"/>
+          </w:tcPr>
+          <w:p>
+            <w:pPr>
+              <w:rPr>
+                <w:b/>
+                <w:bCs/>
+                <w:color w:val="00B0F0"/>
+                <w:sz w:val="24"/>
+                <w:szCs w:val="24"/>
+              </w:rPr>
+            </w:pPr>
+            <w:r>
+              <w:rPr>
+                <w:b/>
+                <w:bCs/>
+                <w:color w:val="00B0F0"/>
+                <w:sz w:val="24"/>
+                <w:szCs w:val="24"/>
+              </w:rPr>
+              <w:t>Batch Size</w:t>
+            </w:r>
+          </w:p>
+        </w:tc>
+        <w:tc>
+          <w:tcPr>
+            <w:tcW w:w="7508" w:type="dxa"/>
+          </w:tcPr>
+          <w:p>
+            <w:pPr>
+              <w:jc w:val="right"/>
+              <w:cnfStyle w:val="000000000000" w:firstRow="0" w:lastRow="0" w:firstColumn="0" w:lastColumn="0" w:oddVBand="0" w:evenVBand="0" w:oddHBand="0" w:evenHBand="0" w:firstRowFirstColumn="0" w:firstRowLastColumn="0" w:lastRowFirstColumn="0" w:lastRowLastColumn="0"/>
+              <w:rPr>
+                <w:b/>
+                <w:bCs/>
+                <w:color w:val="00B0F0"/>
+                <w:sz w:val="24"/>
+                <w:szCs w:val="24"/>
+              </w:rPr>
+            </w:pPr>
+            <w:r>
+              <w:rPr>
+                <w:b/>
+                <w:bCs/>
+                <w:color w:val="00B0F0"/>
+                <w:sz w:val="24"/>
+                <w:szCs w:val="24"/>
+              </w:rPr>
+              <w:t>128</w:t>
+            </w:r>
+          </w:p>
+        </w:tc>
+      </w:tr>
+      <w:tr>
+        <w:trPr>
+          <w:cnfStyle w:val="000000100000" w:firstRow="0" w:lastRow="0" w:firstColumn="0" w:lastColumn="0" w:oddVBand="0" w:evenVBand="0" w:oddHBand="1" w:evenHBand="0" w:firstRowFirstColumn="0" w:firstRowLastColumn="0" w:lastRowFirstColumn="0" w:lastRowLastColumn="0"/>
+        </w:trPr>
+        <w:tc>
+          <w:tcPr>
+            <w:cnfStyle w:val="001000000000" w:firstRow="0" w:lastRow="0" w:firstColumn="1" w:lastColumn="0" w:oddVBand="0" w:evenVBand="0" w:oddHBand="0" w:evenHBand="0" w:firstRowFirstColumn="0" w:firstRowLastColumn="0" w:lastRowFirstColumn="0" w:lastRowLastColumn="0"/>
+            <w:tcW w:w="2977" w:type="dxa"/>
+          </w:tcPr>
+          <w:p>
+            <w:pPr>
+              <w:rPr>
+                <w:b/>
+                <w:bCs/>
+                <w:color w:val="00B0F0"/>
+                <w:sz w:val="24"/>
+                <w:szCs w:val="24"/>
+              </w:rPr>
+            </w:pPr>
+            <w:r>
+              <w:rPr>
+                <w:b/>
+                <w:bCs/>
+                <w:color w:val="00B0F0"/>
+                <w:sz w:val="24"/>
+                <w:szCs w:val="24"/>
+              </w:rPr>
+              <w:t>Dense Neurons</w:t>
+            </w:r>
+          </w:p>
+        </w:tc>
+        <w:tc>
+          <w:tcPr>
+            <w:tcW w:w="7508" w:type="dxa"/>
+          </w:tcPr>
+          <w:p>
+            <w:pPr>
+              <w:jc w:val="right"/>
+              <w:cnfStyle w:val="000000100000" w:firstRow="0" w:lastRow="0" w:firstColumn="0" w:lastColumn="0" w:oddVBand="0" w:evenVBand="0" w:oddHBand="1" w:evenHBand="0" w:firstRowFirstColumn="0" w:firstRowLastColumn="0" w:lastRowFirstColumn="0" w:lastRowLastColumn="0"/>
+              <w:rPr>
+                <w:b/>
+                <w:bCs/>
+                <w:color w:val="00B0F0"/>
+                <w:sz w:val="24"/>
+                <w:szCs w:val="24"/>
+              </w:rPr>
+            </w:pPr>
+            <w:r>
+              <w:rPr>
+                <w:b/>
+                <w:bCs/>
+                <w:color w:val="00B0F0"/>
+                <w:sz w:val="24"/>
+                <w:szCs w:val="24"/>
+              </w:rPr>
+              <w:t>128</w:t>
+            </w:r>
+          </w:p>
+        </w:tc>
+      </w:tr>
+      <w:tr>
+        <w:tc>
+          <w:tcPr>
+            <w:cnfStyle w:val="001000000000" w:firstRow="0" w:lastRow="0" w:firstColumn="1" w:lastColumn="0" w:oddVBand="0" w:evenVBand="0" w:oddHBand="0" w:evenHBand="0" w:firstRowFirstColumn="0" w:firstRowLastColumn="0" w:lastRowFirstColumn="0" w:lastRowLastColumn="0"/>
+            <w:tcW w:w="2977" w:type="dxa"/>
+          </w:tcPr>
+          <w:p>
+            <w:pPr>
+              <w:rPr>
+                <w:b/>
+                <w:bCs/>
+                <w:color w:val="00B0F0"/>
+                <w:sz w:val="24"/>
+                <w:szCs w:val="24"/>
+              </w:rPr>
+            </w:pPr>
+            <w:r>
+              <w:rPr>
+                <w:b/>
+                <w:bCs/>
+                <w:color w:val="00B0F0"/>
+                <w:sz w:val="24"/>
+                <w:szCs w:val="24"/>
+              </w:rPr>
+              <w:t>Activation</w:t>
+            </w:r>
+          </w:p>
+        </w:tc>
+        <w:tc>
+          <w:tcPr>
+            <w:tcW w:w="7508" w:type="dxa"/>
+          </w:tcPr>
+          <w:p>
+            <w:pPr>
+              <w:jc w:val="right"/>
+              <w:cnfStyle w:val="000000000000" w:firstRow="0" w:lastRow="0" w:firstColumn="0" w:lastColumn="0" w:oddVBand="0" w:evenVBand="0" w:oddHBand="0" w:evenHBand="0" w:firstRowFirstColumn="0" w:firstRowLastColumn="0" w:lastRowFirstColumn="0" w:lastRowLastColumn="0"/>
+              <w:rPr>
+                <w:b/>
+                <w:bCs/>
+                <w:color w:val="00B0F0"/>
+                <w:sz w:val="24"/>
+                <w:szCs w:val="24"/>
+              </w:rPr>
+            </w:pPr>
+            <w:r>
+              <w:rPr>
+                <w:b/>
+                <w:bCs/>
+                <w:color w:val="00B0F0"/>
+                <w:sz w:val="24"/>
+                <w:szCs w:val="24"/>
+              </w:rPr>
+              <w:t>Sigmoid</w:t>
+            </w:r>
+          </w:p>
+        </w:tc>
+      </w:tr>
+      <w:tr>
+        <w:trPr>
+          <w:cnfStyle w:val="000000100000" w:firstRow="0" w:lastRow="0" w:firstColumn="0" w:lastColumn="0" w:oddVBand="0" w:evenVBand="0" w:oddHBand="1" w:evenHBand="0" w:firstRowFirstColumn="0" w:firstRowLastColumn="0" w:lastRowFirstColumn="0" w:lastRowLastColumn="0"/>
+        </w:trPr>
+        <w:tc>
+          <w:tcPr>
+            <w:cnfStyle w:val="001000000000" w:firstRow="0" w:lastRow="0" w:firstColumn="1" w:lastColumn="0" w:oddVBand="0" w:evenVBand="0" w:oddHBand="0" w:evenHBand="0" w:firstRowFirstColumn="0" w:firstRowLastColumn="0" w:lastRowFirstColumn="0" w:lastRowLastColumn="0"/>
+            <w:tcW w:w="2977" w:type="dxa"/>
+          </w:tcPr>
+          <w:p>
+            <w:pPr>
+              <w:rPr>
+                <w:b/>
+                <w:bCs/>
+                <w:color w:val="00B0F0"/>
+                <w:sz w:val="24"/>
+                <w:szCs w:val="24"/>
+              </w:rPr>
+            </w:pPr>
+            <w:r>
+              <w:rPr>
+                <w:b/>
+                <w:bCs/>
+                <w:color w:val="00B0F0"/>
+                <w:sz w:val="24"/>
+                <w:szCs w:val="24"/>
+              </w:rPr>
+              <w:t>Dropout Rate</w:t>
+            </w:r>
+          </w:p>
+        </w:tc>
+        <w:tc>
+          <w:tcPr>
+            <w:tcW w:w="7508" w:type="dxa"/>
+          </w:tcPr>
+          <w:p>
+            <w:pPr>
+              <w:jc w:val="right"/>
+              <w:cnfStyle w:val="000000100000" w:firstRow="0" w:lastRow="0" w:firstColumn="0" w:lastColumn="0" w:oddVBand="0" w:evenVBand="0" w:oddHBand="1" w:evenHBand="0" w:firstRowFirstColumn="0" w:firstRowLastColumn="0" w:lastRowFirstColumn="0" w:lastRowLastColumn="0"/>
+              <w:rPr>
+                <w:b/>
+                <w:bCs/>
+                <w:color w:val="00B0F0"/>
+                <w:sz w:val="24"/>
+                <w:szCs w:val="24"/>
+              </w:rPr>
+            </w:pPr>
+            <w:r>
+              <w:rPr>
+                <w:b/>
+                <w:bCs/>
+                <w:color w:val="00B0F0"/>
+                <w:sz w:val="24"/>
+                <w:szCs w:val="24"/>
+              </w:rPr>
+              <w:t>0.3605730792982549</w:t>
+            </w:r>
+          </w:p>
+        </w:tc>
+      </w:tr>
+      <w:tr>
+        <w:tc>
+          <w:tcPr>
+            <w:cnfStyle w:val="001000000000" w:firstRow="0" w:lastRow="0" w:firstColumn="1" w:lastColumn="0" w:oddVBand="0" w:evenVBand="0" w:oddHBand="0" w:evenHBand="0" w:firstRowFirstColumn="0" w:firstRowLastColumn="0" w:lastRowFirstColumn="0" w:lastRowLastColumn="0"/>
+            <w:tcW w:w="2977" w:type="dxa"/>
+          </w:tcPr>
+          <w:p>
+            <w:pPr>
+              <w:rPr>
+                <w:b/>
+                <w:bCs/>
+                <w:color w:val="00B0F0"/>
+                <w:sz w:val="24"/>
+                <w:szCs w:val="24"/>
+              </w:rPr>
+            </w:pPr>
+            <w:r>
+              <w:rPr>
+                <w:b/>
+                <w:bCs/>
+                <w:color w:val="00B0F0"/>
+                <w:sz w:val="24"/>
+                <w:szCs w:val="24"/>
+              </w:rPr>
+              <w:t>Number of Clusters</w:t>
+            </w:r>
+          </w:p>
+        </w:tc>
+        <w:tc>
+          <w:tcPr>
+            <w:tcW w:w="7508" w:type="dxa"/>
+          </w:tcPr>
+          <w:p>
+            <w:pPr>
+              <w:jc w:val="right"/>
+              <w:cnfStyle w:val="000000000000" w:firstRow="0" w:lastRow="0" w:firstColumn="0" w:lastColumn="0" w:oddVBand="0" w:evenVBand="0" w:oddHBand="0" w:evenHBand="0" w:firstRowFirstColumn="0" w:firstRowLastColumn="0" w:lastRowFirstColumn="0" w:lastRowLastColumn="0"/>
+              <w:rPr>
+                <w:b/>
+                <w:bCs/>
+                <w:color w:val="00B0F0"/>
+                <w:sz w:val="24"/>
+                <w:szCs w:val="24"/>
+              </w:rPr>
+            </w:pPr>
+            <w:r>
+              <w:rPr>
+                <w:b/>
+                <w:bCs/>
+                <w:color w:val="00B0F0"/>
+                <w:sz w:val="24"/>
+                <w:szCs w:val="24"/>
+              </w:rPr>
+              <w:t>11</w:t>
+            </w:r>
+          </w:p>
+        </w:tc>
+      </w:tr>
+    </w:tbl>
+    <w:p>
+      <w:pPr>
+        <w:rPr>
+          <w:b/>
+          <w:bCs/>
+          <w:sz w:val="40"/>
+          <w:szCs w:val="40"/>
+        </w:rPr>
+      </w:pPr>
+    </w:p>
+    <w:tbl>
+      <w:tblPr>
+        <w:tblStyle w:val="ListTable7ColourfulAccent1"/>
+        <w:tblW w:w="10485" w:type="dxa"/>
+        <w:tblLook w:val="04A0" w:firstRow="1" w:lastRow="0" w:firstColumn="1" w:lastColumn="0" w:noHBand="0" w:noVBand="1"/>
+      </w:tblPr>
+      <w:tblGrid>
+        <w:gridCol w:w="2977"/>
+        <w:gridCol w:w="7508"/>
+      </w:tblGrid>
+      <w:tr>
+        <w:trPr>
+          <w:cnfStyle w:val="100000000000" w:firstRow="1" w:lastRow="0" w:firstColumn="0" w:lastColumn="0" w:oddVBand="0" w:evenVBand="0" w:oddHBand="0" w:evenHBand="0" w:firstRowFirstColumn="0" w:firstRowLastColumn="0" w:lastRowFirstColumn="0" w:lastRowLastColumn="0"/>
+        </w:trPr>
+        <w:tc>
+          <w:tcPr>
+            <w:cnfStyle w:val="001000000100" w:firstRow="0" w:lastRow="0" w:firstColumn="1" w:lastColumn="0" w:oddVBand="0" w:evenVBand="0" w:oddHBand="0" w:evenHBand="0" w:firstRowFirstColumn="1" w:firstRowLastColumn="0" w:lastRowFirstColumn="0" w:lastRowLastColumn="0"/>
+            <w:tcW w:w="10485" w:type="dxa"/>
+            <w:gridSpan w:val="2"/>
+          </w:tcPr>
+          <w:p>
+            <w:pPr>
+              <w:rPr>
+                <w:b/>
+                <w:bCs/>
+                <w:color w:val="00B0F0"/>
+                <w:sz w:val="40"/>
+                <w:szCs w:val="40"/>
+              </w:rPr>
+            </w:pPr>
+            <w:r>
+              <w:rPr>
+                <w:b/>
+                <w:bCs/>
+                <w:color w:val="00B0F0"/>
+                <w:sz w:val="40"/>
+                <w:szCs w:val="40"/>
+              </w:rPr>
+              <w:t>DATASET: RAVDESS</w:t>
+            </w:r>
+            <w:r>
+              <w:rPr>
+                <w:b/>
+                <w:bCs/>
+                <w:color w:val="00B0F0"/>
+                <w:sz w:val="32"/>
+                <w:szCs w:val="32"/>
+              </w:rPr>
+              <w:t xml:space="preserve"> – </w:t>
+            </w:r>
+            <w:r>
+              <w:rPr>
+                <w:b/>
+                <w:bCs/>
+                <w:color w:val="00B0F0"/>
+                <w:sz w:val="32"/>
+                <w:szCs w:val="32"/>
+              </w:rPr>
+              <w:t>ME_MF_CH</w:t>
+            </w:r>
+          </w:p>
+        </w:tc>
+      </w:tr>
+      <w:tr>
+        <w:trPr>
+          <w:cnfStyle w:val="000000100000" w:firstRow="0" w:lastRow="0" w:firstColumn="0" w:lastColumn="0" w:oddVBand="0" w:evenVBand="0" w:oddHBand="1" w:evenHBand="0" w:firstRowFirstColumn="0" w:firstRowLastColumn="0" w:lastRowFirstColumn="0" w:lastRowLastColumn="0"/>
+        </w:trPr>
+        <w:tc>
+          <w:tcPr>
+            <w:cnfStyle w:val="001000000000" w:firstRow="0" w:lastRow="0" w:firstColumn="1" w:lastColumn="0" w:oddVBand="0" w:evenVBand="0" w:oddHBand="0" w:evenHBand="0" w:firstRowFirstColumn="0" w:firstRowLastColumn="0" w:lastRowFirstColumn="0" w:lastRowLastColumn="0"/>
+            <w:tcW w:w="10485" w:type="dxa"/>
+            <w:gridSpan w:val="2"/>
+          </w:tcPr>
+          <w:p>
+            <w:pPr>
+              <w:rPr>
+                <w:b/>
+                <w:bCs/>
+                <w:color w:val="000000" w:themeColor="text1"/>
+                <w:sz w:val="28"/>
+                <w:szCs w:val="28"/>
+              </w:rPr>
+            </w:pPr>
+            <w:r>
+              <w:rPr>
+                <w:b/>
+                <w:bCs/>
+                <w:color w:val="000000" w:themeColor="text1"/>
+                <w:sz w:val="28"/>
+                <w:szCs w:val="28"/>
+              </w:rPr>
+              <w:t>Optimization completed. Best Accuracy: 0.625</w:t>
+            </w:r>
+          </w:p>
+          <w:p>
+            <w:pPr>
+              <w:rPr>
+                <w:b/>
+                <w:bCs/>
+                <w:color w:val="000000" w:themeColor="text1"/>
+                <w:sz w:val="24"/>
+                <w:szCs w:val="24"/>
+              </w:rPr>
+            </w:pPr>
+            <w:r>
+              <w:rPr>
+                <w:b/>
+                <w:bCs/>
+                <w:color w:val="000000" w:themeColor="text1"/>
+                <w:sz w:val="24"/>
+                <w:szCs w:val="24"/>
+              </w:rPr>
+              <w:t>Best Hyperparameters: {'learning_rate': 0.0001319655009256774, 'batch_size': 32, 'dense_neurons': 512, 'activation': 'relu', 'dropout_rate': 0.4718816764682105, 'n_clusters': 16}</w:t>
+            </w:r>
+          </w:p>
+          <w:p>
+            <w:pPr>
+              <w:rPr>
+                <w:b/>
+                <w:bCs/>
+                <w:color w:val="000000" w:themeColor="text1"/>
+                <w:sz w:val="24"/>
+                <w:szCs w:val="24"/>
+              </w:rPr>
+            </w:pPr>
+            <w:r>
+              <w:rPr>
+                <w:b/>
+                <w:bCs/>
+                <w:color w:val="000000" w:themeColor="text1"/>
+                <w:sz w:val="24"/>
+                <w:szCs w:val="24"/>
+              </w:rPr>
+              <w:t>Classification Report for the Best Model:</w:t>
+            </w:r>
+          </w:p>
+          <w:p>
+            <w:pPr>
+              <w:rPr>
+                <w:b/>
+                <w:bCs/>
+                <w:color w:val="000000" w:themeColor="text1"/>
+                <w:sz w:val="24"/>
+                <w:szCs w:val="24"/>
+              </w:rPr>
+            </w:pPr>
+            <w:r>
+              <w:rPr>
+                <w:b/>
+                <w:bCs/>
+                <w:color w:val="000000" w:themeColor="text1"/>
+                <w:sz w:val="24"/>
+                <w:szCs w:val="24"/>
+              </w:rPr>
+              <w:t xml:space="preserve">              precision    recall  f1-score   support</w:t>
+            </w:r>
+          </w:p>
+          <w:p>
+            <w:pPr>
+              <w:rPr>
+                <w:b/>
+                <w:bCs/>
+                <w:color w:val="000000" w:themeColor="text1"/>
+                <w:sz w:val="24"/>
+                <w:szCs w:val="24"/>
+              </w:rPr>
+            </w:pPr>
+          </w:p>
+          <w:p>
+            <w:pPr>
+              <w:rPr>
+                <w:b/>
+                <w:bCs/>
+                <w:color w:val="000000" w:themeColor="text1"/>
+                <w:sz w:val="24"/>
+                <w:szCs w:val="24"/>
+              </w:rPr>
+            </w:pPr>
+            <w:r>
+              <w:rPr>
+                <w:b/>
+                <w:bCs/>
+                <w:color w:val="000000" w:themeColor="text1"/>
+                <w:sz w:val="24"/>
+                <w:szCs w:val="24"/>
+              </w:rPr>
+              <w:t xml:space="preserve">       angry       0.72      0.68      0.70        31</w:t>
+            </w:r>
+          </w:p>
+          <w:p>
+            <w:pPr>
+              <w:rPr>
+                <w:b/>
+                <w:bCs/>
+                <w:color w:val="000000" w:themeColor="text1"/>
+                <w:sz w:val="24"/>
+                <w:szCs w:val="24"/>
+              </w:rPr>
+            </w:pPr>
+            <w:r>
+              <w:rPr>
+                <w:b/>
+                <w:bCs/>
+                <w:color w:val="000000" w:themeColor="text1"/>
+                <w:sz w:val="24"/>
+                <w:szCs w:val="24"/>
+              </w:rPr>
+              <w:t xml:space="preserve">        calm       0.73      0.76      0.74        46</w:t>
+            </w:r>
+          </w:p>
+          <w:p>
+            <w:pPr>
+              <w:rPr>
+                <w:b/>
+                <w:bCs/>
+                <w:color w:val="000000" w:themeColor="text1"/>
+                <w:sz w:val="24"/>
+                <w:szCs w:val="24"/>
+              </w:rPr>
+            </w:pPr>
+            <w:r>
+              <w:rPr>
+                <w:b/>
+                <w:bCs/>
+                <w:color w:val="000000" w:themeColor="text1"/>
+                <w:sz w:val="24"/>
+                <w:szCs w:val="24"/>
+              </w:rPr>
+              <w:t xml:space="preserve">     disgust       0.63      0.73      0.68        33</w:t>
+            </w:r>
+          </w:p>
+          <w:p>
+            <w:pPr>
+              <w:rPr>
+                <w:b/>
+                <w:bCs/>
+                <w:color w:val="000000" w:themeColor="text1"/>
+                <w:sz w:val="24"/>
+                <w:szCs w:val="24"/>
+              </w:rPr>
+            </w:pPr>
+            <w:r>
+              <w:rPr>
+                <w:b/>
+                <w:bCs/>
+                <w:color w:val="000000" w:themeColor="text1"/>
+                <w:sz w:val="24"/>
+                <w:szCs w:val="24"/>
+              </w:rPr>
+              <w:t xml:space="preserve">     fearful       0.62      0.58      0.60        43</w:t>
+            </w:r>
+          </w:p>
+          <w:p>
+            <w:pPr>
+              <w:rPr>
+                <w:b/>
+                <w:bCs/>
+                <w:color w:val="000000" w:themeColor="text1"/>
+                <w:sz w:val="24"/>
+                <w:szCs w:val="24"/>
+              </w:rPr>
+            </w:pPr>
+            <w:r>
+              <w:rPr>
+                <w:b/>
+                <w:bCs/>
+                <w:color w:val="000000" w:themeColor="text1"/>
+                <w:sz w:val="24"/>
+                <w:szCs w:val="24"/>
+              </w:rPr>
+              <w:lastRenderedPageBreak/>
+              <w:t xml:space="preserve">       happy       0.55      0.55      0.55        42</w:t>
+            </w:r>
+          </w:p>
+          <w:p>
+            <w:pPr>
+              <w:rPr>
+                <w:b/>
+                <w:bCs/>
+                <w:color w:val="000000" w:themeColor="text1"/>
+                <w:sz w:val="24"/>
+                <w:szCs w:val="24"/>
+              </w:rPr>
+            </w:pPr>
+            <w:r>
+              <w:rPr>
+                <w:b/>
+                <w:bCs/>
+                <w:color w:val="000000" w:themeColor="text1"/>
+                <w:sz w:val="24"/>
+                <w:szCs w:val="24"/>
+              </w:rPr>
+              <w:t xml:space="preserve">     neutral       0.56      0.45      0.50        20</w:t>
+            </w:r>
+          </w:p>
+          <w:p>
+            <w:pPr>
+              <w:rPr>
+                <w:b/>
+                <w:bCs/>
+                <w:color w:val="000000" w:themeColor="text1"/>
+                <w:sz w:val="24"/>
+                <w:szCs w:val="24"/>
+              </w:rPr>
+            </w:pPr>
+            <w:r>
+              <w:rPr>
+                <w:b/>
+                <w:bCs/>
+                <w:color w:val="000000" w:themeColor="text1"/>
+                <w:sz w:val="24"/>
+                <w:szCs w:val="24"/>
+              </w:rPr>
+              <w:t xml:space="preserve">         sad       0.46      0.49      0.47        35</w:t>
+            </w:r>
+          </w:p>
+          <w:p>
+            <w:pPr>
+              <w:rPr>
+                <w:b/>
+                <w:bCs/>
+                <w:color w:val="000000" w:themeColor="text1"/>
+                <w:sz w:val="24"/>
+                <w:szCs w:val="24"/>
+              </w:rPr>
+            </w:pPr>
+            <w:r>
+              <w:rPr>
+                <w:b/>
+                <w:bCs/>
+                <w:color w:val="000000" w:themeColor="text1"/>
+                <w:sz w:val="24"/>
+                <w:szCs w:val="24"/>
+              </w:rPr>
+              <w:t xml:space="preserve">   surprised       0.68      0.68      0.68        38</w:t>
+            </w:r>
+          </w:p>
+          <w:p>
+            <w:pPr>
+              <w:rPr>
+                <w:b/>
+                <w:bCs/>
+                <w:color w:val="000000" w:themeColor="text1"/>
+                <w:sz w:val="24"/>
+                <w:szCs w:val="24"/>
+              </w:rPr>
+            </w:pPr>
+          </w:p>
+          <w:p>
+            <w:pPr>
+              <w:rPr>
+                <w:b/>
+                <w:bCs/>
+                <w:color w:val="000000" w:themeColor="text1"/>
+                <w:sz w:val="24"/>
+                <w:szCs w:val="24"/>
+              </w:rPr>
+            </w:pPr>
+            <w:r>
+              <w:rPr>
+                <w:b/>
+                <w:bCs/>
+                <w:color w:val="000000" w:themeColor="text1"/>
+                <w:sz w:val="24"/>
+                <w:szCs w:val="24"/>
+              </w:rPr>
+              <w:t xml:space="preserve">    accuracy                           0.62       288</w:t>
+            </w:r>
+          </w:p>
+          <w:p>
+            <w:pPr>
+              <w:rPr>
+                <w:b/>
+                <w:bCs/>
+                <w:color w:val="000000" w:themeColor="text1"/>
+                <w:sz w:val="24"/>
+                <w:szCs w:val="24"/>
+              </w:rPr>
+            </w:pPr>
+            <w:r>
+              <w:rPr>
+                <w:b/>
+                <w:bCs/>
+                <w:color w:val="000000" w:themeColor="text1"/>
+                <w:sz w:val="24"/>
+                <w:szCs w:val="24"/>
+              </w:rPr>
+              <w:t xml:space="preserve">   macro avg       0.62      0.61      0.62       288</w:t>
+            </w:r>
+          </w:p>
+          <w:p>
+            <w:pPr>
+              <w:rPr>
+                <w:b/>
+                <w:bCs/>
+                <w:color w:val="000000" w:themeColor="text1"/>
+                <w:sz w:val="24"/>
+                <w:szCs w:val="24"/>
+              </w:rPr>
+            </w:pPr>
+            <w:r>
+              <w:rPr>
+                <w:b/>
+                <w:bCs/>
+                <w:color w:val="000000" w:themeColor="text1"/>
+                <w:sz w:val="24"/>
+                <w:szCs w:val="24"/>
+              </w:rPr>
+              <w:t>weighted avg       0.63      0.62      0.62       288</w:t>
+            </w:r>
+          </w:p>
+          <w:p>
+            <w:pPr>
+              <w:rPr>
+                <w:b/>
+                <w:bCs/>
+                <w:color w:val="000000" w:themeColor="text1"/>
+                <w:sz w:val="24"/>
+                <w:szCs w:val="24"/>
+              </w:rPr>
+            </w:pPr>
+          </w:p>
+        </w:tc>
+      </w:tr>
+      <w:tr>
+        <w:tc>
+          <w:tcPr>
+            <w:cnfStyle w:val="001000000000" w:firstRow="0" w:lastRow="0" w:firstColumn="1" w:lastColumn="0" w:oddVBand="0" w:evenVBand="0" w:oddHBand="0" w:evenHBand="0" w:firstRowFirstColumn="0" w:firstRowLastColumn="0" w:lastRowFirstColumn="0" w:lastRowLastColumn="0"/>
+            <w:tcW w:w="10485" w:type="dxa"/>
+            <w:gridSpan w:val="2"/>
+          </w:tcPr>
+          <w:p>
+            <w:pPr>
+              <w:jc w:val="left"/>
+              <w:rPr>
+                <w:b/>
+                <w:bCs/>
+                <w:i w:val="0"/>
+                <w:iCs w:val="0"/>
+                <w:color w:val="00B0F0"/>
+                <w:sz w:val="40"/>
+                <w:szCs w:val="40"/>
+              </w:rPr>
+            </w:pPr>
+          </w:p>
+          <w:p>
+            <w:pPr>
+              <w:jc w:val="left"/>
+              <w:rPr>
+                <w:b/>
+                <w:bCs/>
+                <w:color w:val="00B0F0"/>
+                <w:sz w:val="40"/>
+                <w:szCs w:val="40"/>
+              </w:rPr>
+            </w:pPr>
+            <w:r>
+              <w:rPr>
+                <w:b/>
+                <w:bCs/>
+                <w:color w:val="00B0F0"/>
+                <w:sz w:val="40"/>
+                <w:szCs w:val="40"/>
+              </w:rPr>
+              <w:t>Chosen Hyperparameter Values</w:t>
+            </w:r>
+          </w:p>
+        </w:tc>
+      </w:tr>
+      <w:tr>
+        <w:trPr>
+          <w:cnfStyle w:val="000000100000" w:firstRow="0" w:lastRow="0" w:firstColumn="0" w:lastColumn="0" w:oddVBand="0" w:evenVBand="0" w:oddHBand="1" w:evenHBand="0" w:firstRowFirstColumn="0" w:firstRowLastColumn="0" w:lastRowFirstColumn="0" w:lastRowLastColumn="0"/>
+        </w:trPr>
+        <w:tc>
+          <w:tcPr>
+            <w:cnfStyle w:val="001000000000" w:firstRow="0" w:lastRow="0" w:firstColumn="1" w:lastColumn="0" w:oddVBand="0" w:evenVBand="0" w:oddHBand="0" w:evenHBand="0" w:firstRowFirstColumn="0" w:firstRowLastColumn="0" w:lastRowFirstColumn="0" w:lastRowLastColumn="0"/>
+            <w:tcW w:w="2977" w:type="dxa"/>
+          </w:tcPr>
+          <w:p>
+            <w:pPr>
+              <w:rPr>
+                <w:b/>
+                <w:bCs/>
+                <w:color w:val="00B0F0"/>
+                <w:sz w:val="24"/>
+                <w:szCs w:val="24"/>
+              </w:rPr>
+            </w:pPr>
+            <w:r>
+              <w:rPr>
+                <w:b/>
+                <w:bCs/>
+                <w:color w:val="00B0F0"/>
+                <w:sz w:val="24"/>
+                <w:szCs w:val="24"/>
+              </w:rPr>
+              <w:t>Learning Rate</w:t>
+            </w:r>
+          </w:p>
+        </w:tc>
+        <w:tc>
+          <w:tcPr>
+            <w:tcW w:w="7508" w:type="dxa"/>
+          </w:tcPr>
+          <w:p>
+            <w:pPr>
+              <w:jc w:val="right"/>
+              <w:cnfStyle w:val="000000100000" w:firstRow="0" w:lastRow="0" w:firstColumn="0" w:lastColumn="0" w:oddVBand="0" w:evenVBand="0" w:oddHBand="1" w:evenHBand="0" w:firstRowFirstColumn="0" w:firstRowLastColumn="0" w:lastRowFirstColumn="0" w:lastRowLastColumn="0"/>
+              <w:rPr>
+                <w:b/>
+                <w:bCs/>
+                <w:color w:val="00B0F0"/>
+                <w:sz w:val="24"/>
+                <w:szCs w:val="24"/>
+              </w:rPr>
+            </w:pPr>
+            <w:r>
+              <w:rPr>
+                <w:b/>
+                <w:bCs/>
+                <w:color w:val="00B0F0"/>
+                <w:sz w:val="24"/>
+                <w:szCs w:val="24"/>
+              </w:rPr>
+              <w:t>0.0001319655009256774</w:t>
+            </w:r>
+          </w:p>
+        </w:tc>
+      </w:tr>
+      <w:tr>
+        <w:tc>
+          <w:tcPr>
+            <w:cnfStyle w:val="001000000000" w:firstRow="0" w:lastRow="0" w:firstColumn="1" w:lastColumn="0" w:oddVBand="0" w:evenVBand="0" w:oddHBand="0" w:evenHBand="0" w:firstRowFirstColumn="0" w:firstRowLastColumn="0" w:lastRowFirstColumn="0" w:lastRowLastColumn="0"/>
+            <w:tcW w:w="2977" w:type="dxa"/>
+          </w:tcPr>
+          <w:p>
+            <w:pPr>
+              <w:rPr>
+                <w:b/>
+                <w:bCs/>
+                <w:color w:val="00B0F0"/>
+                <w:sz w:val="24"/>
+                <w:szCs w:val="24"/>
+              </w:rPr>
+            </w:pPr>
+            <w:r>
+              <w:rPr>
+                <w:b/>
+                <w:bCs/>
+                <w:color w:val="00B0F0"/>
+                <w:sz w:val="24"/>
+                <w:szCs w:val="24"/>
+              </w:rPr>
+              <w:t>Batch Size</w:t>
+            </w:r>
+          </w:p>
+        </w:tc>
+        <w:tc>
+          <w:tcPr>
+            <w:tcW w:w="7508" w:type="dxa"/>
+          </w:tcPr>
+          <w:p>
+            <w:pPr>
+              <w:jc w:val="right"/>
+              <w:cnfStyle w:val="000000000000" w:firstRow="0" w:lastRow="0" w:firstColumn="0" w:lastColumn="0" w:oddVBand="0" w:evenVBand="0" w:oddHBand="0" w:evenHBand="0" w:firstRowFirstColumn="0" w:firstRowLastColumn="0" w:lastRowFirstColumn="0" w:lastRowLastColumn="0"/>
+              <w:rPr>
+                <w:b/>
+                <w:bCs/>
+                <w:color w:val="00B0F0"/>
+                <w:sz w:val="24"/>
+                <w:szCs w:val="24"/>
+              </w:rPr>
+            </w:pPr>
+            <w:r>
+              <w:rPr>
+                <w:b/>
+                <w:bCs/>
+                <w:color w:val="00B0F0"/>
+                <w:sz w:val="24"/>
+                <w:szCs w:val="24"/>
+              </w:rPr>
+              <w:t>32</w:t>
+            </w:r>
+          </w:p>
+        </w:tc>
+      </w:tr>
+      <w:tr>
+        <w:trPr>
+          <w:cnfStyle w:val="000000100000" w:firstRow="0" w:lastRow="0" w:firstColumn="0" w:lastColumn="0" w:oddVBand="0" w:evenVBand="0" w:oddHBand="1" w:evenHBand="0" w:firstRowFirstColumn="0" w:firstRowLastColumn="0" w:lastRowFirstColumn="0" w:lastRowLastColumn="0"/>
+        </w:trPr>
+        <w:tc>
+          <w:tcPr>
+            <w:cnfStyle w:val="001000000000" w:firstRow="0" w:lastRow="0" w:firstColumn="1" w:lastColumn="0" w:oddVBand="0" w:evenVBand="0" w:oddHBand="0" w:evenHBand="0" w:firstRowFirstColumn="0" w:firstRowLastColumn="0" w:lastRowFirstColumn="0" w:lastRowLastColumn="0"/>
+            <w:tcW w:w="2977" w:type="dxa"/>
+          </w:tcPr>
+          <w:p>
+            <w:pPr>
+              <w:rPr>
+                <w:b/>
+                <w:bCs/>
+                <w:color w:val="00B0F0"/>
+                <w:sz w:val="24"/>
+                <w:szCs w:val="24"/>
+              </w:rPr>
+            </w:pPr>
+            <w:r>
+              <w:rPr>
+                <w:b/>
+                <w:bCs/>
+                <w:color w:val="00B0F0"/>
+                <w:sz w:val="24"/>
+                <w:szCs w:val="24"/>
+              </w:rPr>
+              <w:t>Dense Neurons</w:t>
+            </w:r>
+          </w:p>
+        </w:tc>
+        <w:tc>
+          <w:tcPr>
+            <w:tcW w:w="7508" w:type="dxa"/>
+          </w:tcPr>
+          <w:p>
+            <w:pPr>
+              <w:jc w:val="right"/>
+              <w:cnfStyle w:val="000000100000" w:firstRow="0" w:lastRow="0" w:firstColumn="0" w:lastColumn="0" w:oddVBand="0" w:evenVBand="0" w:oddHBand="1" w:evenHBand="0" w:firstRowFirstColumn="0" w:firstRowLastColumn="0" w:lastRowFirstColumn="0" w:lastRowLastColumn="0"/>
+              <w:rPr>
+                <w:b/>
+                <w:bCs/>
+                <w:color w:val="00B0F0"/>
+                <w:sz w:val="24"/>
+                <w:szCs w:val="24"/>
+              </w:rPr>
+            </w:pPr>
+            <w:r>
+              <w:rPr>
+                <w:b/>
+                <w:bCs/>
+                <w:color w:val="00B0F0"/>
+                <w:sz w:val="24"/>
+                <w:szCs w:val="24"/>
+              </w:rPr>
+              <w:t>512</w:t>
+            </w:r>
+          </w:p>
+        </w:tc>
+      </w:tr>
+      <w:tr>
+        <w:tc>
+          <w:tcPr>
+            <w:cnfStyle w:val="001000000000" w:firstRow="0" w:lastRow="0" w:firstColumn="1" w:lastColumn="0" w:oddVBand="0" w:evenVBand="0" w:oddHBand="0" w:evenHBand="0" w:firstRowFirstColumn="0" w:firstRowLastColumn="0" w:lastRowFirstColumn="0" w:lastRowLastColumn="0"/>
+            <w:tcW w:w="2977" w:type="dxa"/>
+          </w:tcPr>
+          <w:p>
+            <w:pPr>
+              <w:rPr>
+                <w:b/>
+                <w:bCs/>
+                <w:color w:val="00B0F0"/>
+                <w:sz w:val="24"/>
+                <w:szCs w:val="24"/>
+              </w:rPr>
+            </w:pPr>
+            <w:r>
+              <w:rPr>
+                <w:b/>
+                <w:bCs/>
+                <w:color w:val="00B0F0"/>
+                <w:sz w:val="24"/>
+                <w:szCs w:val="24"/>
+              </w:rPr>
+              <w:t>Activation</w:t>
+            </w:r>
+          </w:p>
+        </w:tc>
+        <w:tc>
+          <w:tcPr>
+            <w:tcW w:w="7508" w:type="dxa"/>
+          </w:tcPr>
+          <w:p>
+            <w:pPr>
+              <w:jc w:val="right"/>
+              <w:cnfStyle w:val="000000000000" w:firstRow="0" w:lastRow="0" w:firstColumn="0" w:lastColumn="0" w:oddVBand="0" w:evenVBand="0" w:oddHBand="0" w:evenHBand="0" w:firstRowFirstColumn="0" w:firstRowLastColumn="0" w:lastRowFirstColumn="0" w:lastRowLastColumn="0"/>
+              <w:rPr>
+                <w:b/>
+                <w:bCs/>
+                <w:color w:val="00B0F0"/>
+                <w:sz w:val="24"/>
+                <w:szCs w:val="24"/>
+              </w:rPr>
+            </w:pPr>
+            <w:r>
+              <w:rPr>
+                <w:b/>
+                <w:bCs/>
+                <w:color w:val="00B0F0"/>
+                <w:sz w:val="24"/>
+                <w:szCs w:val="24"/>
+              </w:rPr>
+              <w:t>relu</w:t>
+            </w:r>
+          </w:p>
+        </w:tc>
+      </w:tr>
+      <w:tr>
+        <w:trPr>
+          <w:cnfStyle w:val="000000100000" w:firstRow="0" w:lastRow="0" w:firstColumn="0" w:lastColumn="0" w:oddVBand="0" w:evenVBand="0" w:oddHBand="1" w:evenHBand="0" w:firstRowFirstColumn="0" w:firstRowLastColumn="0" w:lastRowFirstColumn="0" w:lastRowLastColumn="0"/>
+        </w:trPr>
+        <w:tc>
+          <w:tcPr>
+            <w:cnfStyle w:val="001000000000" w:firstRow="0" w:lastRow="0" w:firstColumn="1" w:lastColumn="0" w:oddVBand="0" w:evenVBand="0" w:oddHBand="0" w:evenHBand="0" w:firstRowFirstColumn="0" w:firstRowLastColumn="0" w:lastRowFirstColumn="0" w:lastRowLastColumn="0"/>
+            <w:tcW w:w="2977" w:type="dxa"/>
+          </w:tcPr>
+          <w:p>
+            <w:pPr>
+              <w:rPr>
+                <w:b/>
+                <w:bCs/>
+                <w:color w:val="00B0F0"/>
+                <w:sz w:val="24"/>
+                <w:szCs w:val="24"/>
+              </w:rPr>
+            </w:pPr>
+            <w:r>
+              <w:rPr>
+                <w:b/>
+                <w:bCs/>
+                <w:color w:val="00B0F0"/>
+                <w:sz w:val="24"/>
+                <w:szCs w:val="24"/>
+              </w:rPr>
+              <w:t>Dropout Rate</w:t>
+            </w:r>
+          </w:p>
+        </w:tc>
+        <w:tc>
+          <w:tcPr>
+            <w:tcW w:w="7508" w:type="dxa"/>
+          </w:tcPr>
+          <w:p>
+            <w:pPr>
+              <w:jc w:val="right"/>
+              <w:cnfStyle w:val="000000100000" w:firstRow="0" w:lastRow="0" w:firstColumn="0" w:lastColumn="0" w:oddVBand="0" w:evenVBand="0" w:oddHBand="1" w:evenHBand="0" w:firstRowFirstColumn="0" w:firstRowLastColumn="0" w:lastRowFirstColumn="0" w:lastRowLastColumn="0"/>
+              <w:rPr>
+                <w:b/>
+                <w:bCs/>
+                <w:color w:val="00B0F0"/>
+                <w:sz w:val="24"/>
+                <w:szCs w:val="24"/>
+              </w:rPr>
+            </w:pPr>
+            <w:r>
+              <w:rPr>
+                <w:b/>
+                <w:bCs/>
+                <w:color w:val="00B0F0"/>
+                <w:sz w:val="24"/>
+                <w:szCs w:val="24"/>
+              </w:rPr>
+              <w:t>0.4718816764682105</w:t>
+            </w:r>
+          </w:p>
+        </w:tc>
+      </w:tr>
+      <w:tr>
+        <w:tc>
+          <w:tcPr>
+            <w:cnfStyle w:val="001000000000" w:firstRow="0" w:lastRow="0" w:firstColumn="1" w:lastColumn="0" w:oddVBand="0" w:evenVBand="0" w:oddHBand="0" w:evenHBand="0" w:firstRowFirstColumn="0" w:firstRowLastColumn="0" w:lastRowFirstColumn="0" w:lastRowLastColumn="0"/>
+            <w:tcW w:w="2977" w:type="dxa"/>
+          </w:tcPr>
+          <w:p>
+            <w:pPr>
+              <w:rPr>
+                <w:b/>
+                <w:bCs/>
+                <w:color w:val="00B0F0"/>
+                <w:sz w:val="24"/>
+                <w:szCs w:val="24"/>
+              </w:rPr>
+            </w:pPr>
+            <w:r>
+              <w:rPr>
+                <w:b/>
+                <w:bCs/>
+                <w:color w:val="00B0F0"/>
+                <w:sz w:val="24"/>
+                <w:szCs w:val="24"/>
+              </w:rPr>
+              <w:t>Number of Clusters</w:t>
+            </w:r>
+          </w:p>
+        </w:tc>
+        <w:tc>
+          <w:tcPr>
+            <w:tcW w:w="7508" w:type="dxa"/>
+          </w:tcPr>
+          <w:p>
+            <w:pPr>
+              <w:jc w:val="right"/>
+              <w:cnfStyle w:val="000000000000" w:firstRow="0" w:lastRow="0" w:firstColumn="0" w:lastColumn="0" w:oddVBand="0" w:evenVBand="0" w:oddHBand="0" w:evenHBand="0" w:firstRowFirstColumn="0" w:firstRowLastColumn="0" w:lastRowFirstColumn="0" w:lastRowLastColumn="0"/>
+              <w:rPr>
+                <w:b/>
+                <w:bCs/>
+                <w:color w:val="00B0F0"/>
+                <w:sz w:val="24"/>
+                <w:szCs w:val="24"/>
+              </w:rPr>
+            </w:pPr>
+            <w:r>
+              <w:rPr>
+                <w:b/>
+                <w:bCs/>
+                <w:color w:val="00B0F0"/>
+                <w:sz w:val="24"/>
+                <w:szCs w:val="24"/>
+              </w:rPr>
+              <w:t>16</w:t>
             </w:r>
           </w:p>
         </w:tc>
@@ -6943,6 +11515,129 @@
       </w:tcPr>
     </w:tblStylePr>
   </w:style>
+  <w:style w:type="table" w:styleId="ListTable7ColourfulAccent1">
+    <w:name w:val="List Table 7 Colorful Accent 1"/>
+    <w:basedOn w:val="TableNormal"/>
+    <w:uiPriority w:val="52"/>
+    <w:rsid w:val="00462F92"/>
+    <w:pPr>
+      <w:spacing w:after="0" w:line="240" w:lineRule="auto"/>
+    </w:pPr>
+    <w:rPr>
+      <w:color w:val="0F4761" w:themeColor="accent1" w:themeShade="BF"/>
+    </w:rPr>
+    <w:tblPr>
+      <w:tblStyleRowBandSize w:val="1"/>
+      <w:tblStyleColBandSize w:val="1"/>
+    </w:tblPr>
+    <w:tblStylePr w:type="firstRow">
+      <w:rPr>
+        <w:rFonts w:asciiTheme="majorHAnsi" w:eastAsiaTheme="majorEastAsia" w:hAnsiTheme="majorHAnsi" w:cstheme="majorBidi"/>
+        <w:i/>
+        <w:iCs/>
+        <w:sz w:val="26"/>
+      </w:rPr>
+      <w:tblPr/>
+      <w:tcPr>
+        <w:tcBorders>
+          <w:bottom w:val="single" w:sz="4" w:space="0" w:color="156082" w:themeColor="accent1"/>
+        </w:tcBorders>
+        <w:shd w:val="clear" w:color="auto" w:fill="FFFFFF" w:themeFill="background1"/>
+      </w:tcPr>
+    </w:tblStylePr>
+    <w:tblStylePr w:type="lastRow">
+      <w:rPr>
+        <w:rFonts w:asciiTheme="majorHAnsi" w:eastAsiaTheme="majorEastAsia" w:hAnsiTheme="majorHAnsi" w:cstheme="majorBidi"/>
+        <w:i/>
+        <w:iCs/>
+        <w:sz w:val="26"/>
+      </w:rPr>
+      <w:tblPr/>
+      <w:tcPr>
+        <w:tcBorders>
+          <w:top w:val="single" w:sz="4" w:space="0" w:color="156082" w:themeColor="accent1"/>
+        </w:tcBorders>
+        <w:shd w:val="clear" w:color="auto" w:fill="FFFFFF" w:themeFill="background1"/>
+      </w:tcPr>
+    </w:tblStylePr>
+    <w:tblStylePr w:type="firstCol">
+      <w:pPr>
+        <w:jc w:val="right"/>
+      </w:pPr>
+      <w:rPr>
+        <w:rFonts w:asciiTheme="majorHAnsi" w:eastAsiaTheme="majorEastAsia" w:hAnsiTheme="majorHAnsi" w:cstheme="majorBidi"/>
+        <w:i/>
+        <w:iCs/>
+        <w:sz w:val="26"/>
+      </w:rPr>
+      <w:tblPr/>
+      <w:tcPr>
+        <w:tcBorders>
+          <w:right w:val="single" w:sz="4" w:space="0" w:color="156082" w:themeColor="accent1"/>
+        </w:tcBorders>
+        <w:shd w:val="clear" w:color="auto" w:fill="FFFFFF" w:themeFill="background1"/>
+      </w:tcPr>
+    </w:tblStylePr>
+    <w:tblStylePr w:type="lastCol">
+      <w:rPr>
+        <w:rFonts w:asciiTheme="majorHAnsi" w:eastAsiaTheme="majorEastAsia" w:hAnsiTheme="majorHAnsi" w:cstheme="majorBidi"/>
+        <w:i/>
+        <w:iCs/>
+        <w:sz w:val="26"/>
+      </w:rPr>
+      <w:tblPr/>
+      <w:tcPr>
+        <w:tcBorders>
+          <w:left w:val="single" w:sz="4" w:space="0" w:color="156082" w:themeColor="accent1"/>
+        </w:tcBorders>
+        <w:shd w:val="clear" w:color="auto" w:fill="FFFFFF" w:themeFill="background1"/>
+      </w:tcPr>
+    </w:tblStylePr>
+    <w:tblStylePr w:type="band1Vert">
+      <w:tblPr/>
+      <w:tcPr>
+        <w:shd w:val="clear" w:color="auto" w:fill="C1E4F5" w:themeFill="accent1" w:themeFillTint="33"/>
+      </w:tcPr>
+    </w:tblStylePr>
+    <w:tblStylePr w:type="band1Horz">
+      <w:tblPr/>
+      <w:tcPr>
+        <w:shd w:val="clear" w:color="auto" w:fill="C1E4F5" w:themeFill="accent1" w:themeFillTint="33"/>
+      </w:tcPr>
+    </w:tblStylePr>
+    <w:tblStylePr w:type="neCell">
+      <w:tblPr/>
+      <w:tcPr>
+        <w:tcBorders>
+          <w:left w:val="nil"/>
+        </w:tcBorders>
+      </w:tcPr>
+    </w:tblStylePr>
+    <w:tblStylePr w:type="nwCell">
+      <w:tblPr/>
+      <w:tcPr>
+        <w:tcBorders>
+          <w:right w:val="nil"/>
+        </w:tcBorders>
+      </w:tcPr>
+    </w:tblStylePr>
+    <w:tblStylePr w:type="seCell">
+      <w:tblPr/>
+      <w:tcPr>
+        <w:tcBorders>
+          <w:left w:val="nil"/>
+        </w:tcBorders>
+      </w:tcPr>
+    </w:tblStylePr>
+    <w:tblStylePr w:type="swCell">
+      <w:tblPr/>
+      <w:tcPr>
+        <w:tcBorders>
+          <w:right w:val="nil"/>
+        </w:tcBorders>
+      </w:tcPr>
+    </w:tblStylePr>
+  </w:style>
 </w:styles>
 </file>
 
